--- a/Android疑难杂症.docx
+++ b/Android疑难杂症.docx
@@ -264,9 +264,6 @@
           <w:ilvl w:val="0"/>
           <w:numId w:val="3"/>
         </w:numPr>
-        <w:rPr>
-          <w:rFonts w:hint="eastAsia"/>
-        </w:rPr>
       </w:pPr>
       <w:proofErr w:type="spellStart"/>
       <w:r>
@@ -400,7 +397,7 @@
         <w:widowControl/>
         <w:jc w:val="left"/>
         <w:rPr>
-          <w:rFonts w:ascii="宋体" w:eastAsia="宋体" w:hAnsi="宋体" w:cs="宋体" w:hint="eastAsia"/>
+          <w:rFonts w:ascii="宋体" w:eastAsia="宋体" w:hAnsi="宋体" w:cs="宋体"/>
           <w:kern w:val="0"/>
           <w:sz w:val="24"/>
           <w:szCs w:val="24"/>
@@ -412,7 +409,7 @@
         <w:widowControl/>
         <w:jc w:val="left"/>
         <w:rPr>
-          <w:rFonts w:ascii="宋体" w:eastAsia="宋体" w:hAnsi="宋体" w:cs="宋体" w:hint="eastAsia"/>
+          <w:rFonts w:ascii="宋体" w:eastAsia="宋体" w:hAnsi="宋体" w:cs="宋体"/>
           <w:kern w:val="0"/>
           <w:sz w:val="24"/>
           <w:szCs w:val="24"/>
@@ -456,7 +453,7 @@
         <w:widowControl/>
         <w:jc w:val="left"/>
         <w:rPr>
-          <w:rFonts w:ascii="宋体" w:eastAsia="宋体" w:hAnsi="宋体" w:cs="宋体" w:hint="eastAsia"/>
+          <w:rFonts w:ascii="宋体" w:eastAsia="宋体" w:hAnsi="宋体" w:cs="宋体"/>
           <w:kern w:val="0"/>
           <w:sz w:val="24"/>
           <w:szCs w:val="24"/>
@@ -532,14 +529,20 @@
           <w:szCs w:val="24"/>
         </w:rPr>
       </w:pPr>
+      <w:r>
+        <w:rPr>
+          <w:rFonts w:ascii="宋体" w:eastAsia="宋体" w:hAnsi="宋体" w:cs="宋体" w:hint="eastAsia"/>
+          <w:kern w:val="0"/>
+          <w:sz w:val="24"/>
+          <w:szCs w:val="24"/>
+        </w:rPr>
+        <w:t xml:space="preserve"> </w:t>
+      </w:r>
     </w:p>
     <w:p>
       <w:pPr>
         <w:pStyle w:val="a6"/>
         <w:ind w:left="425" w:firstLineChars="0" w:firstLine="0"/>
-        <w:rPr>
-          <w:rFonts w:hint="eastAsia"/>
-        </w:rPr>
       </w:pPr>
       <w:r>
         <w:rPr>
@@ -600,19 +603,299 @@
       <w:pPr>
         <w:pStyle w:val="a6"/>
         <w:ind w:left="425" w:firstLineChars="0" w:firstLine="0"/>
-        <w:rPr>
-          <w:rFonts w:hint="eastAsia"/>
-        </w:rPr>
       </w:pPr>
     </w:p>
     <w:p>
       <w:pPr>
-        <w:pStyle w:val="a6"/>
-        <w:ind w:left="425" w:firstLineChars="0" w:firstLine="0"/>
-      </w:pPr>
+        <w:pStyle w:val="2"/>
+        <w:numPr>
+          <w:ilvl w:val="0"/>
+          <w:numId w:val="3"/>
+        </w:numPr>
+        <w:rPr>
+          <w:rFonts w:hint="eastAsia"/>
+        </w:rPr>
+      </w:pPr>
+      <w:r>
+        <w:t>Error running app: Default Activity not found</w:t>
+      </w:r>
+    </w:p>
+    <w:p>
+      <w:pPr>
+        <w:rPr>
+          <w:rFonts w:hint="eastAsia"/>
+        </w:rPr>
+      </w:pPr>
+      <w:r>
+        <w:rPr>
+          <w:rFonts w:hint="eastAsia"/>
+          <w:highlight w:val="green"/>
+        </w:rPr>
+        <w:t>解决</w:t>
+      </w:r>
+      <w:r>
+        <w:rPr>
+          <w:rFonts w:hint="eastAsia"/>
+          <w:highlight w:val="green"/>
+        </w:rPr>
+        <w:t>Activity</w:t>
+      </w:r>
+      <w:r>
+        <w:rPr>
+          <w:rFonts w:hint="eastAsia"/>
+          <w:highlight w:val="green"/>
+        </w:rPr>
+        <w:t>节点下面的节点缺少下面的</w:t>
+      </w:r>
       <w:bookmarkStart w:id="0" w:name="_GoBack"/>
       <w:bookmarkEnd w:id="0"/>
     </w:p>
+    <w:p>
+      <w:pPr>
+        <w:widowControl/>
+        <w:shd w:val="clear" w:color="auto" w:fill="2B2B2B"/>
+        <w:tabs>
+          <w:tab w:val="left" w:pos="916"/>
+          <w:tab w:val="left" w:pos="1832"/>
+          <w:tab w:val="left" w:pos="2748"/>
+          <w:tab w:val="left" w:pos="3664"/>
+          <w:tab w:val="left" w:pos="4580"/>
+          <w:tab w:val="left" w:pos="5496"/>
+          <w:tab w:val="left" w:pos="6412"/>
+          <w:tab w:val="left" w:pos="7328"/>
+          <w:tab w:val="left" w:pos="8244"/>
+          <w:tab w:val="left" w:pos="9160"/>
+          <w:tab w:val="left" w:pos="10076"/>
+          <w:tab w:val="left" w:pos="10992"/>
+          <w:tab w:val="left" w:pos="11908"/>
+          <w:tab w:val="left" w:pos="12824"/>
+          <w:tab w:val="left" w:pos="13740"/>
+          <w:tab w:val="left" w:pos="14656"/>
+        </w:tabs>
+        <w:jc w:val="left"/>
+        <w:rPr>
+          <w:rFonts w:ascii="宋体" w:eastAsia="宋体" w:hAnsi="宋体" w:cs="宋体"/>
+          <w:color w:val="A9B7C6"/>
+          <w:kern w:val="0"/>
+          <w:sz w:val="24"/>
+          <w:szCs w:val="24"/>
+        </w:rPr>
+      </w:pPr>
+      <w:r>
+        <w:rPr>
+          <w:rFonts w:ascii="宋体" w:eastAsia="宋体" w:hAnsi="宋体" w:cs="宋体" w:hint="eastAsia"/>
+          <w:color w:val="E8BF6A"/>
+          <w:kern w:val="0"/>
+          <w:sz w:val="24"/>
+          <w:szCs w:val="24"/>
+        </w:rPr>
+        <w:t>&lt;intent-filter&gt;</w:t>
+      </w:r>
+      <w:r>
+        <w:rPr>
+          <w:rFonts w:ascii="宋体" w:eastAsia="宋体" w:hAnsi="宋体" w:cs="宋体" w:hint="eastAsia"/>
+          <w:color w:val="E8BF6A"/>
+          <w:kern w:val="0"/>
+          <w:sz w:val="24"/>
+          <w:szCs w:val="24"/>
+        </w:rPr>
+        <w:br/>
+        <w:t xml:space="preserve">    &lt;action </w:t>
+      </w:r>
+      <w:proofErr w:type="spellStart"/>
+      <w:r>
+        <w:rPr>
+          <w:rFonts w:ascii="宋体" w:eastAsia="宋体" w:hAnsi="宋体" w:cs="宋体" w:hint="eastAsia"/>
+          <w:color w:val="9876AA"/>
+          <w:kern w:val="0"/>
+          <w:sz w:val="24"/>
+          <w:szCs w:val="24"/>
+        </w:rPr>
+        <w:t>android</w:t>
+      </w:r>
+      <w:proofErr w:type="gramStart"/>
+      <w:r>
+        <w:rPr>
+          <w:rFonts w:ascii="宋体" w:eastAsia="宋体" w:hAnsi="宋体" w:cs="宋体" w:hint="eastAsia"/>
+          <w:color w:val="BABABA"/>
+          <w:kern w:val="0"/>
+          <w:sz w:val="24"/>
+          <w:szCs w:val="24"/>
+        </w:rPr>
+        <w:t>:name</w:t>
+      </w:r>
+      <w:proofErr w:type="spellEnd"/>
+      <w:proofErr w:type="gramEnd"/>
+      <w:r>
+        <w:rPr>
+          <w:rFonts w:ascii="宋体" w:eastAsia="宋体" w:hAnsi="宋体" w:cs="宋体" w:hint="eastAsia"/>
+          <w:color w:val="BABABA"/>
+          <w:kern w:val="0"/>
+          <w:sz w:val="24"/>
+          <w:szCs w:val="24"/>
+        </w:rPr>
+        <w:t>=</w:t>
+      </w:r>
+      <w:r>
+        <w:rPr>
+          <w:rFonts w:ascii="宋体" w:eastAsia="宋体" w:hAnsi="宋体" w:cs="宋体" w:hint="eastAsia"/>
+          <w:color w:val="6A8759"/>
+          <w:kern w:val="0"/>
+          <w:sz w:val="24"/>
+          <w:szCs w:val="24"/>
+        </w:rPr>
+        <w:t>"</w:t>
+      </w:r>
+      <w:proofErr w:type="spellStart"/>
+      <w:r>
+        <w:rPr>
+          <w:rFonts w:ascii="宋体" w:eastAsia="宋体" w:hAnsi="宋体" w:cs="宋体" w:hint="eastAsia"/>
+          <w:color w:val="6A8759"/>
+          <w:kern w:val="0"/>
+          <w:sz w:val="24"/>
+          <w:szCs w:val="24"/>
+        </w:rPr>
+        <w:t>android.intent.action.MAIN</w:t>
+      </w:r>
+      <w:proofErr w:type="spellEnd"/>
+      <w:r>
+        <w:rPr>
+          <w:rFonts w:ascii="宋体" w:eastAsia="宋体" w:hAnsi="宋体" w:cs="宋体" w:hint="eastAsia"/>
+          <w:color w:val="6A8759"/>
+          <w:kern w:val="0"/>
+          <w:sz w:val="24"/>
+          <w:szCs w:val="24"/>
+        </w:rPr>
+        <w:t xml:space="preserve">" </w:t>
+      </w:r>
+      <w:r>
+        <w:rPr>
+          <w:rFonts w:ascii="宋体" w:eastAsia="宋体" w:hAnsi="宋体" w:cs="宋体" w:hint="eastAsia"/>
+          <w:color w:val="E8BF6A"/>
+          <w:kern w:val="0"/>
+          <w:sz w:val="24"/>
+          <w:szCs w:val="24"/>
+        </w:rPr>
+        <w:t>/&gt;</w:t>
+      </w:r>
+      <w:r>
+        <w:rPr>
+          <w:rFonts w:ascii="宋体" w:eastAsia="宋体" w:hAnsi="宋体" w:cs="宋体" w:hint="eastAsia"/>
+          <w:color w:val="E8BF6A"/>
+          <w:kern w:val="0"/>
+          <w:sz w:val="24"/>
+          <w:szCs w:val="24"/>
+        </w:rPr>
+        <w:br/>
+      </w:r>
+      <w:r>
+        <w:rPr>
+          <w:rFonts w:ascii="宋体" w:eastAsia="宋体" w:hAnsi="宋体" w:cs="宋体" w:hint="eastAsia"/>
+          <w:color w:val="E8BF6A"/>
+          <w:kern w:val="0"/>
+          <w:sz w:val="24"/>
+          <w:szCs w:val="24"/>
+        </w:rPr>
+        <w:br/>
+      </w:r>
+      <w:r>
+        <w:rPr>
+          <w:rFonts w:ascii="宋体" w:eastAsia="宋体" w:hAnsi="宋体" w:cs="宋体" w:hint="eastAsia"/>
+          <w:color w:val="E8BF6A"/>
+          <w:kern w:val="0"/>
+          <w:sz w:val="24"/>
+          <w:szCs w:val="24"/>
+        </w:rPr>
+        <w:br/>
+        <w:t xml:space="preserve">    &lt;category </w:t>
+      </w:r>
+      <w:proofErr w:type="spellStart"/>
+      <w:r>
+        <w:rPr>
+          <w:rFonts w:ascii="宋体" w:eastAsia="宋体" w:hAnsi="宋体" w:cs="宋体" w:hint="eastAsia"/>
+          <w:color w:val="9876AA"/>
+          <w:kern w:val="0"/>
+          <w:sz w:val="24"/>
+          <w:szCs w:val="24"/>
+        </w:rPr>
+        <w:t>android</w:t>
+      </w:r>
+      <w:r>
+        <w:rPr>
+          <w:rFonts w:ascii="宋体" w:eastAsia="宋体" w:hAnsi="宋体" w:cs="宋体" w:hint="eastAsia"/>
+          <w:color w:val="BABABA"/>
+          <w:kern w:val="0"/>
+          <w:sz w:val="24"/>
+          <w:szCs w:val="24"/>
+        </w:rPr>
+        <w:t>:name</w:t>
+      </w:r>
+      <w:proofErr w:type="spellEnd"/>
+      <w:r>
+        <w:rPr>
+          <w:rFonts w:ascii="宋体" w:eastAsia="宋体" w:hAnsi="宋体" w:cs="宋体" w:hint="eastAsia"/>
+          <w:color w:val="BABABA"/>
+          <w:kern w:val="0"/>
+          <w:sz w:val="24"/>
+          <w:szCs w:val="24"/>
+        </w:rPr>
+        <w:t>=</w:t>
+      </w:r>
+      <w:r>
+        <w:rPr>
+          <w:rFonts w:ascii="宋体" w:eastAsia="宋体" w:hAnsi="宋体" w:cs="宋体" w:hint="eastAsia"/>
+          <w:color w:val="6A8759"/>
+          <w:kern w:val="0"/>
+          <w:sz w:val="24"/>
+          <w:szCs w:val="24"/>
+        </w:rPr>
+        <w:t>"</w:t>
+      </w:r>
+      <w:proofErr w:type="spellStart"/>
+      <w:r>
+        <w:rPr>
+          <w:rFonts w:ascii="宋体" w:eastAsia="宋体" w:hAnsi="宋体" w:cs="宋体" w:hint="eastAsia"/>
+          <w:color w:val="6A8759"/>
+          <w:kern w:val="0"/>
+          <w:sz w:val="24"/>
+          <w:szCs w:val="24"/>
+        </w:rPr>
+        <w:t>android.intent.category.LAUNCHER</w:t>
+      </w:r>
+      <w:proofErr w:type="spellEnd"/>
+      <w:r>
+        <w:rPr>
+          <w:rFonts w:ascii="宋体" w:eastAsia="宋体" w:hAnsi="宋体" w:cs="宋体" w:hint="eastAsia"/>
+          <w:color w:val="6A8759"/>
+          <w:kern w:val="0"/>
+          <w:sz w:val="24"/>
+          <w:szCs w:val="24"/>
+        </w:rPr>
+        <w:t xml:space="preserve">" </w:t>
+      </w:r>
+      <w:r>
+        <w:rPr>
+          <w:rFonts w:ascii="宋体" w:eastAsia="宋体" w:hAnsi="宋体" w:cs="宋体" w:hint="eastAsia"/>
+          <w:color w:val="E8BF6A"/>
+          <w:kern w:val="0"/>
+          <w:sz w:val="24"/>
+          <w:szCs w:val="24"/>
+        </w:rPr>
+        <w:t>/&gt;</w:t>
+      </w:r>
+      <w:r>
+        <w:rPr>
+          <w:rFonts w:ascii="宋体" w:eastAsia="宋体" w:hAnsi="宋体" w:cs="宋体" w:hint="eastAsia"/>
+          <w:color w:val="E8BF6A"/>
+          <w:kern w:val="0"/>
+          <w:sz w:val="24"/>
+          <w:szCs w:val="24"/>
+        </w:rPr>
+        <w:br/>
+        <w:t>&lt;/intent-filter&gt;</w:t>
+      </w:r>
+    </w:p>
+    <w:p/>
     <w:sectPr>
       <w:pgSz w:w="11906" w:h="16838"/>
       <w:pgMar w:top="1440" w:right="1800" w:bottom="1440" w:left="1800" w:header="851" w:footer="992" w:gutter="0"/>
@@ -1294,6 +1577,57 @@
       <w:szCs w:val="32"/>
     </w:rPr>
   </w:style>
+  <w:style w:type="paragraph" w:styleId="HTML">
+    <w:name w:val="HTML Preformatted"/>
+    <w:basedOn w:val="a"/>
+    <w:link w:val="HTMLChar"/>
+    <w:uiPriority w:val="99"/>
+    <w:semiHidden/>
+    <w:unhideWhenUsed/>
+    <w:rsid w:val="00565350"/>
+    <w:pPr>
+      <w:widowControl/>
+      <w:tabs>
+        <w:tab w:val="left" w:pos="916"/>
+        <w:tab w:val="left" w:pos="1832"/>
+        <w:tab w:val="left" w:pos="2748"/>
+        <w:tab w:val="left" w:pos="3664"/>
+        <w:tab w:val="left" w:pos="4580"/>
+        <w:tab w:val="left" w:pos="5496"/>
+        <w:tab w:val="left" w:pos="6412"/>
+        <w:tab w:val="left" w:pos="7328"/>
+        <w:tab w:val="left" w:pos="8244"/>
+        <w:tab w:val="left" w:pos="9160"/>
+        <w:tab w:val="left" w:pos="10076"/>
+        <w:tab w:val="left" w:pos="10992"/>
+        <w:tab w:val="left" w:pos="11908"/>
+        <w:tab w:val="left" w:pos="12824"/>
+        <w:tab w:val="left" w:pos="13740"/>
+        <w:tab w:val="left" w:pos="14656"/>
+      </w:tabs>
+      <w:jc w:val="left"/>
+    </w:pPr>
+    <w:rPr>
+      <w:rFonts w:ascii="宋体" w:eastAsia="宋体" w:hAnsi="宋体" w:cs="宋体"/>
+      <w:kern w:val="0"/>
+      <w:sz w:val="24"/>
+      <w:szCs w:val="24"/>
+    </w:rPr>
+  </w:style>
+  <w:style w:type="character" w:customStyle="1" w:styleId="HTMLChar">
+    <w:name w:val="HTML 预设格式 Char"/>
+    <w:basedOn w:val="a0"/>
+    <w:link w:val="HTML"/>
+    <w:uiPriority w:val="99"/>
+    <w:semiHidden/>
+    <w:rsid w:val="00565350"/>
+    <w:rPr>
+      <w:rFonts w:ascii="宋体" w:eastAsia="宋体" w:hAnsi="宋体" w:cs="宋体"/>
+      <w:kern w:val="0"/>
+      <w:sz w:val="24"/>
+      <w:szCs w:val="24"/>
+    </w:rPr>
+  </w:style>
 </w:styles>
 </file>
 
@@ -1656,6 +1990,57 @@
       <w:bCs/>
       <w:sz w:val="32"/>
       <w:szCs w:val="32"/>
+    </w:rPr>
+  </w:style>
+  <w:style w:type="paragraph" w:styleId="HTML">
+    <w:name w:val="HTML Preformatted"/>
+    <w:basedOn w:val="a"/>
+    <w:link w:val="HTMLChar"/>
+    <w:uiPriority w:val="99"/>
+    <w:semiHidden/>
+    <w:unhideWhenUsed/>
+    <w:rsid w:val="00565350"/>
+    <w:pPr>
+      <w:widowControl/>
+      <w:tabs>
+        <w:tab w:val="left" w:pos="916"/>
+        <w:tab w:val="left" w:pos="1832"/>
+        <w:tab w:val="left" w:pos="2748"/>
+        <w:tab w:val="left" w:pos="3664"/>
+        <w:tab w:val="left" w:pos="4580"/>
+        <w:tab w:val="left" w:pos="5496"/>
+        <w:tab w:val="left" w:pos="6412"/>
+        <w:tab w:val="left" w:pos="7328"/>
+        <w:tab w:val="left" w:pos="8244"/>
+        <w:tab w:val="left" w:pos="9160"/>
+        <w:tab w:val="left" w:pos="10076"/>
+        <w:tab w:val="left" w:pos="10992"/>
+        <w:tab w:val="left" w:pos="11908"/>
+        <w:tab w:val="left" w:pos="12824"/>
+        <w:tab w:val="left" w:pos="13740"/>
+        <w:tab w:val="left" w:pos="14656"/>
+      </w:tabs>
+      <w:jc w:val="left"/>
+    </w:pPr>
+    <w:rPr>
+      <w:rFonts w:ascii="宋体" w:eastAsia="宋体" w:hAnsi="宋体" w:cs="宋体"/>
+      <w:kern w:val="0"/>
+      <w:sz w:val="24"/>
+      <w:szCs w:val="24"/>
+    </w:rPr>
+  </w:style>
+  <w:style w:type="character" w:customStyle="1" w:styleId="HTMLChar">
+    <w:name w:val="HTML 预设格式 Char"/>
+    <w:basedOn w:val="a0"/>
+    <w:link w:val="HTML"/>
+    <w:uiPriority w:val="99"/>
+    <w:semiHidden/>
+    <w:rsid w:val="00565350"/>
+    <w:rPr>
+      <w:rFonts w:ascii="宋体" w:eastAsia="宋体" w:hAnsi="宋体" w:cs="宋体"/>
+      <w:kern w:val="0"/>
+      <w:sz w:val="24"/>
+      <w:szCs w:val="24"/>
     </w:rPr>
   </w:style>
 </w:styles>

--- a/Android疑难杂症.docx
+++ b/Android疑难杂症.docx
@@ -612,20 +612,12 @@
           <w:ilvl w:val="0"/>
           <w:numId w:val="3"/>
         </w:numPr>
-        <w:rPr>
-          <w:rFonts w:hint="eastAsia"/>
-        </w:rPr>
       </w:pPr>
       <w:r>
         <w:t>Error running app: Default Activity not found</w:t>
       </w:r>
     </w:p>
     <w:p>
-      <w:pPr>
-        <w:rPr>
-          <w:rFonts w:hint="eastAsia"/>
-        </w:rPr>
-      </w:pPr>
       <w:r>
         <w:rPr>
           <w:rFonts w:hint="eastAsia"/>
@@ -647,8 +639,6 @@
         </w:rPr>
         <w:t>节点下面的节点缺少下面的</w:t>
       </w:r>
-      <w:bookmarkStart w:id="0" w:name="_GoBack"/>
-      <w:bookmarkEnd w:id="0"/>
     </w:p>
     <w:p>
       <w:pPr>
@@ -895,7 +885,47 @@
         <w:t>&lt;/intent-filter&gt;</w:t>
       </w:r>
     </w:p>
-    <w:p/>
+    <w:p>
+      <w:pPr>
+        <w:pStyle w:val="2"/>
+        <w:numPr>
+          <w:ilvl w:val="0"/>
+          <w:numId w:val="3"/>
+        </w:numPr>
+        <w:rPr>
+          <w:rFonts w:hint="eastAsia"/>
+        </w:rPr>
+      </w:pPr>
+      <w:proofErr w:type="spellStart"/>
+      <w:r>
+        <w:lastRenderedPageBreak/>
+        <w:t>android.view.WindowManager$BadTokenException</w:t>
+      </w:r>
+      <w:proofErr w:type="spellEnd"/>
+      <w:r>
+        <w:t>：</w:t>
+      </w:r>
+    </w:p>
+    <w:p>
+      <w:r>
+        <w:rPr>
+          <w:rFonts w:hint="eastAsia"/>
+          <w:highlight w:val="green"/>
+        </w:rPr>
+        <w:t>连接：</w:t>
+      </w:r>
+      <w:r>
+        <w:rPr>
+          <w:rFonts w:hint="eastAsia"/>
+        </w:rPr>
+        <w:t xml:space="preserve"> </w:t>
+      </w:r>
+      <w:r>
+        <w:t>http://jingyan.baidu.com/article/fea4511a795623f7bb9125c0.html</w:t>
+      </w:r>
+      <w:bookmarkStart w:id="0" w:name="_GoBack"/>
+      <w:bookmarkEnd w:id="0"/>
+    </w:p>
     <w:sectPr>
       <w:pgSz w:w="11906" w:h="16838"/>
       <w:pgMar w:top="1440" w:right="1800" w:bottom="1440" w:left="1800" w:header="851" w:footer="992" w:gutter="0"/>

--- a/Android疑难杂症.docx
+++ b/Android疑难杂症.docx
@@ -892,9 +892,6 @@
           <w:ilvl w:val="0"/>
           <w:numId w:val="3"/>
         </w:numPr>
-        <w:rPr>
-          <w:rFonts w:hint="eastAsia"/>
-        </w:rPr>
       </w:pPr>
       <w:proofErr w:type="spellStart"/>
       <w:r>
@@ -920,12 +917,200 @@
         </w:rPr>
         <w:t xml:space="preserve"> </w:t>
       </w:r>
-      <w:r>
-        <w:t>http://jingyan.baidu.com/article/fea4511a795623f7bb9125c0.html</w:t>
+      <w:hyperlink r:id="rId13" w:history="1">
+        <w:r>
+          <w:rPr>
+            <w:rStyle w:val="a7"/>
+          </w:rPr>
+          <w:t>http://jingyan.baidu.com/article/fea4511a795623f7bb9125c0.html</w:t>
+        </w:r>
+      </w:hyperlink>
+    </w:p>
+    <w:p/>
+    <w:p/>
+    <w:p>
+      <w:pPr>
+        <w:pStyle w:val="2"/>
+        <w:numPr>
+          <w:ilvl w:val="0"/>
+          <w:numId w:val="3"/>
+        </w:numPr>
+        <w:rPr>
+          <w:rFonts w:ascii="Helvetica" w:hAnsi="Helvetica" w:cs="Helvetica"/>
+          <w:b w:val="0"/>
+          <w:bCs w:val="0"/>
+          <w:color w:val="444444"/>
+          <w:sz w:val="39"/>
+          <w:szCs w:val="39"/>
+        </w:rPr>
+      </w:pPr>
+      <w:hyperlink r:id="rId14" w:history="1">
+        <w:r>
+          <w:rPr>
+            <w:rStyle w:val="a7"/>
+            <w:rFonts w:ascii="Helvetica" w:hAnsi="Helvetica" w:cs="Helvetica"/>
+            <w:b w:val="0"/>
+            <w:bCs w:val="0"/>
+            <w:color w:val="428BCA"/>
+            <w:sz w:val="39"/>
+            <w:szCs w:val="39"/>
+          </w:rPr>
+          <w:t>Android Studio</w:t>
+        </w:r>
+        <w:r>
+          <w:rPr>
+            <w:rStyle w:val="a7"/>
+            <w:rFonts w:ascii="Helvetica" w:hAnsi="Helvetica" w:cs="Helvetica"/>
+            <w:b w:val="0"/>
+            <w:bCs w:val="0"/>
+            <w:color w:val="428BCA"/>
+            <w:sz w:val="39"/>
+            <w:szCs w:val="39"/>
+          </w:rPr>
+          <w:t>解决</w:t>
+        </w:r>
+        <w:r>
+          <w:rPr>
+            <w:rStyle w:val="a7"/>
+            <w:rFonts w:ascii="Helvetica" w:hAnsi="Helvetica" w:cs="Helvetica"/>
+            <w:b w:val="0"/>
+            <w:bCs w:val="0"/>
+            <w:color w:val="428BCA"/>
+            <w:sz w:val="39"/>
+            <w:szCs w:val="39"/>
+          </w:rPr>
+          <w:t>unspecified on project app resolves to an APK archive which is not supported</w:t>
+        </w:r>
+      </w:hyperlink>
+    </w:p>
+    <w:p>
+      <w:r>
+        <w:rPr>
+          <w:rFonts w:hint="eastAsia"/>
+          <w:highlight w:val="green"/>
+        </w:rPr>
+        <w:t>连接：</w:t>
+      </w:r>
+      <w:r>
+        <w:rPr>
+          <w:rFonts w:hint="eastAsia"/>
+        </w:rPr>
+        <w:t xml:space="preserve"> </w:t>
+      </w:r>
+      <w:hyperlink r:id="rId15" w:history="1">
+        <w:r>
+          <w:rPr>
+            <w:rStyle w:val="a7"/>
+          </w:rPr>
+          <w:t>http://www.07net01.com/2015/08/917039.html</w:t>
+        </w:r>
+      </w:hyperlink>
+    </w:p>
+    <w:p>
+      <w:pPr>
+        <w:rPr>
+          <w:rFonts w:hint="eastAsia"/>
+        </w:rPr>
+      </w:pPr>
+    </w:p>
+    <w:p>
+      <w:pPr>
+        <w:rPr>
+          <w:rFonts w:hint="eastAsia"/>
+        </w:rPr>
+      </w:pPr>
+    </w:p>
+    <w:p>
+      <w:pPr>
+        <w:rPr>
+          <w:rFonts w:hint="eastAsia"/>
+        </w:rPr>
+      </w:pPr>
+    </w:p>
+    <w:p>
+      <w:pPr>
+        <w:rPr>
+          <w:rFonts w:hint="eastAsia"/>
+        </w:rPr>
+      </w:pPr>
+      <w:r>
+        <w:rPr>
+          <w:noProof/>
+        </w:rPr>
+        <w:drawing>
+          <wp:inline distT="0" distB="0" distL="0" distR="0">
+            <wp:extent cx="5274310" cy="5258765"/>
+            <wp:effectExtent l="0" t="0" r="2540" b="0"/>
+            <wp:docPr id="6" name="图片 6" descr="http://img.blog.csdn.net/20160728142906168?watermark/2/text/aHR0cDovL2Jsb2cuY3Nkbi5uZXQv/font/5a6L5L2T/fontsize/400/fill/I0JBQkFCMA==/dissolve/70/gravity/Center"/>
+            <wp:cNvGraphicFramePr>
+              <a:graphicFrameLocks xmlns:a="http://schemas.openxmlformats.org/drawingml/2006/main" noChangeAspect="1"/>
+            </wp:cNvGraphicFramePr>
+            <a:graphic xmlns:a="http://schemas.openxmlformats.org/drawingml/2006/main">
+              <a:graphicData uri="http://schemas.openxmlformats.org/drawingml/2006/picture">
+                <pic:pic xmlns:pic="http://schemas.openxmlformats.org/drawingml/2006/picture">
+                  <pic:nvPicPr>
+                    <pic:cNvPr id="0" name="Picture 1" descr="http://img.blog.csdn.net/20160728142906168?watermark/2/text/aHR0cDovL2Jsb2cuY3Nkbi5uZXQv/font/5a6L5L2T/fontsize/400/fill/I0JBQkFCMA==/dissolve/70/gravity/Center"/>
+                    <pic:cNvPicPr>
+                      <a:picLocks noChangeAspect="1" noChangeArrowheads="1"/>
+                    </pic:cNvPicPr>
+                  </pic:nvPicPr>
+                  <pic:blipFill>
+                    <a:blip r:embed="rId16">
+                      <a:extLst>
+                        <a:ext uri="{28A0092B-C50C-407E-A947-70E740481C1C}">
+                          <a14:useLocalDpi xmlns:a14="http://schemas.microsoft.com/office/drawing/2010/main" val="0"/>
+                        </a:ext>
+                      </a:extLst>
+                    </a:blip>
+                    <a:srcRect/>
+                    <a:stretch>
+                      <a:fillRect/>
+                    </a:stretch>
+                  </pic:blipFill>
+                  <pic:spPr bwMode="auto">
+                    <a:xfrm>
+                      <a:off x="0" y="0"/>
+                      <a:ext cx="5274310" cy="5258765"/>
+                    </a:xfrm>
+                    <a:prstGeom prst="rect">
+                      <a:avLst/>
+                    </a:prstGeom>
+                    <a:noFill/>
+                    <a:ln>
+                      <a:noFill/>
+                    </a:ln>
+                  </pic:spPr>
+                </pic:pic>
+              </a:graphicData>
+            </a:graphic>
+          </wp:inline>
+        </w:drawing>
       </w:r>
       <w:bookmarkStart w:id="0" w:name="_GoBack"/>
       <w:bookmarkEnd w:id="0"/>
     </w:p>
+    <w:p>
+      <w:pPr>
+        <w:rPr>
+          <w:rFonts w:hint="eastAsia"/>
+        </w:rPr>
+      </w:pPr>
+    </w:p>
+    <w:p>
+      <w:pPr>
+        <w:rPr>
+          <w:rFonts w:hint="eastAsia"/>
+        </w:rPr>
+      </w:pPr>
+    </w:p>
+    <w:p>
+      <w:pPr>
+        <w:rPr>
+          <w:rFonts w:hint="eastAsia"/>
+        </w:rPr>
+      </w:pPr>
+    </w:p>
+    <w:p/>
     <w:sectPr>
       <w:pgSz w:w="11906" w:h="16838"/>
       <w:pgMar w:top="1440" w:right="1800" w:bottom="1440" w:left="1800" w:header="851" w:footer="992" w:gutter="0"/>
@@ -1658,6 +1843,17 @@
       <w:szCs w:val="24"/>
     </w:rPr>
   </w:style>
+  <w:style w:type="character" w:styleId="a7">
+    <w:name w:val="Hyperlink"/>
+    <w:basedOn w:val="a0"/>
+    <w:uiPriority w:val="99"/>
+    <w:unhideWhenUsed/>
+    <w:rsid w:val="00DF1383"/>
+    <w:rPr>
+      <w:color w:val="0000FF" w:themeColor="hyperlink"/>
+      <w:u w:val="single"/>
+    </w:rPr>
+  </w:style>
 </w:styles>
 </file>
 
@@ -2071,6 +2267,17 @@
       <w:kern w:val="0"/>
       <w:sz w:val="24"/>
       <w:szCs w:val="24"/>
+    </w:rPr>
+  </w:style>
+  <w:style w:type="character" w:styleId="a7">
+    <w:name w:val="Hyperlink"/>
+    <w:basedOn w:val="a0"/>
+    <w:uiPriority w:val="99"/>
+    <w:unhideWhenUsed/>
+    <w:rsid w:val="00DF1383"/>
+    <w:rPr>
+      <w:color w:val="0000FF" w:themeColor="hyperlink"/>
+      <w:u w:val="single"/>
     </w:rPr>
   </w:style>
 </w:styles>

--- a/Android疑难杂症.docx
+++ b/Android疑难杂症.docx
@@ -1006,33 +1006,10 @@
         </w:r>
       </w:hyperlink>
     </w:p>
-    <w:p>
-      <w:pPr>
-        <w:rPr>
-          <w:rFonts w:hint="eastAsia"/>
-        </w:rPr>
-      </w:pPr>
-    </w:p>
-    <w:p>
-      <w:pPr>
-        <w:rPr>
-          <w:rFonts w:hint="eastAsia"/>
-        </w:rPr>
-      </w:pPr>
-    </w:p>
-    <w:p>
-      <w:pPr>
-        <w:rPr>
-          <w:rFonts w:hint="eastAsia"/>
-        </w:rPr>
-      </w:pPr>
-    </w:p>
-    <w:p>
-      <w:pPr>
-        <w:rPr>
-          <w:rFonts w:hint="eastAsia"/>
-        </w:rPr>
-      </w:pPr>
+    <w:p/>
+    <w:p/>
+    <w:p/>
+    <w:p>
       <w:r>
         <w:rPr>
           <w:noProof/>
@@ -1086,31 +1063,711 @@
           </wp:inline>
         </w:drawing>
       </w:r>
+    </w:p>
+    <w:p>
+      <w:pPr>
+        <w:pStyle w:val="2"/>
+        <w:numPr>
+          <w:ilvl w:val="0"/>
+          <w:numId w:val="3"/>
+        </w:numPr>
+      </w:pPr>
+      <w:proofErr w:type="spellStart"/>
+      <w:r>
+        <w:rPr>
+          <w:rFonts w:hint="eastAsia"/>
+        </w:rPr>
+        <w:lastRenderedPageBreak/>
+        <w:t>adb</w:t>
+      </w:r>
+      <w:proofErr w:type="spellEnd"/>
+      <w:r>
+        <w:rPr>
+          <w:rFonts w:hint="eastAsia"/>
+        </w:rPr>
+        <w:t>查看文件：</w:t>
+      </w:r>
+    </w:p>
+    <w:p>
+      <w:pPr>
+        <w:pStyle w:val="a6"/>
+        <w:numPr>
+          <w:ilvl w:val="0"/>
+          <w:numId w:val="6"/>
+        </w:numPr>
+        <w:ind w:firstLineChars="0"/>
+      </w:pPr>
+      <w:proofErr w:type="spellStart"/>
+      <w:r>
+        <w:rPr>
+          <w:rFonts w:hint="eastAsia"/>
+        </w:rPr>
+        <w:t>adb</w:t>
+      </w:r>
+      <w:proofErr w:type="spellEnd"/>
+      <w:r>
+        <w:rPr>
+          <w:rFonts w:hint="eastAsia"/>
+        </w:rPr>
+        <w:t xml:space="preserve"> shell </w:t>
+      </w:r>
+      <w:r>
+        <w:rPr>
+          <w:rFonts w:hint="eastAsia"/>
+        </w:rPr>
+        <w:t>进入</w:t>
+      </w:r>
+      <w:r>
+        <w:rPr>
+          <w:rFonts w:hint="eastAsia"/>
+        </w:rPr>
+        <w:t xml:space="preserve"> </w:t>
+      </w:r>
+      <w:r>
+        <w:rPr>
+          <w:rFonts w:hint="eastAsia"/>
+        </w:rPr>
+        <w:t>设备目录；</w:t>
+      </w:r>
+    </w:p>
+    <w:p>
+      <w:pPr>
+        <w:pStyle w:val="a6"/>
+        <w:numPr>
+          <w:ilvl w:val="0"/>
+          <w:numId w:val="6"/>
+        </w:numPr>
+        <w:ind w:firstLineChars="0"/>
+      </w:pPr>
+      <w:r>
+        <w:rPr>
+          <w:rFonts w:hint="eastAsia"/>
+        </w:rPr>
+        <w:t>输入</w:t>
+      </w:r>
+      <w:proofErr w:type="spellStart"/>
+      <w:r>
+        <w:rPr>
+          <w:rFonts w:hint="eastAsia"/>
+        </w:rPr>
+        <w:t>su</w:t>
+      </w:r>
+      <w:proofErr w:type="spellEnd"/>
+      <w:r>
+        <w:rPr>
+          <w:rFonts w:hint="eastAsia"/>
+        </w:rPr>
+        <w:t>看是否出现</w:t>
+      </w:r>
+      <w:r>
+        <w:rPr>
+          <w:rFonts w:hint="eastAsia"/>
+        </w:rPr>
+        <w:t>#</w:t>
+      </w:r>
+      <w:r>
+        <w:rPr>
+          <w:rFonts w:hint="eastAsia"/>
+        </w:rPr>
+        <w:t>号，有的话，设备已经</w:t>
+      </w:r>
+      <w:r>
+        <w:rPr>
+          <w:rFonts w:hint="eastAsia"/>
+        </w:rPr>
+        <w:t>root</w:t>
+      </w:r>
+      <w:r>
+        <w:rPr>
+          <w:rFonts w:hint="eastAsia"/>
+        </w:rPr>
+        <w:t>；</w:t>
+      </w:r>
+    </w:p>
+    <w:p>
+      <w:pPr>
+        <w:pStyle w:val="a6"/>
+        <w:numPr>
+          <w:ilvl w:val="0"/>
+          <w:numId w:val="6"/>
+        </w:numPr>
+        <w:ind w:firstLineChars="0"/>
+      </w:pPr>
+      <w:r>
+        <w:rPr>
+          <w:rFonts w:hint="eastAsia"/>
+        </w:rPr>
+        <w:t>cd</w:t>
+      </w:r>
+      <w:r>
+        <w:rPr>
+          <w:rFonts w:hint="eastAsia"/>
+        </w:rPr>
+        <w:t>进入对应的</w:t>
+      </w:r>
+      <w:r>
+        <w:rPr>
+          <w:rFonts w:hint="eastAsia"/>
+        </w:rPr>
+        <w:t xml:space="preserve"> </w:t>
+      </w:r>
+      <w:r>
+        <w:rPr>
+          <w:rFonts w:hint="eastAsia"/>
+        </w:rPr>
+        <w:t>目录；</w:t>
+      </w:r>
+    </w:p>
+    <w:p>
+      <w:pPr>
+        <w:pStyle w:val="a6"/>
+        <w:numPr>
+          <w:ilvl w:val="0"/>
+          <w:numId w:val="6"/>
+        </w:numPr>
+        <w:ind w:firstLineChars="0"/>
+      </w:pPr>
+      <w:r>
+        <w:rPr>
+          <w:rFonts w:hint="eastAsia"/>
+        </w:rPr>
+        <w:t>输入</w:t>
+      </w:r>
+      <w:proofErr w:type="spellStart"/>
+      <w:r>
+        <w:rPr>
+          <w:rFonts w:hint="eastAsia"/>
+        </w:rPr>
+        <w:t>ll</w:t>
+      </w:r>
+      <w:proofErr w:type="spellEnd"/>
+      <w:r>
+        <w:rPr>
+          <w:rFonts w:hint="eastAsia"/>
+        </w:rPr>
+        <w:t>查看目录结构（</w:t>
+      </w:r>
+      <w:proofErr w:type="spellStart"/>
+      <w:r>
+        <w:rPr>
+          <w:rFonts w:hint="eastAsia"/>
+        </w:rPr>
+        <w:t>opendir</w:t>
+      </w:r>
+      <w:proofErr w:type="spellEnd"/>
+      <w:r>
+        <w:rPr>
+          <w:rFonts w:hint="eastAsia"/>
+        </w:rPr>
+        <w:t xml:space="preserve"> failed, Permission denied</w:t>
+      </w:r>
+      <w:r>
+        <w:rPr>
+          <w:rFonts w:hint="eastAsia"/>
+        </w:rPr>
+        <w:t>，当出现这个的时候，再次输入</w:t>
+      </w:r>
+      <w:proofErr w:type="spellStart"/>
+      <w:r>
+        <w:rPr>
+          <w:rFonts w:hint="eastAsia"/>
+        </w:rPr>
+        <w:t>su</w:t>
+      </w:r>
+      <w:proofErr w:type="spellEnd"/>
+      <w:r>
+        <w:rPr>
+          <w:rFonts w:hint="eastAsia"/>
+        </w:rPr>
+        <w:t>，再次</w:t>
+      </w:r>
+      <w:proofErr w:type="spellStart"/>
+      <w:r>
+        <w:rPr>
+          <w:rFonts w:hint="eastAsia"/>
+        </w:rPr>
+        <w:t>ll</w:t>
+      </w:r>
+      <w:proofErr w:type="spellEnd"/>
+      <w:r>
+        <w:rPr>
+          <w:rFonts w:hint="eastAsia"/>
+        </w:rPr>
+        <w:t>即可查看目录结构）；</w:t>
+      </w:r>
+    </w:p>
+    <w:p>
+      <w:pPr>
+        <w:pStyle w:val="a6"/>
+        <w:numPr>
+          <w:ilvl w:val="0"/>
+          <w:numId w:val="6"/>
+        </w:numPr>
+        <w:ind w:firstLineChars="0"/>
+      </w:pPr>
+      <w:r>
+        <w:rPr>
+          <w:rFonts w:hint="eastAsia"/>
+        </w:rPr>
+        <w:t>更改文件权限</w:t>
+      </w:r>
+    </w:p>
+    <w:p>
+      <w:pPr>
+        <w:pStyle w:val="a6"/>
+        <w:ind w:left="420" w:firstLineChars="0" w:firstLine="0"/>
+      </w:pPr>
+      <w:proofErr w:type="spellStart"/>
+      <w:r>
+        <w:rPr>
+          <w:rFonts w:hint="eastAsia"/>
+        </w:rPr>
+        <w:t>chmod</w:t>
+      </w:r>
+      <w:proofErr w:type="spellEnd"/>
+      <w:r>
+        <w:rPr>
+          <w:rFonts w:hint="eastAsia"/>
+        </w:rPr>
+        <w:t xml:space="preserve"> 777</w:t>
+      </w:r>
+      <w:r>
+        <w:rPr>
+          <w:rFonts w:hint="eastAsia"/>
+        </w:rPr>
+        <w:t>（三个群组的权限</w:t>
+      </w:r>
+      <w:r>
+        <w:rPr>
+          <w:rFonts w:hint="eastAsia"/>
+        </w:rPr>
+        <w:t>-</w:t>
+      </w:r>
+      <w:proofErr w:type="spellStart"/>
+      <w:r>
+        <w:rPr>
+          <w:rFonts w:hint="eastAsia"/>
+        </w:rPr>
+        <w:t>rwxrwxrwx</w:t>
+      </w:r>
+      <w:proofErr w:type="spellEnd"/>
+      <w:r>
+        <w:rPr>
+          <w:rFonts w:hint="eastAsia"/>
+        </w:rPr>
+        <w:t>&lt;r=4,w=2,x=1;</w:t>
+      </w:r>
+      <w:r>
+        <w:rPr>
+          <w:rFonts w:hint="eastAsia"/>
+        </w:rPr>
+        <w:t>可读可写可执行</w:t>
+      </w:r>
+      <w:r>
+        <w:rPr>
+          <w:rFonts w:hint="eastAsia"/>
+        </w:rPr>
+        <w:t>&gt;</w:t>
+      </w:r>
+      <w:r>
+        <w:rPr>
+          <w:rFonts w:hint="eastAsia"/>
+        </w:rPr>
+        <w:t>）</w:t>
+      </w:r>
+      <w:r>
+        <w:rPr>
+          <w:rFonts w:hint="eastAsia"/>
+        </w:rPr>
+        <w:t xml:space="preserve"> </w:t>
+      </w:r>
+      <w:proofErr w:type="spellStart"/>
+      <w:r>
+        <w:rPr>
+          <w:rFonts w:hint="eastAsia"/>
+        </w:rPr>
+        <w:t>file_name</w:t>
+      </w:r>
+      <w:proofErr w:type="spellEnd"/>
+      <w:r>
+        <w:rPr>
+          <w:rFonts w:hint="eastAsia"/>
+        </w:rPr>
+        <w:t>(</w:t>
+      </w:r>
+      <w:r>
+        <w:rPr>
+          <w:rFonts w:hint="eastAsia"/>
+        </w:rPr>
+        <w:t>全名</w:t>
+      </w:r>
+      <w:r>
+        <w:rPr>
+          <w:rFonts w:hint="eastAsia"/>
+        </w:rPr>
+        <w:t>=</w:t>
+      </w:r>
+      <w:r>
+        <w:rPr>
+          <w:rFonts w:hint="eastAsia"/>
+        </w:rPr>
+        <w:t>文件名</w:t>
+      </w:r>
+      <w:r>
+        <w:rPr>
+          <w:rFonts w:hint="eastAsia"/>
+        </w:rPr>
+        <w:t>+</w:t>
+      </w:r>
+      <w:r>
+        <w:rPr>
+          <w:rFonts w:hint="eastAsia"/>
+        </w:rPr>
+        <w:t>后缀名</w:t>
+      </w:r>
+      <w:r>
+        <w:rPr>
+          <w:rFonts w:hint="eastAsia"/>
+        </w:rPr>
+        <w:t>)</w:t>
+      </w:r>
+    </w:p>
+    <w:p>
+      <w:pPr>
+        <w:pStyle w:val="a6"/>
+        <w:numPr>
+          <w:ilvl w:val="0"/>
+          <w:numId w:val="6"/>
+        </w:numPr>
+        <w:ind w:firstLineChars="0"/>
+      </w:pPr>
+      <w:r>
+        <w:rPr>
+          <w:rFonts w:hint="eastAsia"/>
+        </w:rPr>
+        <w:t>退出</w:t>
+      </w:r>
+      <w:proofErr w:type="spellStart"/>
+      <w:r>
+        <w:rPr>
+          <w:rFonts w:hint="eastAsia"/>
+        </w:rPr>
+        <w:t>adb</w:t>
+      </w:r>
+      <w:proofErr w:type="spellEnd"/>
+      <w:r>
+        <w:rPr>
+          <w:rFonts w:hint="eastAsia"/>
+        </w:rPr>
+        <w:t xml:space="preserve"> </w:t>
+      </w:r>
+      <w:r>
+        <w:rPr>
+          <w:rFonts w:hint="eastAsia"/>
+        </w:rPr>
+        <w:t>：</w:t>
+      </w:r>
+      <w:r>
+        <w:rPr>
+          <w:rFonts w:hint="eastAsia"/>
+        </w:rPr>
+        <w:t xml:space="preserve">ctrl + c </w:t>
+      </w:r>
+      <w:r>
+        <w:rPr>
+          <w:rFonts w:hint="eastAsia"/>
+        </w:rPr>
+        <w:t>；</w:t>
+      </w:r>
+    </w:p>
+    <w:p/>
+    <w:p>
+      <w:pPr>
+        <w:pStyle w:val="a6"/>
+        <w:numPr>
+          <w:ilvl w:val="0"/>
+          <w:numId w:val="6"/>
+        </w:numPr>
+        <w:ind w:firstLineChars="0"/>
+      </w:pPr>
+      <w:r>
+        <w:rPr>
+          <w:rFonts w:hint="eastAsia"/>
+        </w:rPr>
+        <w:t>从手机传输文件到外部</w:t>
+      </w:r>
+    </w:p>
+    <w:p>
+      <w:pPr>
+        <w:pStyle w:val="a6"/>
+        <w:wordWrap w:val="0"/>
+        <w:ind w:left="420" w:firstLineChars="0" w:firstLine="0"/>
+      </w:pPr>
+      <w:proofErr w:type="spellStart"/>
+      <w:proofErr w:type="gramStart"/>
+      <w:r>
+        <w:rPr>
+          <w:rFonts w:hint="eastAsia"/>
+        </w:rPr>
+        <w:t>a</w:t>
+      </w:r>
+      <w:r>
+        <w:t>db</w:t>
+      </w:r>
+      <w:proofErr w:type="spellEnd"/>
+      <w:proofErr w:type="gramEnd"/>
+      <w:r>
+        <w:rPr>
+          <w:rFonts w:hint="eastAsia"/>
+        </w:rPr>
+        <w:t xml:space="preserve"> </w:t>
+      </w:r>
+      <w:r>
+        <w:t>pull</w:t>
+      </w:r>
+      <w:r>
+        <w:rPr>
+          <w:rFonts w:hint="eastAsia"/>
+        </w:rPr>
+        <w:t xml:space="preserve"> </w:t>
+      </w:r>
+      <w:r>
+        <w:t>/data/data/</w:t>
+      </w:r>
+      <w:proofErr w:type="spellStart"/>
+      <w:r>
+        <w:t>com.akazam.android.kebaox</w:t>
+      </w:r>
+      <w:proofErr w:type="spellEnd"/>
+      <w:r>
+        <w:t>/</w:t>
+      </w:r>
+      <w:proofErr w:type="spellStart"/>
+      <w:r>
+        <w:t>shared_prefs</w:t>
+      </w:r>
+      <w:proofErr w:type="spellEnd"/>
+      <w:r>
+        <w:t>/Userinfo.xml C:\users\dev\desktop</w:t>
+      </w:r>
+    </w:p>
+    <w:p>
+      <w:pPr>
+        <w:pStyle w:val="a6"/>
+        <w:numPr>
+          <w:ilvl w:val="0"/>
+          <w:numId w:val="6"/>
+        </w:numPr>
+        <w:ind w:firstLineChars="0"/>
+      </w:pPr>
+      <w:r>
+        <w:rPr>
+          <w:rFonts w:hint="eastAsia"/>
+        </w:rPr>
+        <w:t>将外部文件传至手机</w:t>
+      </w:r>
+    </w:p>
+    <w:p>
+      <w:pPr>
+        <w:pStyle w:val="a6"/>
+        <w:ind w:left="420" w:firstLineChars="0" w:firstLine="0"/>
+        <w:rPr>
+          <w:rFonts w:hint="eastAsia"/>
+        </w:rPr>
+      </w:pPr>
+      <w:proofErr w:type="spellStart"/>
+      <w:proofErr w:type="gramStart"/>
+      <w:r>
+        <w:t>adb</w:t>
+      </w:r>
+      <w:proofErr w:type="spellEnd"/>
+      <w:proofErr w:type="gramEnd"/>
+      <w:r>
+        <w:t xml:space="preserve"> push C:\Users\dev\Desktop\Userinfo1.xml </w:t>
+      </w:r>
+      <w:r>
+        <w:rPr>
+          <w:rFonts w:hint="eastAsia"/>
+        </w:rPr>
+        <w:t xml:space="preserve"> </w:t>
+      </w:r>
+      <w:r>
+        <w:t>/</w:t>
+      </w:r>
+      <w:proofErr w:type="spellStart"/>
+      <w:r>
+        <w:t>sdcard</w:t>
+      </w:r>
+      <w:proofErr w:type="spellEnd"/>
+      <w:r>
+        <w:t>/</w:t>
+      </w:r>
+    </w:p>
+    <w:p>
+      <w:pPr>
+        <w:pStyle w:val="a6"/>
+        <w:ind w:left="420" w:firstLineChars="0" w:firstLine="0"/>
+        <w:rPr>
+          <w:rFonts w:hint="eastAsia"/>
+        </w:rPr>
+      </w:pPr>
+    </w:p>
+    <w:p>
+      <w:pPr>
+        <w:pStyle w:val="2"/>
+        <w:numPr>
+          <w:ilvl w:val="0"/>
+          <w:numId w:val="3"/>
+        </w:numPr>
+        <w:wordWrap w:val="0"/>
+        <w:spacing w:line="415" w:lineRule="auto"/>
+        <w:rPr>
+          <w:rFonts w:hint="eastAsia"/>
+        </w:rPr>
+      </w:pPr>
+      <w:r>
+        <w:t xml:space="preserve">Android </w:t>
+      </w:r>
+      <w:proofErr w:type="spellStart"/>
+      <w:r>
+        <w:t>StackOverflowError</w:t>
+      </w:r>
+      <w:proofErr w:type="spellEnd"/>
+      <w:r>
+        <w:t xml:space="preserve"> in </w:t>
+      </w:r>
+      <w:proofErr w:type="spellStart"/>
+      <w:r>
+        <w:t>ViewGroup.resetResolvedTextDirection</w:t>
+      </w:r>
+      <w:proofErr w:type="spellEnd"/>
+      <w:r>
+        <w:rPr>
+          <w:rFonts w:hint="eastAsia"/>
+        </w:rPr>
+        <w:t>：</w:t>
+      </w:r>
+    </w:p>
+    <w:p>
+      <w:r>
+        <w:rPr>
+          <w:rFonts w:ascii="Arial" w:hAnsi="Arial" w:cs="Arial"/>
+          <w:color w:val="242729"/>
+          <w:sz w:val="23"/>
+          <w:szCs w:val="23"/>
+          <w:shd w:val="clear" w:color="auto" w:fill="FFFFFF"/>
+        </w:rPr>
+        <w:t xml:space="preserve">I finally got around the problem by adding the </w:t>
+      </w:r>
+      <w:proofErr w:type="spellStart"/>
+      <w:r>
+        <w:rPr>
+          <w:rFonts w:ascii="Arial" w:hAnsi="Arial" w:cs="Arial"/>
+          <w:color w:val="242729"/>
+          <w:sz w:val="23"/>
+          <w:szCs w:val="23"/>
+          <w:shd w:val="clear" w:color="auto" w:fill="FFFFFF"/>
+        </w:rPr>
+        <w:t>ListView</w:t>
+      </w:r>
+      <w:proofErr w:type="spellEnd"/>
+      <w:r>
+        <w:rPr>
+          <w:rFonts w:ascii="Arial" w:hAnsi="Arial" w:cs="Arial"/>
+          <w:color w:val="242729"/>
+          <w:sz w:val="23"/>
+          <w:szCs w:val="23"/>
+          <w:shd w:val="clear" w:color="auto" w:fill="FFFFFF"/>
+        </w:rPr>
+        <w:t xml:space="preserve"> in question to XML instead of creating it in the code and moving the code</w:t>
+      </w:r>
+      <w:r>
+        <w:rPr>
+          <w:rStyle w:val="apple-converted-space"/>
+          <w:rFonts w:ascii="Arial" w:hAnsi="Arial" w:cs="Arial"/>
+          <w:color w:val="242729"/>
+          <w:sz w:val="23"/>
+          <w:szCs w:val="23"/>
+          <w:shd w:val="clear" w:color="auto" w:fill="FFFFFF"/>
+        </w:rPr>
+        <w:t> </w:t>
+      </w:r>
+      <w:proofErr w:type="spellStart"/>
+      <w:r>
+        <w:rPr>
+          <w:rStyle w:val="HTML0"/>
+          <w:rFonts w:ascii="Consolas" w:hAnsi="Consolas"/>
+          <w:color w:val="242729"/>
+          <w:sz w:val="20"/>
+          <w:szCs w:val="20"/>
+          <w:bdr w:val="none" w:sz="0" w:space="0" w:color="auto" w:frame="1"/>
+          <w:shd w:val="clear" w:color="auto" w:fill="EFF0F1"/>
+        </w:rPr>
+        <w:t>setVisibility</w:t>
+      </w:r>
+      <w:proofErr w:type="spellEnd"/>
+      <w:r>
+        <w:rPr>
+          <w:rStyle w:val="HTML0"/>
+          <w:rFonts w:ascii="Consolas" w:hAnsi="Consolas"/>
+          <w:color w:val="242729"/>
+          <w:sz w:val="20"/>
+          <w:szCs w:val="20"/>
+          <w:bdr w:val="none" w:sz="0" w:space="0" w:color="auto" w:frame="1"/>
+          <w:shd w:val="clear" w:color="auto" w:fill="EFF0F1"/>
+        </w:rPr>
+        <w:t>(</w:t>
+      </w:r>
+      <w:proofErr w:type="spellStart"/>
+      <w:r>
+        <w:rPr>
+          <w:rStyle w:val="HTML0"/>
+          <w:rFonts w:ascii="Consolas" w:hAnsi="Consolas"/>
+          <w:color w:val="242729"/>
+          <w:sz w:val="20"/>
+          <w:szCs w:val="20"/>
+          <w:bdr w:val="none" w:sz="0" w:space="0" w:color="auto" w:frame="1"/>
+          <w:shd w:val="clear" w:color="auto" w:fill="EFF0F1"/>
+        </w:rPr>
+        <w:t>View.VISIBLE</w:t>
+      </w:r>
+      <w:proofErr w:type="spellEnd"/>
+      <w:r>
+        <w:rPr>
+          <w:rStyle w:val="HTML0"/>
+          <w:rFonts w:ascii="Consolas" w:hAnsi="Consolas"/>
+          <w:color w:val="242729"/>
+          <w:sz w:val="20"/>
+          <w:szCs w:val="20"/>
+          <w:bdr w:val="none" w:sz="0" w:space="0" w:color="auto" w:frame="1"/>
+          <w:shd w:val="clear" w:color="auto" w:fill="EFF0F1"/>
+        </w:rPr>
+        <w:t>)</w:t>
+      </w:r>
+      <w:r>
+        <w:rPr>
+          <w:rStyle w:val="apple-converted-space"/>
+          <w:rFonts w:ascii="Arial" w:hAnsi="Arial" w:cs="Arial"/>
+          <w:color w:val="242729"/>
+          <w:sz w:val="23"/>
+          <w:szCs w:val="23"/>
+          <w:shd w:val="clear" w:color="auto" w:fill="FFFFFF"/>
+        </w:rPr>
+        <w:t> </w:t>
+      </w:r>
+      <w:r>
+        <w:rPr>
+          <w:rFonts w:ascii="Arial" w:hAnsi="Arial" w:cs="Arial"/>
+          <w:color w:val="242729"/>
+          <w:sz w:val="23"/>
+          <w:szCs w:val="23"/>
+          <w:shd w:val="clear" w:color="auto" w:fill="FFFFFF"/>
+        </w:rPr>
+        <w:t>to after the entire view is added to the main view (i.e. parent hierarchy can be traced from each child all the way to the beginning).</w:t>
+      </w:r>
       <w:bookmarkStart w:id="0" w:name="_GoBack"/>
       <w:bookmarkEnd w:id="0"/>
     </w:p>
-    <w:p>
-      <w:pPr>
-        <w:rPr>
-          <w:rFonts w:hint="eastAsia"/>
-        </w:rPr>
-      </w:pPr>
-    </w:p>
-    <w:p>
-      <w:pPr>
-        <w:rPr>
-          <w:rFonts w:hint="eastAsia"/>
-        </w:rPr>
-      </w:pPr>
-    </w:p>
-    <w:p>
-      <w:pPr>
-        <w:rPr>
-          <w:rFonts w:hint="eastAsia"/>
-        </w:rPr>
-      </w:pPr>
-    </w:p>
-    <w:p/>
     <w:sectPr>
       <w:pgSz w:w="11906" w:h="16838"/>
       <w:pgMar w:top="1440" w:right="1800" w:bottom="1440" w:left="1800" w:header="851" w:footer="992" w:gutter="0"/>
@@ -1162,6 +1819,95 @@
 <file path=word/numbering.xml><?xml version="1.0" encoding="utf-8"?>
 <w:numbering xmlns:wpc="http://schemas.microsoft.com/office/word/2010/wordprocessingCanvas" xmlns:mc="http://schemas.openxmlformats.org/markup-compatibility/2006" xmlns:o="urn:schemas-microsoft-com:office:office" xmlns:r="http://schemas.openxmlformats.org/officeDocument/2006/relationships" xmlns:m="http://schemas.openxmlformats.org/officeDocument/2006/math" xmlns:v="urn:schemas-microsoft-com:vml" xmlns:wp14="http://schemas.microsoft.com/office/word/2010/wordprocessingDrawing" xmlns:wp="http://schemas.openxmlformats.org/drawingml/2006/wordprocessingDrawing" xmlns:w10="urn:schemas-microsoft-com:office:word" xmlns:w="http://schemas.openxmlformats.org/wordprocessingml/2006/main" xmlns:w14="http://schemas.microsoft.com/office/word/2010/wordml" xmlns:wpg="http://schemas.microsoft.com/office/word/2010/wordprocessingGroup" xmlns:wpi="http://schemas.microsoft.com/office/word/2010/wordprocessingInk" xmlns:wne="http://schemas.microsoft.com/office/word/2006/wordml" xmlns:wps="http://schemas.microsoft.com/office/word/2010/wordprocessingShape" mc:Ignorable="w14 wp14">
   <w:abstractNum w:abstractNumId="0">
+    <w:nsid w:val="0E546B8B"/>
+    <w:multiLevelType w:val="hybridMultilevel"/>
+    <w:tmpl w:val="E4DC75C4"/>
+    <w:lvl w:ilvl="0" w:tplc="C0EE158C">
+      <w:start w:val="1"/>
+      <w:numFmt w:val="decimal"/>
+      <w:lvlText w:val="%1."/>
+      <w:lvlJc w:val="left"/>
+      <w:pPr>
+        <w:ind w:left="360" w:hanging="360"/>
+      </w:pPr>
+      <w:rPr>
+        <w:rFonts w:hint="default"/>
+      </w:rPr>
+    </w:lvl>
+    <w:lvl w:ilvl="1" w:tplc="04090019" w:tentative="1">
+      <w:start w:val="1"/>
+      <w:numFmt w:val="lowerLetter"/>
+      <w:lvlText w:val="%2)"/>
+      <w:lvlJc w:val="left"/>
+      <w:pPr>
+        <w:ind w:left="840" w:hanging="420"/>
+      </w:pPr>
+    </w:lvl>
+    <w:lvl w:ilvl="2" w:tplc="0409001B" w:tentative="1">
+      <w:start w:val="1"/>
+      <w:numFmt w:val="lowerRoman"/>
+      <w:lvlText w:val="%3."/>
+      <w:lvlJc w:val="right"/>
+      <w:pPr>
+        <w:ind w:left="1260" w:hanging="420"/>
+      </w:pPr>
+    </w:lvl>
+    <w:lvl w:ilvl="3" w:tplc="0409000F" w:tentative="1">
+      <w:start w:val="1"/>
+      <w:numFmt w:val="decimal"/>
+      <w:lvlText w:val="%4."/>
+      <w:lvlJc w:val="left"/>
+      <w:pPr>
+        <w:ind w:left="1680" w:hanging="420"/>
+      </w:pPr>
+    </w:lvl>
+    <w:lvl w:ilvl="4" w:tplc="04090019" w:tentative="1">
+      <w:start w:val="1"/>
+      <w:numFmt w:val="lowerLetter"/>
+      <w:lvlText w:val="%5)"/>
+      <w:lvlJc w:val="left"/>
+      <w:pPr>
+        <w:ind w:left="2100" w:hanging="420"/>
+      </w:pPr>
+    </w:lvl>
+    <w:lvl w:ilvl="5" w:tplc="0409001B" w:tentative="1">
+      <w:start w:val="1"/>
+      <w:numFmt w:val="lowerRoman"/>
+      <w:lvlText w:val="%6."/>
+      <w:lvlJc w:val="right"/>
+      <w:pPr>
+        <w:ind w:left="2520" w:hanging="420"/>
+      </w:pPr>
+    </w:lvl>
+    <w:lvl w:ilvl="6" w:tplc="0409000F" w:tentative="1">
+      <w:start w:val="1"/>
+      <w:numFmt w:val="decimal"/>
+      <w:lvlText w:val="%7."/>
+      <w:lvlJc w:val="left"/>
+      <w:pPr>
+        <w:ind w:left="2940" w:hanging="420"/>
+      </w:pPr>
+    </w:lvl>
+    <w:lvl w:ilvl="7" w:tplc="04090019" w:tentative="1">
+      <w:start w:val="1"/>
+      <w:numFmt w:val="lowerLetter"/>
+      <w:lvlText w:val="%8)"/>
+      <w:lvlJc w:val="left"/>
+      <w:pPr>
+        <w:ind w:left="3360" w:hanging="420"/>
+      </w:pPr>
+    </w:lvl>
+    <w:lvl w:ilvl="8" w:tplc="0409001B" w:tentative="1">
+      <w:start w:val="1"/>
+      <w:numFmt w:val="lowerRoman"/>
+      <w:lvlText w:val="%9."/>
+      <w:lvlJc w:val="right"/>
+      <w:pPr>
+        <w:ind w:left="3780" w:hanging="420"/>
+      </w:pPr>
+    </w:lvl>
+  </w:abstractNum>
+  <w:abstractNum w:abstractNumId="1">
     <w:nsid w:val="338B0FAA"/>
     <w:multiLevelType w:val="multilevel"/>
     <w:tmpl w:val="0409001D"/>
@@ -1247,7 +1993,7 @@
       </w:pPr>
     </w:lvl>
   </w:abstractNum>
-  <w:abstractNum w:abstractNumId="1">
+  <w:abstractNum w:abstractNumId="2">
     <w:nsid w:val="3B810CCA"/>
     <w:multiLevelType w:val="multilevel"/>
     <w:tmpl w:val="0409001D"/>
@@ -1333,7 +2079,268 @@
       </w:pPr>
     </w:lvl>
   </w:abstractNum>
-  <w:abstractNum w:abstractNumId="2">
+  <w:abstractNum w:abstractNumId="3">
+    <w:nsid w:val="473E4EE9"/>
+    <w:multiLevelType w:val="hybridMultilevel"/>
+    <w:tmpl w:val="00F656D6"/>
+    <w:lvl w:ilvl="0" w:tplc="04090011">
+      <w:start w:val="1"/>
+      <w:numFmt w:val="decimal"/>
+      <w:lvlText w:val="%1)"/>
+      <w:lvlJc w:val="left"/>
+      <w:pPr>
+        <w:ind w:left="420" w:hanging="420"/>
+      </w:pPr>
+    </w:lvl>
+    <w:lvl w:ilvl="1" w:tplc="04090019" w:tentative="1">
+      <w:start w:val="1"/>
+      <w:numFmt w:val="lowerLetter"/>
+      <w:lvlText w:val="%2)"/>
+      <w:lvlJc w:val="left"/>
+      <w:pPr>
+        <w:ind w:left="840" w:hanging="420"/>
+      </w:pPr>
+    </w:lvl>
+    <w:lvl w:ilvl="2" w:tplc="0409001B" w:tentative="1">
+      <w:start w:val="1"/>
+      <w:numFmt w:val="lowerRoman"/>
+      <w:lvlText w:val="%3."/>
+      <w:lvlJc w:val="right"/>
+      <w:pPr>
+        <w:ind w:left="1260" w:hanging="420"/>
+      </w:pPr>
+    </w:lvl>
+    <w:lvl w:ilvl="3" w:tplc="0409000F" w:tentative="1">
+      <w:start w:val="1"/>
+      <w:numFmt w:val="decimal"/>
+      <w:lvlText w:val="%4."/>
+      <w:lvlJc w:val="left"/>
+      <w:pPr>
+        <w:ind w:left="1680" w:hanging="420"/>
+      </w:pPr>
+    </w:lvl>
+    <w:lvl w:ilvl="4" w:tplc="04090019" w:tentative="1">
+      <w:start w:val="1"/>
+      <w:numFmt w:val="lowerLetter"/>
+      <w:lvlText w:val="%5)"/>
+      <w:lvlJc w:val="left"/>
+      <w:pPr>
+        <w:ind w:left="2100" w:hanging="420"/>
+      </w:pPr>
+    </w:lvl>
+    <w:lvl w:ilvl="5" w:tplc="0409001B" w:tentative="1">
+      <w:start w:val="1"/>
+      <w:numFmt w:val="lowerRoman"/>
+      <w:lvlText w:val="%6."/>
+      <w:lvlJc w:val="right"/>
+      <w:pPr>
+        <w:ind w:left="2520" w:hanging="420"/>
+      </w:pPr>
+    </w:lvl>
+    <w:lvl w:ilvl="6" w:tplc="0409000F" w:tentative="1">
+      <w:start w:val="1"/>
+      <w:numFmt w:val="decimal"/>
+      <w:lvlText w:val="%7."/>
+      <w:lvlJc w:val="left"/>
+      <w:pPr>
+        <w:ind w:left="2940" w:hanging="420"/>
+      </w:pPr>
+    </w:lvl>
+    <w:lvl w:ilvl="7" w:tplc="04090019" w:tentative="1">
+      <w:start w:val="1"/>
+      <w:numFmt w:val="lowerLetter"/>
+      <w:lvlText w:val="%8)"/>
+      <w:lvlJc w:val="left"/>
+      <w:pPr>
+        <w:ind w:left="3360" w:hanging="420"/>
+      </w:pPr>
+    </w:lvl>
+    <w:lvl w:ilvl="8" w:tplc="0409001B" w:tentative="1">
+      <w:start w:val="1"/>
+      <w:numFmt w:val="lowerRoman"/>
+      <w:lvlText w:val="%9."/>
+      <w:lvlJc w:val="right"/>
+      <w:pPr>
+        <w:ind w:left="3780" w:hanging="420"/>
+      </w:pPr>
+    </w:lvl>
+  </w:abstractNum>
+  <w:abstractNum w:abstractNumId="4">
+    <w:nsid w:val="496E3CDB"/>
+    <w:multiLevelType w:val="hybridMultilevel"/>
+    <w:tmpl w:val="E110D9A6"/>
+    <w:lvl w:ilvl="0" w:tplc="04090011">
+      <w:start w:val="1"/>
+      <w:numFmt w:val="decimal"/>
+      <w:lvlText w:val="%1)"/>
+      <w:lvlJc w:val="left"/>
+      <w:pPr>
+        <w:ind w:left="420" w:hanging="420"/>
+      </w:pPr>
+    </w:lvl>
+    <w:lvl w:ilvl="1" w:tplc="04090019" w:tentative="1">
+      <w:start w:val="1"/>
+      <w:numFmt w:val="lowerLetter"/>
+      <w:lvlText w:val="%2)"/>
+      <w:lvlJc w:val="left"/>
+      <w:pPr>
+        <w:ind w:left="840" w:hanging="420"/>
+      </w:pPr>
+    </w:lvl>
+    <w:lvl w:ilvl="2" w:tplc="0409001B" w:tentative="1">
+      <w:start w:val="1"/>
+      <w:numFmt w:val="lowerRoman"/>
+      <w:lvlText w:val="%3."/>
+      <w:lvlJc w:val="right"/>
+      <w:pPr>
+        <w:ind w:left="1260" w:hanging="420"/>
+      </w:pPr>
+    </w:lvl>
+    <w:lvl w:ilvl="3" w:tplc="0409000F" w:tentative="1">
+      <w:start w:val="1"/>
+      <w:numFmt w:val="decimal"/>
+      <w:lvlText w:val="%4."/>
+      <w:lvlJc w:val="left"/>
+      <w:pPr>
+        <w:ind w:left="1680" w:hanging="420"/>
+      </w:pPr>
+    </w:lvl>
+    <w:lvl w:ilvl="4" w:tplc="04090019" w:tentative="1">
+      <w:start w:val="1"/>
+      <w:numFmt w:val="lowerLetter"/>
+      <w:lvlText w:val="%5)"/>
+      <w:lvlJc w:val="left"/>
+      <w:pPr>
+        <w:ind w:left="2100" w:hanging="420"/>
+      </w:pPr>
+    </w:lvl>
+    <w:lvl w:ilvl="5" w:tplc="0409001B" w:tentative="1">
+      <w:start w:val="1"/>
+      <w:numFmt w:val="lowerRoman"/>
+      <w:lvlText w:val="%6."/>
+      <w:lvlJc w:val="right"/>
+      <w:pPr>
+        <w:ind w:left="2520" w:hanging="420"/>
+      </w:pPr>
+    </w:lvl>
+    <w:lvl w:ilvl="6" w:tplc="0409000F" w:tentative="1">
+      <w:start w:val="1"/>
+      <w:numFmt w:val="decimal"/>
+      <w:lvlText w:val="%7."/>
+      <w:lvlJc w:val="left"/>
+      <w:pPr>
+        <w:ind w:left="2940" w:hanging="420"/>
+      </w:pPr>
+    </w:lvl>
+    <w:lvl w:ilvl="7" w:tplc="04090019" w:tentative="1">
+      <w:start w:val="1"/>
+      <w:numFmt w:val="lowerLetter"/>
+      <w:lvlText w:val="%8)"/>
+      <w:lvlJc w:val="left"/>
+      <w:pPr>
+        <w:ind w:left="3360" w:hanging="420"/>
+      </w:pPr>
+    </w:lvl>
+    <w:lvl w:ilvl="8" w:tplc="0409001B" w:tentative="1">
+      <w:start w:val="1"/>
+      <w:numFmt w:val="lowerRoman"/>
+      <w:lvlText w:val="%9."/>
+      <w:lvlJc w:val="right"/>
+      <w:pPr>
+        <w:ind w:left="3780" w:hanging="420"/>
+      </w:pPr>
+    </w:lvl>
+  </w:abstractNum>
+  <w:abstractNum w:abstractNumId="5">
+    <w:nsid w:val="66EC2AB8"/>
+    <w:multiLevelType w:val="hybridMultilevel"/>
+    <w:tmpl w:val="AF10939A"/>
+    <w:lvl w:ilvl="0" w:tplc="3ABEF90A">
+      <w:start w:val="1"/>
+      <w:numFmt w:val="decimal"/>
+      <w:lvlText w:val="%1."/>
+      <w:lvlJc w:val="left"/>
+      <w:pPr>
+        <w:ind w:left="360" w:hanging="360"/>
+      </w:pPr>
+      <w:rPr>
+        <w:rFonts w:hint="default"/>
+      </w:rPr>
+    </w:lvl>
+    <w:lvl w:ilvl="1" w:tplc="04090019" w:tentative="1">
+      <w:start w:val="1"/>
+      <w:numFmt w:val="lowerLetter"/>
+      <w:lvlText w:val="%2)"/>
+      <w:lvlJc w:val="left"/>
+      <w:pPr>
+        <w:ind w:left="840" w:hanging="420"/>
+      </w:pPr>
+    </w:lvl>
+    <w:lvl w:ilvl="2" w:tplc="0409001B" w:tentative="1">
+      <w:start w:val="1"/>
+      <w:numFmt w:val="lowerRoman"/>
+      <w:lvlText w:val="%3."/>
+      <w:lvlJc w:val="right"/>
+      <w:pPr>
+        <w:ind w:left="1260" w:hanging="420"/>
+      </w:pPr>
+    </w:lvl>
+    <w:lvl w:ilvl="3" w:tplc="0409000F" w:tentative="1">
+      <w:start w:val="1"/>
+      <w:numFmt w:val="decimal"/>
+      <w:lvlText w:val="%4."/>
+      <w:lvlJc w:val="left"/>
+      <w:pPr>
+        <w:ind w:left="1680" w:hanging="420"/>
+      </w:pPr>
+    </w:lvl>
+    <w:lvl w:ilvl="4" w:tplc="04090019" w:tentative="1">
+      <w:start w:val="1"/>
+      <w:numFmt w:val="lowerLetter"/>
+      <w:lvlText w:val="%5)"/>
+      <w:lvlJc w:val="left"/>
+      <w:pPr>
+        <w:ind w:left="2100" w:hanging="420"/>
+      </w:pPr>
+    </w:lvl>
+    <w:lvl w:ilvl="5" w:tplc="0409001B" w:tentative="1">
+      <w:start w:val="1"/>
+      <w:numFmt w:val="lowerRoman"/>
+      <w:lvlText w:val="%6."/>
+      <w:lvlJc w:val="right"/>
+      <w:pPr>
+        <w:ind w:left="2520" w:hanging="420"/>
+      </w:pPr>
+    </w:lvl>
+    <w:lvl w:ilvl="6" w:tplc="0409000F" w:tentative="1">
+      <w:start w:val="1"/>
+      <w:numFmt w:val="decimal"/>
+      <w:lvlText w:val="%7."/>
+      <w:lvlJc w:val="left"/>
+      <w:pPr>
+        <w:ind w:left="2940" w:hanging="420"/>
+      </w:pPr>
+    </w:lvl>
+    <w:lvl w:ilvl="7" w:tplc="04090019" w:tentative="1">
+      <w:start w:val="1"/>
+      <w:numFmt w:val="lowerLetter"/>
+      <w:lvlText w:val="%8)"/>
+      <w:lvlJc w:val="left"/>
+      <w:pPr>
+        <w:ind w:left="3360" w:hanging="420"/>
+      </w:pPr>
+    </w:lvl>
+    <w:lvl w:ilvl="8" w:tplc="0409001B" w:tentative="1">
+      <w:start w:val="1"/>
+      <w:numFmt w:val="lowerRoman"/>
+      <w:lvlText w:val="%9."/>
+      <w:lvlJc w:val="right"/>
+      <w:pPr>
+        <w:ind w:left="3780" w:hanging="420"/>
+      </w:pPr>
+    </w:lvl>
+  </w:abstractNum>
+  <w:abstractNum w:abstractNumId="6">
     <w:nsid w:val="71A2293F"/>
     <w:multiLevelType w:val="multilevel"/>
     <w:tmpl w:val="0409001F"/>
@@ -1420,13 +2427,25 @@
     </w:lvl>
   </w:abstractNum>
   <w:num w:numId="1">
+    <w:abstractNumId w:val="1"/>
+  </w:num>
+  <w:num w:numId="2">
+    <w:abstractNumId w:val="2"/>
+  </w:num>
+  <w:num w:numId="3">
+    <w:abstractNumId w:val="6"/>
+  </w:num>
+  <w:num w:numId="4">
+    <w:abstractNumId w:val="3"/>
+  </w:num>
+  <w:num w:numId="5">
     <w:abstractNumId w:val="0"/>
   </w:num>
-  <w:num w:numId="2">
-    <w:abstractNumId w:val="1"/>
+  <w:num w:numId="6">
+    <w:abstractNumId w:val="4"/>
   </w:num>
-  <w:num w:numId="3">
-    <w:abstractNumId w:val="2"/>
+  <w:num w:numId="7">
+    <w:abstractNumId w:val="5"/>
   </w:num>
 </w:numbering>
 </file>
@@ -1854,6 +2873,24 @@
       <w:u w:val="single"/>
     </w:rPr>
   </w:style>
+  <w:style w:type="character" w:customStyle="1" w:styleId="apple-converted-space">
+    <w:name w:val="apple-converted-space"/>
+    <w:basedOn w:val="a0"/>
+    <w:rsid w:val="00AD2C16"/>
+  </w:style>
+  <w:style w:type="character" w:styleId="HTML0">
+    <w:name w:val="HTML Code"/>
+    <w:basedOn w:val="a0"/>
+    <w:uiPriority w:val="99"/>
+    <w:semiHidden/>
+    <w:unhideWhenUsed/>
+    <w:rsid w:val="00AD2C16"/>
+    <w:rPr>
+      <w:rFonts w:ascii="宋体" w:eastAsia="宋体" w:hAnsi="宋体" w:cs="宋体"/>
+      <w:sz w:val="24"/>
+      <w:szCs w:val="24"/>
+    </w:rPr>
+  </w:style>
 </w:styles>
 </file>
 
@@ -2278,6 +3315,24 @@
     <w:rPr>
       <w:color w:val="0000FF" w:themeColor="hyperlink"/>
       <w:u w:val="single"/>
+    </w:rPr>
+  </w:style>
+  <w:style w:type="character" w:customStyle="1" w:styleId="apple-converted-space">
+    <w:name w:val="apple-converted-space"/>
+    <w:basedOn w:val="a0"/>
+    <w:rsid w:val="00AD2C16"/>
+  </w:style>
+  <w:style w:type="character" w:styleId="HTML0">
+    <w:name w:val="HTML Code"/>
+    <w:basedOn w:val="a0"/>
+    <w:uiPriority w:val="99"/>
+    <w:semiHidden/>
+    <w:unhideWhenUsed/>
+    <w:rsid w:val="00AD2C16"/>
+    <w:rPr>
+      <w:rFonts w:ascii="宋体" w:eastAsia="宋体" w:hAnsi="宋体" w:cs="宋体"/>
+      <w:sz w:val="24"/>
+      <w:szCs w:val="24"/>
     </w:rPr>
   </w:style>
 </w:styles>

--- a/Android疑难杂症.docx
+++ b/Android疑难杂症.docx
@@ -1553,6 +1553,75 @@
     </w:p>
     <w:p>
       <w:pPr>
+        <w:widowControl/>
+        <w:jc w:val="left"/>
+        <w:rPr>
+          <w:rFonts w:ascii="宋体" w:eastAsia="宋体" w:hAnsi="宋体" w:cs="宋体"/>
+          <w:kern w:val="0"/>
+          <w:sz w:val="24"/>
+          <w:szCs w:val="24"/>
+        </w:rPr>
+      </w:pPr>
+      <w:r>
+        <w:rPr>
+          <w:rFonts w:ascii="宋体" w:eastAsia="宋体" w:hAnsi="宋体" w:cs="宋体"/>
+          <w:noProof/>
+          <w:kern w:val="0"/>
+          <w:sz w:val="24"/>
+          <w:szCs w:val="24"/>
+        </w:rPr>
+        <w:drawing>
+          <wp:inline distT="0" distB="0" distL="0" distR="0" wp14:anchorId="0798DF61" wp14:editId="0EBE3B72">
+            <wp:extent cx="6003219" cy="2871351"/>
+            <wp:effectExtent l="0" t="0" r="0" b="5715"/>
+            <wp:docPr id="7" name="图片 7" descr="C:\Users\dev\AppData\Roaming\Tencent\Users\826861729\QQ\WinTemp\RichOle\{4}7Q`4@Z`VSDHNFW1WXK$N.png"/>
+            <wp:cNvGraphicFramePr>
+              <a:graphicFrameLocks xmlns:a="http://schemas.openxmlformats.org/drawingml/2006/main" noChangeAspect="1"/>
+            </wp:cNvGraphicFramePr>
+            <a:graphic xmlns:a="http://schemas.openxmlformats.org/drawingml/2006/main">
+              <a:graphicData uri="http://schemas.openxmlformats.org/drawingml/2006/picture">
+                <pic:pic xmlns:pic="http://schemas.openxmlformats.org/drawingml/2006/picture">
+                  <pic:nvPicPr>
+                    <pic:cNvPr id="0" name="Picture 1" descr="C:\Users\dev\AppData\Roaming\Tencent\Users\826861729\QQ\WinTemp\RichOle\{4}7Q`4@Z`VSDHNFW1WXK$N.png"/>
+                    <pic:cNvPicPr>
+                      <a:picLocks noChangeAspect="1" noChangeArrowheads="1"/>
+                    </pic:cNvPicPr>
+                  </pic:nvPicPr>
+                  <pic:blipFill>
+                    <a:blip r:embed="rId17">
+                      <a:extLst>
+                        <a:ext uri="{28A0092B-C50C-407E-A947-70E740481C1C}">
+                          <a14:useLocalDpi xmlns:a14="http://schemas.microsoft.com/office/drawing/2010/main" val="0"/>
+                        </a:ext>
+                      </a:extLst>
+                    </a:blip>
+                    <a:srcRect/>
+                    <a:stretch>
+                      <a:fillRect/>
+                    </a:stretch>
+                  </pic:blipFill>
+                  <pic:spPr bwMode="auto">
+                    <a:xfrm>
+                      <a:off x="0" y="0"/>
+                      <a:ext cx="6006023" cy="2872692"/>
+                    </a:xfrm>
+                    <a:prstGeom prst="rect">
+                      <a:avLst/>
+                    </a:prstGeom>
+                    <a:noFill/>
+                    <a:ln>
+                      <a:noFill/>
+                    </a:ln>
+                  </pic:spPr>
+                </pic:pic>
+              </a:graphicData>
+            </a:graphic>
+          </wp:inline>
+        </w:drawing>
+      </w:r>
+    </w:p>
+    <w:p>
+      <w:pPr>
         <w:pStyle w:val="a6"/>
         <w:numPr>
           <w:ilvl w:val="0"/>
@@ -1571,9 +1640,6 @@
       <w:pPr>
         <w:pStyle w:val="a6"/>
         <w:ind w:left="420" w:firstLineChars="0" w:firstLine="0"/>
-        <w:rPr>
-          <w:rFonts w:hint="eastAsia"/>
-        </w:rPr>
       </w:pPr>
       <w:proofErr w:type="spellStart"/>
       <w:proofErr w:type="gramStart"/>
@@ -1607,9 +1673,6 @@
       <w:pPr>
         <w:pStyle w:val="a6"/>
         <w:ind w:left="420" w:firstLineChars="0" w:firstLine="0"/>
-        <w:rPr>
-          <w:rFonts w:hint="eastAsia"/>
-        </w:rPr>
       </w:pPr>
     </w:p>
     <w:p>
@@ -1621,9 +1684,6 @@
         </w:numPr>
         <w:wordWrap w:val="0"/>
         <w:spacing w:line="415" w:lineRule="auto"/>
-        <w:rPr>
-          <w:rFonts w:hint="eastAsia"/>
-        </w:rPr>
       </w:pPr>
       <w:r>
         <w:t xml:space="preserve">Android </w:t>
@@ -1649,6 +1709,15 @@
       </w:r>
     </w:p>
     <w:p>
+      <w:pPr>
+        <w:rPr>
+          <w:rFonts w:ascii="Arial" w:hAnsi="Arial" w:cs="Arial"/>
+          <w:color w:val="242729"/>
+          <w:sz w:val="23"/>
+          <w:szCs w:val="23"/>
+          <w:shd w:val="clear" w:color="auto" w:fill="FFFFFF"/>
+        </w:rPr>
+      </w:pPr>
       <w:r>
         <w:rPr>
           <w:rFonts w:ascii="Arial" w:hAnsi="Arial" w:cs="Arial"/>
@@ -1765,9 +1834,150 @@
         </w:rPr>
         <w:t>to after the entire view is added to the main view (i.e. parent hierarchy can be traced from each child all the way to the beginning).</w:t>
       </w:r>
+    </w:p>
+    <w:p>
+      <w:pPr>
+        <w:rPr>
+          <w:rFonts w:ascii="Arial" w:hAnsi="Arial" w:cs="Arial"/>
+          <w:color w:val="242729"/>
+          <w:sz w:val="23"/>
+          <w:szCs w:val="23"/>
+          <w:shd w:val="clear" w:color="auto" w:fill="FFFFFF"/>
+        </w:rPr>
+      </w:pPr>
+    </w:p>
+    <w:p>
+      <w:pPr>
+        <w:pStyle w:val="2"/>
+        <w:numPr>
+          <w:ilvl w:val="0"/>
+          <w:numId w:val="3"/>
+        </w:numPr>
+        <w:wordWrap w:val="0"/>
+        <w:spacing w:line="415" w:lineRule="auto"/>
+      </w:pPr>
+      <w:proofErr w:type="spellStart"/>
+      <w:r>
+        <w:lastRenderedPageBreak/>
+        <w:t>Vysor</w:t>
+      </w:r>
+      <w:proofErr w:type="spellEnd"/>
+      <w:r>
+        <w:t xml:space="preserve"> </w:t>
+      </w:r>
+      <w:proofErr w:type="spellStart"/>
+      <w:r>
+        <w:t>adb</w:t>
+      </w:r>
+      <w:proofErr w:type="spellEnd"/>
+      <w:r>
+        <w:t xml:space="preserve"> server </w:t>
+      </w:r>
+      <w:proofErr w:type="spellStart"/>
+      <w:r>
+        <w:t>encounterd</w:t>
+      </w:r>
+      <w:proofErr w:type="spellEnd"/>
+      <w:r>
+        <w:t xml:space="preserve"> an unknown </w:t>
+      </w:r>
+      <w:proofErr w:type="spellStart"/>
+      <w:r>
+        <w:t>adb</w:t>
+      </w:r>
+      <w:proofErr w:type="spellEnd"/>
+      <w:r>
+        <w:t xml:space="preserve"> command</w:t>
+      </w:r>
+      <w:r>
+        <w:t>：</w:t>
+      </w:r>
+    </w:p>
+    <w:p>
+      <w:r>
+        <w:t>C</w:t>
+      </w:r>
+      <w:r>
+        <w:rPr>
+          <w:rFonts w:hint="eastAsia"/>
+        </w:rPr>
+        <w:t xml:space="preserve">hrome </w:t>
+      </w:r>
+      <w:r>
+        <w:rPr>
+          <w:rFonts w:hint="eastAsia"/>
+        </w:rPr>
+        <w:t>浏览器</w:t>
+      </w:r>
+      <w:r>
+        <w:rPr>
+          <w:rFonts w:hint="eastAsia"/>
+        </w:rPr>
+        <w:t>卸载</w:t>
+      </w:r>
+      <w:r>
+        <w:rPr>
+          <w:rFonts w:hint="eastAsia"/>
+        </w:rPr>
+        <w:t>----&gt;</w:t>
+      </w:r>
+      <w:r>
+        <w:rPr>
+          <w:rFonts w:hint="eastAsia"/>
+        </w:rPr>
+        <w:t>重新安装</w:t>
+      </w:r>
+      <w:proofErr w:type="spellStart"/>
+      <w:r>
+        <w:rPr>
+          <w:rFonts w:hint="eastAsia"/>
+        </w:rPr>
+        <w:t>Vysor</w:t>
+      </w:r>
+      <w:proofErr w:type="spellEnd"/>
+      <w:r>
+        <w:rPr>
+          <w:rFonts w:hint="eastAsia"/>
+        </w:rPr>
+        <w:t>插件</w:t>
+      </w:r>
+    </w:p>
+    <w:p>
+      <w:pPr>
+        <w:rPr>
+          <w:rFonts w:ascii="Arial" w:hAnsi="Arial" w:cs="Arial"/>
+          <w:color w:val="242729"/>
+          <w:sz w:val="23"/>
+          <w:szCs w:val="23"/>
+          <w:shd w:val="clear" w:color="auto" w:fill="FFFFFF"/>
+        </w:rPr>
+      </w:pPr>
+    </w:p>
+    <w:p>
+      <w:pPr>
+        <w:rPr>
+          <w:rFonts w:ascii="Arial" w:hAnsi="Arial" w:cs="Arial"/>
+          <w:color w:val="242729"/>
+          <w:sz w:val="23"/>
+          <w:szCs w:val="23"/>
+          <w:shd w:val="clear" w:color="auto" w:fill="FFFFFF"/>
+        </w:rPr>
+      </w:pPr>
+    </w:p>
+    <w:p>
+      <w:pPr>
+        <w:rPr>
+          <w:rFonts w:ascii="Arial" w:hAnsi="Arial" w:cs="Arial"/>
+          <w:color w:val="242729"/>
+          <w:sz w:val="23"/>
+          <w:szCs w:val="23"/>
+          <w:shd w:val="clear" w:color="auto" w:fill="FFFFFF"/>
+        </w:rPr>
+      </w:pPr>
       <w:bookmarkStart w:id="0" w:name="_GoBack"/>
       <w:bookmarkEnd w:id="0"/>
     </w:p>
+    <w:p/>
     <w:sectPr>
       <w:pgSz w:w="11906" w:h="16838"/>
       <w:pgMar w:top="1440" w:right="1800" w:bottom="1440" w:left="1800" w:header="851" w:footer="992" w:gutter="0"/>
@@ -2891,6 +3101,11 @@
       <w:szCs w:val="24"/>
     </w:rPr>
   </w:style>
+  <w:style w:type="character" w:customStyle="1" w:styleId="js-issue-title">
+    <w:name w:val="js-issue-title"/>
+    <w:basedOn w:val="a0"/>
+    <w:rsid w:val="00346994"/>
+  </w:style>
 </w:styles>
 </file>
 
@@ -3334,6 +3549,11 @@
       <w:sz w:val="24"/>
       <w:szCs w:val="24"/>
     </w:rPr>
+  </w:style>
+  <w:style w:type="character" w:customStyle="1" w:styleId="js-issue-title">
+    <w:name w:val="js-issue-title"/>
+    <w:basedOn w:val="a0"/>
+    <w:rsid w:val="00346994"/>
   </w:style>
 </w:styles>
 </file>

--- a/Android疑难杂症.docx
+++ b/Android疑难杂症.docx
@@ -1894,6 +1894,11 @@
       </w:r>
     </w:p>
     <w:p>
+      <w:pPr>
+        <w:rPr>
+          <w:rFonts w:hint="eastAsia"/>
+        </w:rPr>
+      </w:pPr>
       <w:r>
         <w:t>C</w:t>
       </w:r>
@@ -1940,6 +1945,28 @@
           <w:rFonts w:hint="eastAsia"/>
         </w:rPr>
         <w:t>插件</w:t>
+      </w:r>
+    </w:p>
+    <w:p>
+      <w:r>
+        <w:rPr>
+          <w:rFonts w:hint="eastAsia"/>
+        </w:rPr>
+        <w:t>关闭相关抢占</w:t>
+      </w:r>
+      <w:proofErr w:type="spellStart"/>
+      <w:r>
+        <w:rPr>
+          <w:rFonts w:hint="eastAsia"/>
+        </w:rPr>
+        <w:t>adb</w:t>
+      </w:r>
+      <w:proofErr w:type="spellEnd"/>
+      <w:r>
+        <w:rPr>
+          <w:rFonts w:hint="eastAsia"/>
+        </w:rPr>
+        <w:t>的软件，设置下就行了</w:t>
       </w:r>
     </w:p>
     <w:p>
@@ -1966,18 +1993,212 @@
     </w:p>
     <w:p>
       <w:pPr>
-        <w:rPr>
-          <w:rFonts w:ascii="Arial" w:hAnsi="Arial" w:cs="Arial"/>
-          <w:color w:val="242729"/>
-          <w:sz w:val="23"/>
-          <w:szCs w:val="23"/>
-          <w:shd w:val="clear" w:color="auto" w:fill="FFFFFF"/>
-        </w:rPr>
-      </w:pPr>
+        <w:pStyle w:val="2"/>
+        <w:numPr>
+          <w:ilvl w:val="0"/>
+          <w:numId w:val="3"/>
+        </w:numPr>
+        <w:wordWrap w:val="0"/>
+        <w:spacing w:line="415" w:lineRule="auto"/>
+        <w:rPr>
+          <w:rFonts w:hint="eastAsia"/>
+        </w:rPr>
+      </w:pPr>
+      <w:r>
+        <w:rPr>
+          <w:rFonts w:hint="eastAsia"/>
+        </w:rPr>
+        <w:t>JDK</w:t>
+      </w:r>
+      <w:r>
+        <w:rPr>
+          <w:rFonts w:hint="eastAsia"/>
+        </w:rPr>
+        <w:t>版本问题</w:t>
+      </w:r>
+      <w:r>
+        <w:rPr>
+          <w:rFonts w:hint="eastAsia"/>
+        </w:rPr>
+        <w:t xml:space="preserve">Exception in thread "main" </w:t>
+      </w:r>
+      <w:proofErr w:type="spellStart"/>
+      <w:r>
+        <w:rPr>
+          <w:rFonts w:hint="eastAsia"/>
+        </w:rPr>
+        <w:t>java.lang.UnsupportedClassVersionError</w:t>
+      </w:r>
+      <w:proofErr w:type="spellEnd"/>
+      <w:r>
+        <w:rPr>
+          <w:rFonts w:hint="eastAsia"/>
+        </w:rPr>
+        <w:t>:</w:t>
+      </w:r>
+    </w:p>
+    <w:p>
+      <w:pPr>
+        <w:rPr>
+          <w:rFonts w:hint="eastAsia"/>
+        </w:rPr>
+      </w:pPr>
+      <w:r>
+        <w:rPr>
+          <w:rFonts w:hint="eastAsia"/>
+        </w:rPr>
+        <w:t>环境中的</w:t>
+      </w:r>
+      <w:r>
+        <w:rPr>
+          <w:rFonts w:hint="eastAsia"/>
+        </w:rPr>
+        <w:t>SDK</w:t>
+      </w:r>
+      <w:r>
+        <w:rPr>
+          <w:rFonts w:hint="eastAsia"/>
+        </w:rPr>
+        <w:t>版本和</w:t>
+      </w:r>
+      <w:r>
+        <w:rPr>
+          <w:rFonts w:hint="eastAsia"/>
+        </w:rPr>
+        <w:t>eclipse</w:t>
+      </w:r>
+      <w:r>
+        <w:rPr>
+          <w:rFonts w:hint="eastAsia"/>
+        </w:rPr>
+        <w:t>的版本必须一致；</w:t>
+      </w:r>
       <w:bookmarkStart w:id="0" w:name="_GoBack"/>
       <w:bookmarkEnd w:id="0"/>
     </w:p>
-    <w:p/>
+    <w:p>
+      <w:pPr>
+        <w:pStyle w:val="a6"/>
+        <w:numPr>
+          <w:ilvl w:val="0"/>
+          <w:numId w:val="8"/>
+        </w:numPr>
+        <w:ind w:firstLineChars="0"/>
+      </w:pPr>
+      <w:r>
+        <w:rPr>
+          <w:rFonts w:hint="eastAsia"/>
+        </w:rPr>
+        <w:t>上网一查，原来是</w:t>
+      </w:r>
+      <w:proofErr w:type="spellStart"/>
+      <w:r>
+        <w:rPr>
+          <w:rFonts w:hint="eastAsia"/>
+        </w:rPr>
+        <w:t>javac</w:t>
+      </w:r>
+      <w:proofErr w:type="spellEnd"/>
+      <w:r>
+        <w:rPr>
+          <w:rFonts w:hint="eastAsia"/>
+        </w:rPr>
+        <w:t xml:space="preserve"> </w:t>
+      </w:r>
+      <w:r>
+        <w:rPr>
+          <w:rFonts w:hint="eastAsia"/>
+        </w:rPr>
+        <w:t>和</w:t>
+      </w:r>
+      <w:r>
+        <w:rPr>
+          <w:rFonts w:hint="eastAsia"/>
+        </w:rPr>
+        <w:t xml:space="preserve"> java</w:t>
+      </w:r>
+      <w:r>
+        <w:rPr>
+          <w:rFonts w:hint="eastAsia"/>
+        </w:rPr>
+        <w:t>版本不一致的问题，在</w:t>
+      </w:r>
+      <w:r>
+        <w:rPr>
+          <w:rFonts w:hint="eastAsia"/>
+        </w:rPr>
+        <w:t>Linux</w:t>
+      </w:r>
+      <w:r>
+        <w:rPr>
+          <w:rFonts w:hint="eastAsia"/>
+        </w:rPr>
+        <w:t>下，</w:t>
+      </w:r>
+      <w:r>
+        <w:rPr>
+          <w:rFonts w:hint="eastAsia"/>
+        </w:rPr>
+        <w:t xml:space="preserve"> </w:t>
+      </w:r>
+      <w:r>
+        <w:rPr>
+          <w:rFonts w:hint="eastAsia"/>
+        </w:rPr>
+        <w:t>执行</w:t>
+      </w:r>
+      <w:r>
+        <w:rPr>
+          <w:rFonts w:hint="eastAsia"/>
+        </w:rPr>
+        <w:t xml:space="preserve"> java -version </w:t>
+      </w:r>
+      <w:r>
+        <w:rPr>
+          <w:rFonts w:hint="eastAsia"/>
+        </w:rPr>
+        <w:t>和</w:t>
+      </w:r>
+      <w:r>
+        <w:rPr>
+          <w:rFonts w:hint="eastAsia"/>
+        </w:rPr>
+        <w:t xml:space="preserve"> </w:t>
+      </w:r>
+      <w:proofErr w:type="spellStart"/>
+      <w:r>
+        <w:rPr>
+          <w:rFonts w:hint="eastAsia"/>
+        </w:rPr>
+        <w:t>javac</w:t>
+      </w:r>
+      <w:proofErr w:type="spellEnd"/>
+      <w:r>
+        <w:rPr>
+          <w:rFonts w:hint="eastAsia"/>
+        </w:rPr>
+        <w:t xml:space="preserve"> -version</w:t>
+      </w:r>
+      <w:r>
+        <w:rPr>
+          <w:rFonts w:hint="eastAsia"/>
+        </w:rPr>
+        <w:t>可以查看它们的版本信息。</w:t>
+      </w:r>
+    </w:p>
+    <w:p>
+      <w:pPr>
+        <w:pStyle w:val="a6"/>
+        <w:numPr>
+          <w:ilvl w:val="0"/>
+          <w:numId w:val="8"/>
+        </w:numPr>
+        <w:ind w:firstLineChars="0"/>
+      </w:pPr>
+      <w:r>
+        <w:t>http://jingyan.baidu.com/article/0964eca26804b28285f53607.html</w:t>
+      </w:r>
+    </w:p>
     <w:sectPr>
       <w:pgSz w:w="11906" w:h="16838"/>
       <w:pgMar w:top="1440" w:right="1800" w:bottom="1440" w:left="1800" w:header="851" w:footer="992" w:gutter="0"/>
@@ -2029,6 +2250,92 @@
 <file path=word/numbering.xml><?xml version="1.0" encoding="utf-8"?>
 <w:numbering xmlns:wpc="http://schemas.microsoft.com/office/word/2010/wordprocessingCanvas" xmlns:mc="http://schemas.openxmlformats.org/markup-compatibility/2006" xmlns:o="urn:schemas-microsoft-com:office:office" xmlns:r="http://schemas.openxmlformats.org/officeDocument/2006/relationships" xmlns:m="http://schemas.openxmlformats.org/officeDocument/2006/math" xmlns:v="urn:schemas-microsoft-com:vml" xmlns:wp14="http://schemas.microsoft.com/office/word/2010/wordprocessingDrawing" xmlns:wp="http://schemas.openxmlformats.org/drawingml/2006/wordprocessingDrawing" xmlns:w10="urn:schemas-microsoft-com:office:word" xmlns:w="http://schemas.openxmlformats.org/wordprocessingml/2006/main" xmlns:w14="http://schemas.microsoft.com/office/word/2010/wordml" xmlns:wpg="http://schemas.microsoft.com/office/word/2010/wordprocessingGroup" xmlns:wpi="http://schemas.microsoft.com/office/word/2010/wordprocessingInk" xmlns:wne="http://schemas.microsoft.com/office/word/2006/wordml" xmlns:wps="http://schemas.microsoft.com/office/word/2010/wordprocessingShape" mc:Ignorable="w14 wp14">
   <w:abstractNum w:abstractNumId="0">
+    <w:nsid w:val="093436C2"/>
+    <w:multiLevelType w:val="hybridMultilevel"/>
+    <w:tmpl w:val="F662D9DE"/>
+    <w:lvl w:ilvl="0" w:tplc="04090011">
+      <w:start w:val="1"/>
+      <w:numFmt w:val="decimal"/>
+      <w:lvlText w:val="%1)"/>
+      <w:lvlJc w:val="left"/>
+      <w:pPr>
+        <w:ind w:left="420" w:hanging="420"/>
+      </w:pPr>
+    </w:lvl>
+    <w:lvl w:ilvl="1" w:tplc="04090019" w:tentative="1">
+      <w:start w:val="1"/>
+      <w:numFmt w:val="lowerLetter"/>
+      <w:lvlText w:val="%2)"/>
+      <w:lvlJc w:val="left"/>
+      <w:pPr>
+        <w:ind w:left="840" w:hanging="420"/>
+      </w:pPr>
+    </w:lvl>
+    <w:lvl w:ilvl="2" w:tplc="0409001B" w:tentative="1">
+      <w:start w:val="1"/>
+      <w:numFmt w:val="lowerRoman"/>
+      <w:lvlText w:val="%3."/>
+      <w:lvlJc w:val="right"/>
+      <w:pPr>
+        <w:ind w:left="1260" w:hanging="420"/>
+      </w:pPr>
+    </w:lvl>
+    <w:lvl w:ilvl="3" w:tplc="0409000F" w:tentative="1">
+      <w:start w:val="1"/>
+      <w:numFmt w:val="decimal"/>
+      <w:lvlText w:val="%4."/>
+      <w:lvlJc w:val="left"/>
+      <w:pPr>
+        <w:ind w:left="1680" w:hanging="420"/>
+      </w:pPr>
+    </w:lvl>
+    <w:lvl w:ilvl="4" w:tplc="04090019" w:tentative="1">
+      <w:start w:val="1"/>
+      <w:numFmt w:val="lowerLetter"/>
+      <w:lvlText w:val="%5)"/>
+      <w:lvlJc w:val="left"/>
+      <w:pPr>
+        <w:ind w:left="2100" w:hanging="420"/>
+      </w:pPr>
+    </w:lvl>
+    <w:lvl w:ilvl="5" w:tplc="0409001B" w:tentative="1">
+      <w:start w:val="1"/>
+      <w:numFmt w:val="lowerRoman"/>
+      <w:lvlText w:val="%6."/>
+      <w:lvlJc w:val="right"/>
+      <w:pPr>
+        <w:ind w:left="2520" w:hanging="420"/>
+      </w:pPr>
+    </w:lvl>
+    <w:lvl w:ilvl="6" w:tplc="0409000F" w:tentative="1">
+      <w:start w:val="1"/>
+      <w:numFmt w:val="decimal"/>
+      <w:lvlText w:val="%7."/>
+      <w:lvlJc w:val="left"/>
+      <w:pPr>
+        <w:ind w:left="2940" w:hanging="420"/>
+      </w:pPr>
+    </w:lvl>
+    <w:lvl w:ilvl="7" w:tplc="04090019" w:tentative="1">
+      <w:start w:val="1"/>
+      <w:numFmt w:val="lowerLetter"/>
+      <w:lvlText w:val="%8)"/>
+      <w:lvlJc w:val="left"/>
+      <w:pPr>
+        <w:ind w:left="3360" w:hanging="420"/>
+      </w:pPr>
+    </w:lvl>
+    <w:lvl w:ilvl="8" w:tplc="0409001B" w:tentative="1">
+      <w:start w:val="1"/>
+      <w:numFmt w:val="lowerRoman"/>
+      <w:lvlText w:val="%9."/>
+      <w:lvlJc w:val="right"/>
+      <w:pPr>
+        <w:ind w:left="3780" w:hanging="420"/>
+      </w:pPr>
+    </w:lvl>
+  </w:abstractNum>
+  <w:abstractNum w:abstractNumId="1">
     <w:nsid w:val="0E546B8B"/>
     <w:multiLevelType w:val="hybridMultilevel"/>
     <w:tmpl w:val="E4DC75C4"/>
@@ -2117,7 +2424,7 @@
       </w:pPr>
     </w:lvl>
   </w:abstractNum>
-  <w:abstractNum w:abstractNumId="1">
+  <w:abstractNum w:abstractNumId="2">
     <w:nsid w:val="338B0FAA"/>
     <w:multiLevelType w:val="multilevel"/>
     <w:tmpl w:val="0409001D"/>
@@ -2203,7 +2510,7 @@
       </w:pPr>
     </w:lvl>
   </w:abstractNum>
-  <w:abstractNum w:abstractNumId="2">
+  <w:abstractNum w:abstractNumId="3">
     <w:nsid w:val="3B810CCA"/>
     <w:multiLevelType w:val="multilevel"/>
     <w:tmpl w:val="0409001D"/>
@@ -2289,7 +2596,96 @@
       </w:pPr>
     </w:lvl>
   </w:abstractNum>
-  <w:abstractNum w:abstractNumId="3">
+  <w:abstractNum w:abstractNumId="4">
+    <w:nsid w:val="44CB51D7"/>
+    <w:multiLevelType w:val="hybridMultilevel"/>
+    <w:tmpl w:val="F008EBF4"/>
+    <w:lvl w:ilvl="0" w:tplc="6470986C">
+      <w:start w:val="1"/>
+      <w:numFmt w:val="decimal"/>
+      <w:lvlText w:val="%1."/>
+      <w:lvlJc w:val="left"/>
+      <w:pPr>
+        <w:ind w:left="360" w:hanging="360"/>
+      </w:pPr>
+      <w:rPr>
+        <w:rFonts w:hint="default"/>
+      </w:rPr>
+    </w:lvl>
+    <w:lvl w:ilvl="1" w:tplc="04090019" w:tentative="1">
+      <w:start w:val="1"/>
+      <w:numFmt w:val="lowerLetter"/>
+      <w:lvlText w:val="%2)"/>
+      <w:lvlJc w:val="left"/>
+      <w:pPr>
+        <w:ind w:left="840" w:hanging="420"/>
+      </w:pPr>
+    </w:lvl>
+    <w:lvl w:ilvl="2" w:tplc="0409001B" w:tentative="1">
+      <w:start w:val="1"/>
+      <w:numFmt w:val="lowerRoman"/>
+      <w:lvlText w:val="%3."/>
+      <w:lvlJc w:val="right"/>
+      <w:pPr>
+        <w:ind w:left="1260" w:hanging="420"/>
+      </w:pPr>
+    </w:lvl>
+    <w:lvl w:ilvl="3" w:tplc="0409000F" w:tentative="1">
+      <w:start w:val="1"/>
+      <w:numFmt w:val="decimal"/>
+      <w:lvlText w:val="%4."/>
+      <w:lvlJc w:val="left"/>
+      <w:pPr>
+        <w:ind w:left="1680" w:hanging="420"/>
+      </w:pPr>
+    </w:lvl>
+    <w:lvl w:ilvl="4" w:tplc="04090019" w:tentative="1">
+      <w:start w:val="1"/>
+      <w:numFmt w:val="lowerLetter"/>
+      <w:lvlText w:val="%5)"/>
+      <w:lvlJc w:val="left"/>
+      <w:pPr>
+        <w:ind w:left="2100" w:hanging="420"/>
+      </w:pPr>
+    </w:lvl>
+    <w:lvl w:ilvl="5" w:tplc="0409001B" w:tentative="1">
+      <w:start w:val="1"/>
+      <w:numFmt w:val="lowerRoman"/>
+      <w:lvlText w:val="%6."/>
+      <w:lvlJc w:val="right"/>
+      <w:pPr>
+        <w:ind w:left="2520" w:hanging="420"/>
+      </w:pPr>
+    </w:lvl>
+    <w:lvl w:ilvl="6" w:tplc="0409000F" w:tentative="1">
+      <w:start w:val="1"/>
+      <w:numFmt w:val="decimal"/>
+      <w:lvlText w:val="%7."/>
+      <w:lvlJc w:val="left"/>
+      <w:pPr>
+        <w:ind w:left="2940" w:hanging="420"/>
+      </w:pPr>
+    </w:lvl>
+    <w:lvl w:ilvl="7" w:tplc="04090019" w:tentative="1">
+      <w:start w:val="1"/>
+      <w:numFmt w:val="lowerLetter"/>
+      <w:lvlText w:val="%8)"/>
+      <w:lvlJc w:val="left"/>
+      <w:pPr>
+        <w:ind w:left="3360" w:hanging="420"/>
+      </w:pPr>
+    </w:lvl>
+    <w:lvl w:ilvl="8" w:tplc="0409001B" w:tentative="1">
+      <w:start w:val="1"/>
+      <w:numFmt w:val="lowerRoman"/>
+      <w:lvlText w:val="%9."/>
+      <w:lvlJc w:val="right"/>
+      <w:pPr>
+        <w:ind w:left="3780" w:hanging="420"/>
+      </w:pPr>
+    </w:lvl>
+  </w:abstractNum>
+  <w:abstractNum w:abstractNumId="5">
     <w:nsid w:val="473E4EE9"/>
     <w:multiLevelType w:val="hybridMultilevel"/>
     <w:tmpl w:val="00F656D6"/>
@@ -2375,7 +2771,7 @@
       </w:pPr>
     </w:lvl>
   </w:abstractNum>
-  <w:abstractNum w:abstractNumId="4">
+  <w:abstractNum w:abstractNumId="6">
     <w:nsid w:val="496E3CDB"/>
     <w:multiLevelType w:val="hybridMultilevel"/>
     <w:tmpl w:val="E110D9A6"/>
@@ -2461,7 +2857,7 @@
       </w:pPr>
     </w:lvl>
   </w:abstractNum>
-  <w:abstractNum w:abstractNumId="5">
+  <w:abstractNum w:abstractNumId="7">
     <w:nsid w:val="66EC2AB8"/>
     <w:multiLevelType w:val="hybridMultilevel"/>
     <w:tmpl w:val="AF10939A"/>
@@ -2550,7 +2946,7 @@
       </w:pPr>
     </w:lvl>
   </w:abstractNum>
-  <w:abstractNum w:abstractNumId="6">
+  <w:abstractNum w:abstractNumId="8">
     <w:nsid w:val="71A2293F"/>
     <w:multiLevelType w:val="multilevel"/>
     <w:tmpl w:val="0409001F"/>
@@ -2637,25 +3033,31 @@
     </w:lvl>
   </w:abstractNum>
   <w:num w:numId="1">
+    <w:abstractNumId w:val="2"/>
+  </w:num>
+  <w:num w:numId="2">
+    <w:abstractNumId w:val="3"/>
+  </w:num>
+  <w:num w:numId="3">
+    <w:abstractNumId w:val="8"/>
+  </w:num>
+  <w:num w:numId="4">
+    <w:abstractNumId w:val="5"/>
+  </w:num>
+  <w:num w:numId="5">
     <w:abstractNumId w:val="1"/>
   </w:num>
-  <w:num w:numId="2">
-    <w:abstractNumId w:val="2"/>
-  </w:num>
-  <w:num w:numId="3">
+  <w:num w:numId="6">
     <w:abstractNumId w:val="6"/>
   </w:num>
-  <w:num w:numId="4">
-    <w:abstractNumId w:val="3"/>
+  <w:num w:numId="7">
+    <w:abstractNumId w:val="7"/>
   </w:num>
-  <w:num w:numId="5">
+  <w:num w:numId="8">
     <w:abstractNumId w:val="0"/>
   </w:num>
-  <w:num w:numId="6">
+  <w:num w:numId="9">
     <w:abstractNumId w:val="4"/>
-  </w:num>
-  <w:num w:numId="7">
-    <w:abstractNumId w:val="5"/>
   </w:num>
 </w:numbering>
 </file>

--- a/Android疑难杂症.docx
+++ b/Android疑难杂症.docx
@@ -1677,6 +1677,26 @@
     </w:p>
     <w:p>
       <w:pPr>
+        <w:pStyle w:val="a6"/>
+        <w:ind w:left="420" w:firstLineChars="0" w:firstLine="0"/>
+      </w:pPr>
+      <w:hyperlink r:id="rId18" w:history="1">
+        <w:r>
+          <w:rPr>
+            <w:rStyle w:val="a7"/>
+          </w:rPr>
+          <w:t>http://www.cnblogs.com/liqw/p/5138774.html</w:t>
+        </w:r>
+      </w:hyperlink>
+    </w:p>
+    <w:p>
+      <w:pPr>
+        <w:pStyle w:val="a6"/>
+        <w:ind w:left="420" w:firstLineChars="0" w:firstLine="0"/>
+      </w:pPr>
+    </w:p>
+    <w:p>
+      <w:pPr>
         <w:pStyle w:val="2"/>
         <w:numPr>
           <w:ilvl w:val="0"/>
@@ -1832,7 +1852,18 @@
           <w:szCs w:val="23"/>
           <w:shd w:val="clear" w:color="auto" w:fill="FFFFFF"/>
         </w:rPr>
-        <w:t>to after the entire view is added to the main view (i.e. parent hierarchy can be traced from each child all the way to the beginning).</w:t>
+        <w:t xml:space="preserve">to after the entire view is added to the main view (i.e. parent hierarchy can be traced </w:t>
+      </w:r>
+      <w:r>
+        <w:rPr>
+          <w:rFonts w:ascii="Arial" w:hAnsi="Arial" w:cs="Arial"/>
+          <w:color w:val="242729"/>
+          <w:sz w:val="23"/>
+          <w:szCs w:val="23"/>
+          <w:shd w:val="clear" w:color="auto" w:fill="FFFFFF"/>
+        </w:rPr>
+        <w:lastRenderedPageBreak/>
+        <w:t>from each child all the way to the beginning).</w:t>
       </w:r>
     </w:p>
     <w:p>
@@ -1858,7 +1889,6 @@
       </w:pPr>
       <w:proofErr w:type="spellStart"/>
       <w:r>
-        <w:lastRenderedPageBreak/>
         <w:t>Vysor</w:t>
       </w:r>
       <w:proofErr w:type="spellEnd"/>
@@ -1894,11 +1924,6 @@
       </w:r>
     </w:p>
     <w:p>
-      <w:pPr>
-        <w:rPr>
-          <w:rFonts w:hint="eastAsia"/>
-        </w:rPr>
-      </w:pPr>
       <w:r>
         <w:t>C</w:t>
       </w:r>
@@ -2000,9 +2025,6 @@
         </w:numPr>
         <w:wordWrap w:val="0"/>
         <w:spacing w:line="415" w:lineRule="auto"/>
-        <w:rPr>
-          <w:rFonts w:hint="eastAsia"/>
-        </w:rPr>
       </w:pPr>
       <w:r>
         <w:rPr>
@@ -2038,11 +2060,6 @@
       </w:r>
     </w:p>
     <w:p>
-      <w:pPr>
-        <w:rPr>
-          <w:rFonts w:hint="eastAsia"/>
-        </w:rPr>
-      </w:pPr>
       <w:r>
         <w:rPr>
           <w:rFonts w:hint="eastAsia"/>
@@ -2073,8 +2090,6 @@
         </w:rPr>
         <w:t>的版本必须一致；</w:t>
       </w:r>
-      <w:bookmarkStart w:id="0" w:name="_GoBack"/>
-      <w:bookmarkEnd w:id="0"/>
     </w:p>
     <w:p>
       <w:pPr>
@@ -2195,9 +2210,810 @@
         </w:numPr>
         <w:ind w:firstLineChars="0"/>
       </w:pPr>
-      <w:r>
-        <w:t>http://jingyan.baidu.com/article/0964eca26804b28285f53607.html</w:t>
-      </w:r>
+      <w:hyperlink r:id="rId19" w:history="1">
+        <w:r>
+          <w:rPr>
+            <w:rStyle w:val="a7"/>
+          </w:rPr>
+          <w:t>http://jingyan.baidu.com/article/0964eca26804b28285f53607.html</w:t>
+        </w:r>
+      </w:hyperlink>
+    </w:p>
+    <w:p>
+      <w:pPr>
+        <w:pStyle w:val="2"/>
+        <w:numPr>
+          <w:ilvl w:val="0"/>
+          <w:numId w:val="3"/>
+        </w:numPr>
+        <w:wordWrap w:val="0"/>
+        <w:spacing w:line="415" w:lineRule="auto"/>
+      </w:pPr>
+      <w:r>
+        <w:rPr>
+          <w:rFonts w:hint="eastAsia"/>
+        </w:rPr>
+        <w:t>Android</w:t>
+      </w:r>
+      <w:r>
+        <w:rPr>
+          <w:rFonts w:hint="eastAsia"/>
+        </w:rPr>
+        <w:t>开发中关于设定</w:t>
+      </w:r>
+      <w:r>
+        <w:rPr>
+          <w:rFonts w:hint="eastAsia"/>
+        </w:rPr>
+        <w:t>APP</w:t>
+      </w:r>
+      <w:r>
+        <w:rPr>
+          <w:rFonts w:hint="eastAsia"/>
+        </w:rPr>
+        <w:t>名称的问题</w:t>
+      </w:r>
+    </w:p>
+    <w:p>
+      <w:pPr>
+        <w:widowControl/>
+        <w:jc w:val="left"/>
+        <w:rPr>
+          <w:rFonts w:ascii="宋体" w:eastAsia="宋体" w:hAnsi="宋体" w:cs="宋体"/>
+          <w:kern w:val="0"/>
+          <w:sz w:val="24"/>
+          <w:szCs w:val="24"/>
+        </w:rPr>
+      </w:pPr>
+      <w:r>
+        <w:rPr>
+          <w:noProof/>
+        </w:rPr>
+        <w:drawing>
+          <wp:inline distT="0" distB="0" distL="0" distR="0" wp14:anchorId="17536D60" wp14:editId="7697B006">
+            <wp:extent cx="5351863" cy="3498812"/>
+            <wp:effectExtent l="0" t="0" r="1270" b="6985"/>
+            <wp:docPr id="9" name="图片 9" descr="C:\Users\dev\AppData\Roaming\Tencent\Users\826861729\QQ\WinTemp\RichOle\}$ENMC4W85AB8ASL3%EFQ_Y.png"/>
+            <wp:cNvGraphicFramePr>
+              <a:graphicFrameLocks xmlns:a="http://schemas.openxmlformats.org/drawingml/2006/main" noChangeAspect="1"/>
+            </wp:cNvGraphicFramePr>
+            <a:graphic xmlns:a="http://schemas.openxmlformats.org/drawingml/2006/main">
+              <a:graphicData uri="http://schemas.openxmlformats.org/drawingml/2006/picture">
+                <pic:pic xmlns:pic="http://schemas.openxmlformats.org/drawingml/2006/picture">
+                  <pic:nvPicPr>
+                    <pic:cNvPr id="0" name="Picture 3" descr="C:\Users\dev\AppData\Roaming\Tencent\Users\826861729\QQ\WinTemp\RichOle\}$ENMC4W85AB8ASL3%EFQ_Y.png"/>
+                    <pic:cNvPicPr>
+                      <a:picLocks noChangeAspect="1" noChangeArrowheads="1"/>
+                    </pic:cNvPicPr>
+                  </pic:nvPicPr>
+                  <pic:blipFill>
+                    <a:blip r:embed="rId20">
+                      <a:extLst>
+                        <a:ext uri="{28A0092B-C50C-407E-A947-70E740481C1C}">
+                          <a14:useLocalDpi xmlns:a14="http://schemas.microsoft.com/office/drawing/2010/main" val="0"/>
+                        </a:ext>
+                      </a:extLst>
+                    </a:blip>
+                    <a:srcRect/>
+                    <a:stretch>
+                      <a:fillRect/>
+                    </a:stretch>
+                  </pic:blipFill>
+                  <pic:spPr bwMode="auto">
+                    <a:xfrm>
+                      <a:off x="0" y="0"/>
+                      <a:ext cx="5351863" cy="3498812"/>
+                    </a:xfrm>
+                    <a:prstGeom prst="rect">
+                      <a:avLst/>
+                    </a:prstGeom>
+                    <a:noFill/>
+                    <a:ln>
+                      <a:noFill/>
+                    </a:ln>
+                  </pic:spPr>
+                </pic:pic>
+              </a:graphicData>
+            </a:graphic>
+          </wp:inline>
+        </w:drawing>
+      </w:r>
+    </w:p>
+    <w:p>
+      <w:pPr>
+        <w:pStyle w:val="a6"/>
+        <w:widowControl/>
+        <w:ind w:left="425" w:firstLineChars="0" w:firstLine="0"/>
+        <w:jc w:val="left"/>
+        <w:rPr>
+          <w:rFonts w:ascii="宋体" w:eastAsia="宋体" w:hAnsi="宋体" w:cs="宋体"/>
+          <w:kern w:val="0"/>
+          <w:sz w:val="24"/>
+          <w:szCs w:val="24"/>
+        </w:rPr>
+      </w:pPr>
+    </w:p>
+    <w:p>
+      <w:pPr>
+        <w:pStyle w:val="2"/>
+        <w:numPr>
+          <w:ilvl w:val="0"/>
+          <w:numId w:val="3"/>
+        </w:numPr>
+        <w:wordWrap w:val="0"/>
+        <w:spacing w:line="415" w:lineRule="auto"/>
+        <w:rPr>
+          <w:rFonts w:ascii="Arial" w:hAnsi="Arial" w:cs="Arial"/>
+          <w:b w:val="0"/>
+          <w:bCs w:val="0"/>
+          <w:color w:val="000000"/>
+          <w:sz w:val="24"/>
+          <w:szCs w:val="24"/>
+        </w:rPr>
+      </w:pPr>
+      <w:r>
+        <w:rPr>
+          <w:rFonts w:ascii="Arial" w:hAnsi="Arial" w:cs="Arial"/>
+          <w:b w:val="0"/>
+          <w:bCs w:val="0"/>
+          <w:color w:val="000000"/>
+          <w:sz w:val="24"/>
+          <w:szCs w:val="24"/>
+        </w:rPr>
+        <w:lastRenderedPageBreak/>
+        <w:t>如何复制</w:t>
+      </w:r>
+      <w:r>
+        <w:rPr>
+          <w:rFonts w:ascii="Arial" w:hAnsi="Arial" w:cs="Arial"/>
+          <w:b w:val="0"/>
+          <w:bCs w:val="0"/>
+          <w:color w:val="000000"/>
+          <w:sz w:val="24"/>
+          <w:szCs w:val="24"/>
+        </w:rPr>
+        <w:t>android studio ctrl+F1</w:t>
+      </w:r>
+      <w:r>
+        <w:rPr>
+          <w:rFonts w:ascii="Arial" w:hAnsi="Arial" w:cs="Arial"/>
+          <w:b w:val="0"/>
+          <w:bCs w:val="0"/>
+          <w:color w:val="000000"/>
+          <w:sz w:val="24"/>
+          <w:szCs w:val="24"/>
+        </w:rPr>
+        <w:t>警告提示的内容：</w:t>
+      </w:r>
+    </w:p>
+    <w:p>
+      <w:pPr>
+        <w:pStyle w:val="a6"/>
+        <w:numPr>
+          <w:ilvl w:val="0"/>
+          <w:numId w:val="10"/>
+        </w:numPr>
+        <w:ind w:firstLineChars="0"/>
+      </w:pPr>
+      <w:r>
+        <w:t>C</w:t>
+      </w:r>
+      <w:r>
+        <w:rPr>
+          <w:rFonts w:hint="eastAsia"/>
+        </w:rPr>
+        <w:t xml:space="preserve">trl + F1 ----&gt; </w:t>
+      </w:r>
+      <w:r>
+        <w:rPr>
+          <w:rFonts w:hint="eastAsia"/>
+        </w:rPr>
+        <w:t>选中内容不放</w:t>
+      </w:r>
+      <w:r>
+        <w:rPr>
+          <w:rFonts w:hint="eastAsia"/>
+        </w:rPr>
+        <w:t>----&gt; ctrl + c --</w:t>
+      </w:r>
+      <w:r>
+        <w:t xml:space="preserve">--&gt; </w:t>
+      </w:r>
+      <w:r>
+        <w:t>内容成功复制到剪切</w:t>
+      </w:r>
+      <w:r>
+        <w:rPr>
+          <w:rFonts w:hint="eastAsia"/>
+        </w:rPr>
+        <w:t xml:space="preserve"> </w:t>
+      </w:r>
+    </w:p>
+    <w:p>
+      <w:pPr>
+        <w:pStyle w:val="2"/>
+        <w:numPr>
+          <w:ilvl w:val="0"/>
+          <w:numId w:val="3"/>
+        </w:numPr>
+        <w:wordWrap w:val="0"/>
+        <w:spacing w:line="415" w:lineRule="auto"/>
+        <w:rPr>
+          <w:rFonts w:ascii="Arial" w:hAnsi="Arial" w:cs="Arial"/>
+          <w:b w:val="0"/>
+          <w:bCs w:val="0"/>
+          <w:color w:val="000000"/>
+          <w:sz w:val="24"/>
+          <w:szCs w:val="24"/>
+        </w:rPr>
+      </w:pPr>
+      <w:r>
+        <w:rPr>
+          <w:rFonts w:ascii="Arial" w:hAnsi="Arial" w:cs="Arial"/>
+          <w:b w:val="0"/>
+          <w:bCs w:val="0"/>
+          <w:color w:val="000000"/>
+          <w:sz w:val="24"/>
+          <w:szCs w:val="24"/>
+        </w:rPr>
+        <w:t>Library</w:t>
+      </w:r>
+      <w:r>
+        <w:rPr>
+          <w:rFonts w:ascii="Arial" w:hAnsi="Arial" w:cs="Arial" w:hint="eastAsia"/>
+          <w:b w:val="0"/>
+          <w:bCs w:val="0"/>
+          <w:color w:val="000000"/>
+          <w:sz w:val="24"/>
+          <w:szCs w:val="24"/>
+        </w:rPr>
+        <w:t xml:space="preserve"> project</w:t>
+      </w:r>
+      <w:r>
+        <w:rPr>
+          <w:rFonts w:ascii="Arial" w:hAnsi="Arial" w:cs="Arial" w:hint="eastAsia"/>
+          <w:b w:val="0"/>
+          <w:bCs w:val="0"/>
+          <w:color w:val="000000"/>
+          <w:sz w:val="24"/>
+          <w:szCs w:val="24"/>
+        </w:rPr>
+        <w:t>中</w:t>
+      </w:r>
+      <w:r>
+        <w:rPr>
+          <w:rFonts w:ascii="Arial" w:hAnsi="Arial" w:cs="Arial" w:hint="eastAsia"/>
+          <w:b w:val="0"/>
+          <w:bCs w:val="0"/>
+          <w:color w:val="000000"/>
+          <w:sz w:val="24"/>
+          <w:szCs w:val="24"/>
+        </w:rPr>
+        <w:t xml:space="preserve"> switch case </w:t>
+      </w:r>
+      <w:r>
+        <w:rPr>
+          <w:rFonts w:ascii="Arial" w:hAnsi="Arial" w:cs="Arial" w:hint="eastAsia"/>
+          <w:b w:val="0"/>
+          <w:bCs w:val="0"/>
+          <w:color w:val="000000"/>
+          <w:sz w:val="24"/>
+          <w:szCs w:val="24"/>
+        </w:rPr>
+        <w:t>不能使用</w:t>
+      </w:r>
+      <w:r>
+        <w:rPr>
+          <w:rFonts w:ascii="Arial" w:hAnsi="Arial" w:cs="Arial" w:hint="eastAsia"/>
+          <w:b w:val="0"/>
+          <w:bCs w:val="0"/>
+          <w:color w:val="000000"/>
+          <w:sz w:val="24"/>
+          <w:szCs w:val="24"/>
+        </w:rPr>
+        <w:t xml:space="preserve"> R.id</w:t>
+      </w:r>
+      <w:r>
+        <w:rPr>
+          <w:rFonts w:ascii="Arial" w:hAnsi="Arial" w:cs="Arial" w:hint="eastAsia"/>
+          <w:b w:val="0"/>
+          <w:bCs w:val="0"/>
+          <w:color w:val="000000"/>
+          <w:sz w:val="24"/>
+          <w:szCs w:val="24"/>
+        </w:rPr>
+        <w:t>。</w:t>
+      </w:r>
+      <w:r>
+        <w:rPr>
+          <w:rFonts w:ascii="Arial" w:hAnsi="Arial" w:cs="Arial" w:hint="eastAsia"/>
+          <w:b w:val="0"/>
+          <w:bCs w:val="0"/>
+          <w:color w:val="000000"/>
+          <w:sz w:val="24"/>
+          <w:szCs w:val="24"/>
+        </w:rPr>
+        <w:t>xx</w:t>
+      </w:r>
+      <w:r>
+        <w:rPr>
+          <w:rFonts w:ascii="Arial" w:hAnsi="Arial" w:cs="Arial" w:hint="eastAsia"/>
+          <w:b w:val="0"/>
+          <w:bCs w:val="0"/>
+          <w:color w:val="000000"/>
+          <w:sz w:val="24"/>
+          <w:szCs w:val="24"/>
+        </w:rPr>
+        <w:t>作为</w:t>
+      </w:r>
+      <w:r>
+        <w:rPr>
+          <w:rFonts w:ascii="Arial" w:hAnsi="Arial" w:cs="Arial" w:hint="eastAsia"/>
+          <w:b w:val="0"/>
+          <w:bCs w:val="0"/>
+          <w:color w:val="000000"/>
+          <w:sz w:val="24"/>
+          <w:szCs w:val="24"/>
+        </w:rPr>
+        <w:t xml:space="preserve">final </w:t>
+      </w:r>
+      <w:r>
+        <w:rPr>
+          <w:rFonts w:ascii="Arial" w:hAnsi="Arial" w:cs="Arial" w:hint="eastAsia"/>
+          <w:b w:val="0"/>
+          <w:bCs w:val="0"/>
+          <w:color w:val="000000"/>
+          <w:sz w:val="24"/>
+          <w:szCs w:val="24"/>
+        </w:rPr>
+        <w:t>否则报：</w:t>
+      </w:r>
+      <w:r>
+        <w:rPr>
+          <w:rFonts w:ascii="Arial" w:hAnsi="Arial" w:cs="Arial"/>
+          <w:b w:val="0"/>
+          <w:bCs w:val="0"/>
+          <w:color w:val="000000"/>
+          <w:sz w:val="24"/>
+          <w:szCs w:val="24"/>
+        </w:rPr>
+        <w:t xml:space="preserve">Resource IDs are </w:t>
+      </w:r>
+      <w:proofErr w:type="spellStart"/>
+      <w:r>
+        <w:rPr>
+          <w:rFonts w:ascii="Arial" w:hAnsi="Arial" w:cs="Arial"/>
+          <w:b w:val="0"/>
+          <w:bCs w:val="0"/>
+          <w:color w:val="000000"/>
+          <w:sz w:val="24"/>
+          <w:szCs w:val="24"/>
+        </w:rPr>
+        <w:t>non final</w:t>
+      </w:r>
+      <w:proofErr w:type="spellEnd"/>
+      <w:r>
+        <w:rPr>
+          <w:rFonts w:ascii="Arial" w:hAnsi="Arial" w:cs="Arial"/>
+          <w:b w:val="0"/>
+          <w:bCs w:val="0"/>
+          <w:color w:val="000000"/>
+          <w:sz w:val="24"/>
+          <w:szCs w:val="24"/>
+        </w:rPr>
+        <w:t xml:space="preserve"> in the libr</w:t>
+      </w:r>
+      <w:r>
+        <w:rPr>
+          <w:rFonts w:ascii="Arial" w:hAnsi="Arial" w:cs="Arial"/>
+          <w:b w:val="0"/>
+          <w:bCs w:val="0"/>
+          <w:color w:val="000000"/>
+          <w:sz w:val="24"/>
+          <w:szCs w:val="24"/>
+        </w:rPr>
+        <w:t>ary projects since SDK tools r1</w:t>
+      </w:r>
+    </w:p>
+    <w:p>
+      <w:pPr>
+        <w:pStyle w:val="a6"/>
+        <w:numPr>
+          <w:ilvl w:val="0"/>
+          <w:numId w:val="10"/>
+        </w:numPr>
+        <w:ind w:firstLineChars="0"/>
+      </w:pPr>
+      <w:r>
+        <w:rPr>
+          <w:rFonts w:hint="eastAsia"/>
+        </w:rPr>
+        <w:t>改用</w:t>
+      </w:r>
+      <w:r>
+        <w:rPr>
+          <w:rFonts w:hint="eastAsia"/>
+        </w:rPr>
+        <w:t>if else</w:t>
+      </w:r>
+    </w:p>
+    <w:p>
+      <w:pPr>
+        <w:pStyle w:val="a6"/>
+        <w:widowControl/>
+        <w:ind w:left="420" w:firstLineChars="0" w:firstLine="0"/>
+        <w:jc w:val="left"/>
+        <w:rPr>
+          <w:rFonts w:ascii="宋体" w:eastAsia="宋体" w:hAnsi="宋体" w:cs="宋体"/>
+          <w:kern w:val="0"/>
+          <w:sz w:val="24"/>
+          <w:szCs w:val="24"/>
+        </w:rPr>
+      </w:pPr>
+      <w:r>
+        <w:rPr>
+          <w:noProof/>
+        </w:rPr>
+        <w:drawing>
+          <wp:inline distT="0" distB="0" distL="0" distR="0" wp14:anchorId="286D1D2B" wp14:editId="7D04B4D6">
+            <wp:extent cx="4664152" cy="5348377"/>
+            <wp:effectExtent l="0" t="0" r="3175" b="5080"/>
+            <wp:docPr id="8" name="图片 8" descr="C:\Users\dev\AppData\Roaming\Tencent\Users\826861729\QQ\WinTemp\RichOle\Z])44$@~H`66]T3VD)~O`8O.png"/>
+            <wp:cNvGraphicFramePr>
+              <a:graphicFrameLocks xmlns:a="http://schemas.openxmlformats.org/drawingml/2006/main" noChangeAspect="1"/>
+            </wp:cNvGraphicFramePr>
+            <a:graphic xmlns:a="http://schemas.openxmlformats.org/drawingml/2006/main">
+              <a:graphicData uri="http://schemas.openxmlformats.org/drawingml/2006/picture">
+                <pic:pic xmlns:pic="http://schemas.openxmlformats.org/drawingml/2006/picture">
+                  <pic:nvPicPr>
+                    <pic:cNvPr id="0" name="Picture 1" descr="C:\Users\dev\AppData\Roaming\Tencent\Users\826861729\QQ\WinTemp\RichOle\Z])44$@~H`66]T3VD)~O`8O.png"/>
+                    <pic:cNvPicPr>
+                      <a:picLocks noChangeAspect="1" noChangeArrowheads="1"/>
+                    </pic:cNvPicPr>
+                  </pic:nvPicPr>
+                  <pic:blipFill>
+                    <a:blip r:embed="rId21">
+                      <a:extLst>
+                        <a:ext uri="{28A0092B-C50C-407E-A947-70E740481C1C}">
+                          <a14:useLocalDpi xmlns:a14="http://schemas.microsoft.com/office/drawing/2010/main" val="0"/>
+                        </a:ext>
+                      </a:extLst>
+                    </a:blip>
+                    <a:srcRect/>
+                    <a:stretch>
+                      <a:fillRect/>
+                    </a:stretch>
+                  </pic:blipFill>
+                  <pic:spPr bwMode="auto">
+                    <a:xfrm>
+                      <a:off x="0" y="0"/>
+                      <a:ext cx="4664352" cy="5348606"/>
+                    </a:xfrm>
+                    <a:prstGeom prst="rect">
+                      <a:avLst/>
+                    </a:prstGeom>
+                    <a:noFill/>
+                    <a:ln>
+                      <a:noFill/>
+                    </a:ln>
+                  </pic:spPr>
+                </pic:pic>
+              </a:graphicData>
+            </a:graphic>
+          </wp:inline>
+        </w:drawing>
+      </w:r>
+    </w:p>
+    <w:p>
+      <w:pPr>
+        <w:pStyle w:val="2"/>
+        <w:numPr>
+          <w:ilvl w:val="0"/>
+          <w:numId w:val="3"/>
+        </w:numPr>
+        <w:wordWrap w:val="0"/>
+        <w:spacing w:line="415" w:lineRule="auto"/>
+        <w:rPr>
+          <w:rFonts w:ascii="Arial" w:hAnsi="Arial" w:cs="Arial"/>
+          <w:color w:val="000000"/>
+          <w:sz w:val="24"/>
+          <w:szCs w:val="24"/>
+        </w:rPr>
+      </w:pPr>
+      <w:r>
+        <w:rPr>
+          <w:rFonts w:ascii="Arial" w:hAnsi="Arial" w:cs="Arial" w:hint="eastAsia"/>
+          <w:color w:val="000000"/>
+          <w:sz w:val="24"/>
+          <w:szCs w:val="24"/>
+        </w:rPr>
+        <w:t>windows</w:t>
+      </w:r>
+      <w:r>
+        <w:rPr>
+          <w:rFonts w:ascii="Arial" w:hAnsi="Arial" w:cs="Arial" w:hint="eastAsia"/>
+          <w:color w:val="000000"/>
+          <w:sz w:val="24"/>
+          <w:szCs w:val="24"/>
+        </w:rPr>
+        <w:t>在当前位置打开终端</w:t>
+      </w:r>
+      <w:r>
+        <w:rPr>
+          <w:rFonts w:ascii="Arial" w:hAnsi="Arial" w:cs="Arial" w:hint="eastAsia"/>
+          <w:color w:val="000000"/>
+          <w:sz w:val="24"/>
+          <w:szCs w:val="24"/>
+        </w:rPr>
+        <w:t>：</w:t>
+      </w:r>
+    </w:p>
+    <w:p>
+      <w:pPr>
+        <w:pStyle w:val="a6"/>
+        <w:numPr>
+          <w:ilvl w:val="0"/>
+          <w:numId w:val="14"/>
+        </w:numPr>
+        <w:ind w:firstLineChars="0"/>
+      </w:pPr>
+      <w:bookmarkStart w:id="0" w:name="_GoBack"/>
+      <w:bookmarkEnd w:id="0"/>
+      <w:r>
+        <w:rPr>
+          <w:rFonts w:hint="eastAsia"/>
+        </w:rPr>
+        <w:t>在此文件夹窗口内空白区域右键单击（需要同时按住</w:t>
+      </w:r>
+      <w:r>
+        <w:rPr>
+          <w:rFonts w:hint="eastAsia"/>
+        </w:rPr>
+        <w:t>Shift</w:t>
+      </w:r>
+      <w:r>
+        <w:rPr>
+          <w:rFonts w:hint="eastAsia"/>
+        </w:rPr>
+        <w:t>），从菜单中选择＂在此处打开命令行窗口＂的项；</w:t>
+      </w:r>
+    </w:p>
+    <w:p>
+      <w:pPr>
+        <w:pStyle w:val="a6"/>
+        <w:numPr>
+          <w:ilvl w:val="0"/>
+          <w:numId w:val="14"/>
+        </w:numPr>
+        <w:ind w:firstLineChars="0"/>
+        <w:rPr>
+          <w:rFonts w:hint="eastAsia"/>
+        </w:rPr>
+      </w:pPr>
+      <w:r>
+        <w:rPr>
+          <w:rFonts w:hint="eastAsia"/>
+        </w:rPr>
+        <w:t>在此窗口地址栏里直接输入</w:t>
+      </w:r>
+      <w:proofErr w:type="spellStart"/>
+      <w:r>
+        <w:rPr>
+          <w:rFonts w:hint="eastAsia"/>
+        </w:rPr>
+        <w:t>cmd</w:t>
+      </w:r>
+      <w:proofErr w:type="spellEnd"/>
+      <w:r>
+        <w:rPr>
+          <w:rFonts w:hint="eastAsia"/>
+        </w:rPr>
+        <w:t>，回车即可。</w:t>
+      </w:r>
+    </w:p>
+    <w:p>
+      <w:pPr>
+        <w:pStyle w:val="2"/>
+        <w:numPr>
+          <w:ilvl w:val="0"/>
+          <w:numId w:val="3"/>
+        </w:numPr>
+        <w:wordWrap w:val="0"/>
+        <w:spacing w:line="415" w:lineRule="auto"/>
+        <w:rPr>
+          <w:rFonts w:ascii="Arial" w:hAnsi="Arial" w:cs="Arial" w:hint="eastAsia"/>
+          <w:color w:val="000000"/>
+          <w:sz w:val="24"/>
+          <w:szCs w:val="24"/>
+        </w:rPr>
+      </w:pPr>
+      <w:r>
+        <w:rPr>
+          <w:rFonts w:ascii="Arial" w:hAnsi="Arial" w:cs="Arial" w:hint="eastAsia"/>
+          <w:color w:val="000000"/>
+          <w:sz w:val="24"/>
+          <w:szCs w:val="24"/>
+        </w:rPr>
+        <w:lastRenderedPageBreak/>
+        <w:t>未知</w:t>
+      </w:r>
+      <w:r>
+        <w:rPr>
+          <w:rFonts w:ascii="Arial" w:hAnsi="Arial" w:cs="Arial" w:hint="eastAsia"/>
+          <w:color w:val="000000"/>
+          <w:sz w:val="24"/>
+          <w:szCs w:val="24"/>
+        </w:rPr>
+        <w:t>(</w:t>
+      </w:r>
+      <w:r>
+        <w:rPr>
+          <w:rFonts w:ascii="Arial" w:hAnsi="Arial" w:cs="Arial" w:hint="eastAsia"/>
+          <w:color w:val="000000"/>
+          <w:sz w:val="24"/>
+          <w:szCs w:val="24"/>
+        </w:rPr>
+        <w:t>安装</w:t>
+      </w:r>
+      <w:proofErr w:type="spellStart"/>
+      <w:r>
+        <w:rPr>
+          <w:rFonts w:ascii="Arial" w:hAnsi="Arial" w:cs="Arial" w:hint="eastAsia"/>
+          <w:color w:val="000000"/>
+          <w:sz w:val="24"/>
+          <w:szCs w:val="24"/>
+        </w:rPr>
+        <w:t>apk</w:t>
+      </w:r>
+      <w:proofErr w:type="spellEnd"/>
+      <w:r>
+        <w:rPr>
+          <w:rFonts w:ascii="Arial" w:hAnsi="Arial" w:cs="Arial" w:hint="eastAsia"/>
+          <w:color w:val="000000"/>
+          <w:sz w:val="24"/>
+          <w:szCs w:val="24"/>
+        </w:rPr>
+        <w:t>直接</w:t>
+      </w:r>
+      <w:r>
+        <w:rPr>
+          <w:rFonts w:ascii="Arial" w:hAnsi="Arial" w:cs="Arial" w:hint="eastAsia"/>
+          <w:color w:val="000000"/>
+          <w:sz w:val="24"/>
+          <w:szCs w:val="24"/>
+        </w:rPr>
+        <w:t>crash)</w:t>
+      </w:r>
+      <w:r>
+        <w:rPr>
+          <w:rFonts w:ascii="Arial" w:hAnsi="Arial" w:cs="Arial" w:hint="eastAsia"/>
+          <w:color w:val="000000"/>
+          <w:sz w:val="24"/>
+          <w:szCs w:val="24"/>
+        </w:rPr>
+        <w:t>：</w:t>
+      </w:r>
+    </w:p>
+    <w:p>
+      <w:pPr>
+        <w:widowControl/>
+        <w:jc w:val="left"/>
+        <w:rPr>
+          <w:rFonts w:ascii="宋体" w:eastAsia="宋体" w:hAnsi="宋体" w:cs="宋体"/>
+          <w:kern w:val="0"/>
+          <w:sz w:val="24"/>
+          <w:szCs w:val="24"/>
+        </w:rPr>
+      </w:pPr>
+      <w:r>
+        <w:rPr>
+          <w:noProof/>
+        </w:rPr>
+        <w:drawing>
+          <wp:inline distT="0" distB="0" distL="0" distR="0" wp14:anchorId="06B9DE69" wp14:editId="2396128D">
+            <wp:extent cx="5824044" cy="831874"/>
+            <wp:effectExtent l="0" t="0" r="5715" b="6350"/>
+            <wp:docPr id="10" name="图片 10" descr="F:\zhu\qqFile\826861729\Image\C2C\@0}4M80PYZU`HDX@T69`SYY.png"/>
+            <wp:cNvGraphicFramePr>
+              <a:graphicFrameLocks xmlns:a="http://schemas.openxmlformats.org/drawingml/2006/main" noChangeAspect="1"/>
+            </wp:cNvGraphicFramePr>
+            <a:graphic xmlns:a="http://schemas.openxmlformats.org/drawingml/2006/main">
+              <a:graphicData uri="http://schemas.openxmlformats.org/drawingml/2006/picture">
+                <pic:pic xmlns:pic="http://schemas.openxmlformats.org/drawingml/2006/picture">
+                  <pic:nvPicPr>
+                    <pic:cNvPr id="0" name="Picture 1" descr="F:\zhu\qqFile\826861729\Image\C2C\@0}4M80PYZU`HDX@T69`SYY.png"/>
+                    <pic:cNvPicPr>
+                      <a:picLocks noChangeAspect="1" noChangeArrowheads="1"/>
+                    </pic:cNvPicPr>
+                  </pic:nvPicPr>
+                  <pic:blipFill>
+                    <a:blip r:embed="rId22">
+                      <a:extLst>
+                        <a:ext uri="{28A0092B-C50C-407E-A947-70E740481C1C}">
+                          <a14:useLocalDpi xmlns:a14="http://schemas.microsoft.com/office/drawing/2010/main" val="0"/>
+                        </a:ext>
+                      </a:extLst>
+                    </a:blip>
+                    <a:srcRect/>
+                    <a:stretch>
+                      <a:fillRect/>
+                    </a:stretch>
+                  </pic:blipFill>
+                  <pic:spPr bwMode="auto">
+                    <a:xfrm flipV="1">
+                      <a:off x="0" y="0"/>
+                      <a:ext cx="5842991" cy="834580"/>
+                    </a:xfrm>
+                    <a:prstGeom prst="rect">
+                      <a:avLst/>
+                    </a:prstGeom>
+                    <a:noFill/>
+                    <a:ln>
+                      <a:noFill/>
+                    </a:ln>
+                  </pic:spPr>
+                </pic:pic>
+              </a:graphicData>
+            </a:graphic>
+          </wp:inline>
+        </w:drawing>
+      </w:r>
+    </w:p>
+    <w:p>
+      <w:pPr>
+        <w:pStyle w:val="a6"/>
+        <w:numPr>
+          <w:ilvl w:val="0"/>
+          <w:numId w:val="15"/>
+        </w:numPr>
+        <w:ind w:firstLineChars="0"/>
+      </w:pPr>
+      <w:r>
+        <w:t>使用开发工具</w:t>
+      </w:r>
+      <w:r>
+        <w:t>build</w:t>
+      </w:r>
+      <w:r>
+        <w:rPr>
+          <w:rFonts w:hint="eastAsia"/>
+        </w:rPr>
+        <w:t>--&gt;&gt;output</w:t>
+      </w:r>
+      <w:r>
+        <w:t>--&gt;&gt;app-</w:t>
+      </w:r>
+      <w:proofErr w:type="spellStart"/>
+      <w:r>
+        <w:t>debug</w:t>
+      </w:r>
+      <w:r>
+        <w:rPr>
+          <w:rFonts w:hint="eastAsia"/>
+        </w:rPr>
+        <w:t>.apk</w:t>
+      </w:r>
+      <w:proofErr w:type="spellEnd"/>
+      <w:r>
+        <w:rPr>
+          <w:rFonts w:hint="eastAsia"/>
+        </w:rPr>
+        <w:t>目录</w:t>
+      </w:r>
+      <w:r>
+        <w:t>生成的</w:t>
+      </w:r>
+      <w:proofErr w:type="spellStart"/>
+      <w:r>
+        <w:t>apk</w:t>
+      </w:r>
+      <w:proofErr w:type="spellEnd"/>
+    </w:p>
+    <w:p>
+      <w:pPr>
+        <w:pStyle w:val="a6"/>
+        <w:ind w:left="420" w:firstLineChars="0" w:firstLine="0"/>
+      </w:pPr>
     </w:p>
     <w:sectPr>
       <w:pgSz w:w="11906" w:h="16838"/>
@@ -2425,6 +3241,92 @@
     </w:lvl>
   </w:abstractNum>
   <w:abstractNum w:abstractNumId="2">
+    <w:nsid w:val="22C1731E"/>
+    <w:multiLevelType w:val="hybridMultilevel"/>
+    <w:tmpl w:val="4422297A"/>
+    <w:lvl w:ilvl="0" w:tplc="04090011">
+      <w:start w:val="1"/>
+      <w:numFmt w:val="decimal"/>
+      <w:lvlText w:val="%1)"/>
+      <w:lvlJc w:val="left"/>
+      <w:pPr>
+        <w:ind w:left="840" w:hanging="420"/>
+      </w:pPr>
+    </w:lvl>
+    <w:lvl w:ilvl="1" w:tplc="04090019" w:tentative="1">
+      <w:start w:val="1"/>
+      <w:numFmt w:val="lowerLetter"/>
+      <w:lvlText w:val="%2)"/>
+      <w:lvlJc w:val="left"/>
+      <w:pPr>
+        <w:ind w:left="1260" w:hanging="420"/>
+      </w:pPr>
+    </w:lvl>
+    <w:lvl w:ilvl="2" w:tplc="0409001B" w:tentative="1">
+      <w:start w:val="1"/>
+      <w:numFmt w:val="lowerRoman"/>
+      <w:lvlText w:val="%3."/>
+      <w:lvlJc w:val="right"/>
+      <w:pPr>
+        <w:ind w:left="1680" w:hanging="420"/>
+      </w:pPr>
+    </w:lvl>
+    <w:lvl w:ilvl="3" w:tplc="0409000F" w:tentative="1">
+      <w:start w:val="1"/>
+      <w:numFmt w:val="decimal"/>
+      <w:lvlText w:val="%4."/>
+      <w:lvlJc w:val="left"/>
+      <w:pPr>
+        <w:ind w:left="2100" w:hanging="420"/>
+      </w:pPr>
+    </w:lvl>
+    <w:lvl w:ilvl="4" w:tplc="04090019" w:tentative="1">
+      <w:start w:val="1"/>
+      <w:numFmt w:val="lowerLetter"/>
+      <w:lvlText w:val="%5)"/>
+      <w:lvlJc w:val="left"/>
+      <w:pPr>
+        <w:ind w:left="2520" w:hanging="420"/>
+      </w:pPr>
+    </w:lvl>
+    <w:lvl w:ilvl="5" w:tplc="0409001B" w:tentative="1">
+      <w:start w:val="1"/>
+      <w:numFmt w:val="lowerRoman"/>
+      <w:lvlText w:val="%6."/>
+      <w:lvlJc w:val="right"/>
+      <w:pPr>
+        <w:ind w:left="2940" w:hanging="420"/>
+      </w:pPr>
+    </w:lvl>
+    <w:lvl w:ilvl="6" w:tplc="0409000F" w:tentative="1">
+      <w:start w:val="1"/>
+      <w:numFmt w:val="decimal"/>
+      <w:lvlText w:val="%7."/>
+      <w:lvlJc w:val="left"/>
+      <w:pPr>
+        <w:ind w:left="3360" w:hanging="420"/>
+      </w:pPr>
+    </w:lvl>
+    <w:lvl w:ilvl="7" w:tplc="04090019" w:tentative="1">
+      <w:start w:val="1"/>
+      <w:numFmt w:val="lowerLetter"/>
+      <w:lvlText w:val="%8)"/>
+      <w:lvlJc w:val="left"/>
+      <w:pPr>
+        <w:ind w:left="3780" w:hanging="420"/>
+      </w:pPr>
+    </w:lvl>
+    <w:lvl w:ilvl="8" w:tplc="0409001B" w:tentative="1">
+      <w:start w:val="1"/>
+      <w:numFmt w:val="lowerRoman"/>
+      <w:lvlText w:val="%9."/>
+      <w:lvlJc w:val="right"/>
+      <w:pPr>
+        <w:ind w:left="4200" w:hanging="420"/>
+      </w:pPr>
+    </w:lvl>
+  </w:abstractNum>
+  <w:abstractNum w:abstractNumId="3">
     <w:nsid w:val="338B0FAA"/>
     <w:multiLevelType w:val="multilevel"/>
     <w:tmpl w:val="0409001D"/>
@@ -2510,7 +3412,209 @@
       </w:pPr>
     </w:lvl>
   </w:abstractNum>
-  <w:abstractNum w:abstractNumId="3">
+  <w:abstractNum w:abstractNumId="4">
+    <w:nsid w:val="35216CB9"/>
+    <w:multiLevelType w:val="hybridMultilevel"/>
+    <w:tmpl w:val="544EBFE6"/>
+    <w:lvl w:ilvl="0" w:tplc="733EB662">
+      <w:start w:val="1"/>
+      <w:numFmt w:val="decimal"/>
+      <w:lvlText w:val="%1)"/>
+      <w:lvlJc w:val="left"/>
+      <w:pPr>
+        <w:ind w:left="360" w:hanging="360"/>
+      </w:pPr>
+      <w:rPr>
+        <w:rFonts w:hint="default"/>
+      </w:rPr>
+    </w:lvl>
+    <w:lvl w:ilvl="1" w:tplc="04090019" w:tentative="1">
+      <w:start w:val="1"/>
+      <w:numFmt w:val="lowerLetter"/>
+      <w:lvlText w:val="%2)"/>
+      <w:lvlJc w:val="left"/>
+      <w:pPr>
+        <w:ind w:left="840" w:hanging="420"/>
+      </w:pPr>
+    </w:lvl>
+    <w:lvl w:ilvl="2" w:tplc="0409001B" w:tentative="1">
+      <w:start w:val="1"/>
+      <w:numFmt w:val="lowerRoman"/>
+      <w:lvlText w:val="%3."/>
+      <w:lvlJc w:val="right"/>
+      <w:pPr>
+        <w:ind w:left="1260" w:hanging="420"/>
+      </w:pPr>
+    </w:lvl>
+    <w:lvl w:ilvl="3" w:tplc="0409000F" w:tentative="1">
+      <w:start w:val="1"/>
+      <w:numFmt w:val="decimal"/>
+      <w:lvlText w:val="%4."/>
+      <w:lvlJc w:val="left"/>
+      <w:pPr>
+        <w:ind w:left="1680" w:hanging="420"/>
+      </w:pPr>
+    </w:lvl>
+    <w:lvl w:ilvl="4" w:tplc="04090019" w:tentative="1">
+      <w:start w:val="1"/>
+      <w:numFmt w:val="lowerLetter"/>
+      <w:lvlText w:val="%5)"/>
+      <w:lvlJc w:val="left"/>
+      <w:pPr>
+        <w:ind w:left="2100" w:hanging="420"/>
+      </w:pPr>
+    </w:lvl>
+    <w:lvl w:ilvl="5" w:tplc="0409001B" w:tentative="1">
+      <w:start w:val="1"/>
+      <w:numFmt w:val="lowerRoman"/>
+      <w:lvlText w:val="%6."/>
+      <w:lvlJc w:val="right"/>
+      <w:pPr>
+        <w:ind w:left="2520" w:hanging="420"/>
+      </w:pPr>
+    </w:lvl>
+    <w:lvl w:ilvl="6" w:tplc="0409000F" w:tentative="1">
+      <w:start w:val="1"/>
+      <w:numFmt w:val="decimal"/>
+      <w:lvlText w:val="%7."/>
+      <w:lvlJc w:val="left"/>
+      <w:pPr>
+        <w:ind w:left="2940" w:hanging="420"/>
+      </w:pPr>
+    </w:lvl>
+    <w:lvl w:ilvl="7" w:tplc="04090019" w:tentative="1">
+      <w:start w:val="1"/>
+      <w:numFmt w:val="lowerLetter"/>
+      <w:lvlText w:val="%8)"/>
+      <w:lvlJc w:val="left"/>
+      <w:pPr>
+        <w:ind w:left="3360" w:hanging="420"/>
+      </w:pPr>
+    </w:lvl>
+    <w:lvl w:ilvl="8" w:tplc="0409001B" w:tentative="1">
+      <w:start w:val="1"/>
+      <w:numFmt w:val="lowerRoman"/>
+      <w:lvlText w:val="%9."/>
+      <w:lvlJc w:val="right"/>
+      <w:pPr>
+        <w:ind w:left="3780" w:hanging="420"/>
+      </w:pPr>
+    </w:lvl>
+  </w:abstractNum>
+  <w:abstractNum w:abstractNumId="5">
+    <w:nsid w:val="388E4BAC"/>
+    <w:multiLevelType w:val="hybridMultilevel"/>
+    <w:tmpl w:val="B7B66A8C"/>
+    <w:lvl w:ilvl="0" w:tplc="0409000B">
+      <w:start w:val="1"/>
+      <w:numFmt w:val="bullet"/>
+      <w:lvlText w:val=""/>
+      <w:lvlJc w:val="left"/>
+      <w:pPr>
+        <w:ind w:left="420" w:hanging="420"/>
+      </w:pPr>
+      <w:rPr>
+        <w:rFonts w:ascii="Wingdings" w:hAnsi="Wingdings" w:hint="default"/>
+      </w:rPr>
+    </w:lvl>
+    <w:lvl w:ilvl="1" w:tplc="04090003" w:tentative="1">
+      <w:start w:val="1"/>
+      <w:numFmt w:val="bullet"/>
+      <w:lvlText w:val=""/>
+      <w:lvlJc w:val="left"/>
+      <w:pPr>
+        <w:ind w:left="840" w:hanging="420"/>
+      </w:pPr>
+      <w:rPr>
+        <w:rFonts w:ascii="Wingdings" w:hAnsi="Wingdings" w:hint="default"/>
+      </w:rPr>
+    </w:lvl>
+    <w:lvl w:ilvl="2" w:tplc="04090005" w:tentative="1">
+      <w:start w:val="1"/>
+      <w:numFmt w:val="bullet"/>
+      <w:lvlText w:val=""/>
+      <w:lvlJc w:val="left"/>
+      <w:pPr>
+        <w:ind w:left="1260" w:hanging="420"/>
+      </w:pPr>
+      <w:rPr>
+        <w:rFonts w:ascii="Wingdings" w:hAnsi="Wingdings" w:hint="default"/>
+      </w:rPr>
+    </w:lvl>
+    <w:lvl w:ilvl="3" w:tplc="04090001" w:tentative="1">
+      <w:start w:val="1"/>
+      <w:numFmt w:val="bullet"/>
+      <w:lvlText w:val=""/>
+      <w:lvlJc w:val="left"/>
+      <w:pPr>
+        <w:ind w:left="1680" w:hanging="420"/>
+      </w:pPr>
+      <w:rPr>
+        <w:rFonts w:ascii="Wingdings" w:hAnsi="Wingdings" w:hint="default"/>
+      </w:rPr>
+    </w:lvl>
+    <w:lvl w:ilvl="4" w:tplc="04090003" w:tentative="1">
+      <w:start w:val="1"/>
+      <w:numFmt w:val="bullet"/>
+      <w:lvlText w:val=""/>
+      <w:lvlJc w:val="left"/>
+      <w:pPr>
+        <w:ind w:left="2100" w:hanging="420"/>
+      </w:pPr>
+      <w:rPr>
+        <w:rFonts w:ascii="Wingdings" w:hAnsi="Wingdings" w:hint="default"/>
+      </w:rPr>
+    </w:lvl>
+    <w:lvl w:ilvl="5" w:tplc="04090005" w:tentative="1">
+      <w:start w:val="1"/>
+      <w:numFmt w:val="bullet"/>
+      <w:lvlText w:val=""/>
+      <w:lvlJc w:val="left"/>
+      <w:pPr>
+        <w:ind w:left="2520" w:hanging="420"/>
+      </w:pPr>
+      <w:rPr>
+        <w:rFonts w:ascii="Wingdings" w:hAnsi="Wingdings" w:hint="default"/>
+      </w:rPr>
+    </w:lvl>
+    <w:lvl w:ilvl="6" w:tplc="04090001" w:tentative="1">
+      <w:start w:val="1"/>
+      <w:numFmt w:val="bullet"/>
+      <w:lvlText w:val=""/>
+      <w:lvlJc w:val="left"/>
+      <w:pPr>
+        <w:ind w:left="2940" w:hanging="420"/>
+      </w:pPr>
+      <w:rPr>
+        <w:rFonts w:ascii="Wingdings" w:hAnsi="Wingdings" w:hint="default"/>
+      </w:rPr>
+    </w:lvl>
+    <w:lvl w:ilvl="7" w:tplc="04090003" w:tentative="1">
+      <w:start w:val="1"/>
+      <w:numFmt w:val="bullet"/>
+      <w:lvlText w:val=""/>
+      <w:lvlJc w:val="left"/>
+      <w:pPr>
+        <w:ind w:left="3360" w:hanging="420"/>
+      </w:pPr>
+      <w:rPr>
+        <w:rFonts w:ascii="Wingdings" w:hAnsi="Wingdings" w:hint="default"/>
+      </w:rPr>
+    </w:lvl>
+    <w:lvl w:ilvl="8" w:tplc="04090005" w:tentative="1">
+      <w:start w:val="1"/>
+      <w:numFmt w:val="bullet"/>
+      <w:lvlText w:val=""/>
+      <w:lvlJc w:val="left"/>
+      <w:pPr>
+        <w:ind w:left="3780" w:hanging="420"/>
+      </w:pPr>
+      <w:rPr>
+        <w:rFonts w:ascii="Wingdings" w:hAnsi="Wingdings" w:hint="default"/>
+      </w:rPr>
+    </w:lvl>
+  </w:abstractNum>
+  <w:abstractNum w:abstractNumId="6">
     <w:nsid w:val="3B810CCA"/>
     <w:multiLevelType w:val="multilevel"/>
     <w:tmpl w:val="0409001D"/>
@@ -2596,7 +3700,120 @@
       </w:pPr>
     </w:lvl>
   </w:abstractNum>
-  <w:abstractNum w:abstractNumId="4">
+  <w:abstractNum w:abstractNumId="7">
+    <w:nsid w:val="445705BC"/>
+    <w:multiLevelType w:val="hybridMultilevel"/>
+    <w:tmpl w:val="78DCF63C"/>
+    <w:lvl w:ilvl="0" w:tplc="0409000B">
+      <w:start w:val="1"/>
+      <w:numFmt w:val="bullet"/>
+      <w:lvlText w:val=""/>
+      <w:lvlJc w:val="left"/>
+      <w:pPr>
+        <w:ind w:left="420" w:hanging="420"/>
+      </w:pPr>
+      <w:rPr>
+        <w:rFonts w:ascii="Wingdings" w:hAnsi="Wingdings" w:hint="default"/>
+      </w:rPr>
+    </w:lvl>
+    <w:lvl w:ilvl="1" w:tplc="04090003" w:tentative="1">
+      <w:start w:val="1"/>
+      <w:numFmt w:val="bullet"/>
+      <w:lvlText w:val=""/>
+      <w:lvlJc w:val="left"/>
+      <w:pPr>
+        <w:ind w:left="840" w:hanging="420"/>
+      </w:pPr>
+      <w:rPr>
+        <w:rFonts w:ascii="Wingdings" w:hAnsi="Wingdings" w:hint="default"/>
+      </w:rPr>
+    </w:lvl>
+    <w:lvl w:ilvl="2" w:tplc="04090005" w:tentative="1">
+      <w:start w:val="1"/>
+      <w:numFmt w:val="bullet"/>
+      <w:lvlText w:val=""/>
+      <w:lvlJc w:val="left"/>
+      <w:pPr>
+        <w:ind w:left="1260" w:hanging="420"/>
+      </w:pPr>
+      <w:rPr>
+        <w:rFonts w:ascii="Wingdings" w:hAnsi="Wingdings" w:hint="default"/>
+      </w:rPr>
+    </w:lvl>
+    <w:lvl w:ilvl="3" w:tplc="04090001" w:tentative="1">
+      <w:start w:val="1"/>
+      <w:numFmt w:val="bullet"/>
+      <w:lvlText w:val=""/>
+      <w:lvlJc w:val="left"/>
+      <w:pPr>
+        <w:ind w:left="1680" w:hanging="420"/>
+      </w:pPr>
+      <w:rPr>
+        <w:rFonts w:ascii="Wingdings" w:hAnsi="Wingdings" w:hint="default"/>
+      </w:rPr>
+    </w:lvl>
+    <w:lvl w:ilvl="4" w:tplc="04090003" w:tentative="1">
+      <w:start w:val="1"/>
+      <w:numFmt w:val="bullet"/>
+      <w:lvlText w:val=""/>
+      <w:lvlJc w:val="left"/>
+      <w:pPr>
+        <w:ind w:left="2100" w:hanging="420"/>
+      </w:pPr>
+      <w:rPr>
+        <w:rFonts w:ascii="Wingdings" w:hAnsi="Wingdings" w:hint="default"/>
+      </w:rPr>
+    </w:lvl>
+    <w:lvl w:ilvl="5" w:tplc="04090005" w:tentative="1">
+      <w:start w:val="1"/>
+      <w:numFmt w:val="bullet"/>
+      <w:lvlText w:val=""/>
+      <w:lvlJc w:val="left"/>
+      <w:pPr>
+        <w:ind w:left="2520" w:hanging="420"/>
+      </w:pPr>
+      <w:rPr>
+        <w:rFonts w:ascii="Wingdings" w:hAnsi="Wingdings" w:hint="default"/>
+      </w:rPr>
+    </w:lvl>
+    <w:lvl w:ilvl="6" w:tplc="04090001" w:tentative="1">
+      <w:start w:val="1"/>
+      <w:numFmt w:val="bullet"/>
+      <w:lvlText w:val=""/>
+      <w:lvlJc w:val="left"/>
+      <w:pPr>
+        <w:ind w:left="2940" w:hanging="420"/>
+      </w:pPr>
+      <w:rPr>
+        <w:rFonts w:ascii="Wingdings" w:hAnsi="Wingdings" w:hint="default"/>
+      </w:rPr>
+    </w:lvl>
+    <w:lvl w:ilvl="7" w:tplc="04090003" w:tentative="1">
+      <w:start w:val="1"/>
+      <w:numFmt w:val="bullet"/>
+      <w:lvlText w:val=""/>
+      <w:lvlJc w:val="left"/>
+      <w:pPr>
+        <w:ind w:left="3360" w:hanging="420"/>
+      </w:pPr>
+      <w:rPr>
+        <w:rFonts w:ascii="Wingdings" w:hAnsi="Wingdings" w:hint="default"/>
+      </w:rPr>
+    </w:lvl>
+    <w:lvl w:ilvl="8" w:tplc="04090005" w:tentative="1">
+      <w:start w:val="1"/>
+      <w:numFmt w:val="bullet"/>
+      <w:lvlText w:val=""/>
+      <w:lvlJc w:val="left"/>
+      <w:pPr>
+        <w:ind w:left="3780" w:hanging="420"/>
+      </w:pPr>
+      <w:rPr>
+        <w:rFonts w:ascii="Wingdings" w:hAnsi="Wingdings" w:hint="default"/>
+      </w:rPr>
+    </w:lvl>
+  </w:abstractNum>
+  <w:abstractNum w:abstractNumId="8">
     <w:nsid w:val="44CB51D7"/>
     <w:multiLevelType w:val="hybridMultilevel"/>
     <w:tmpl w:val="F008EBF4"/>
@@ -2685,7 +3902,7 @@
       </w:pPr>
     </w:lvl>
   </w:abstractNum>
-  <w:abstractNum w:abstractNumId="5">
+  <w:abstractNum w:abstractNumId="9">
     <w:nsid w:val="473E4EE9"/>
     <w:multiLevelType w:val="hybridMultilevel"/>
     <w:tmpl w:val="00F656D6"/>
@@ -2771,7 +3988,7 @@
       </w:pPr>
     </w:lvl>
   </w:abstractNum>
-  <w:abstractNum w:abstractNumId="6">
+  <w:abstractNum w:abstractNumId="10">
     <w:nsid w:val="496E3CDB"/>
     <w:multiLevelType w:val="hybridMultilevel"/>
     <w:tmpl w:val="E110D9A6"/>
@@ -2857,7 +4074,93 @@
       </w:pPr>
     </w:lvl>
   </w:abstractNum>
-  <w:abstractNum w:abstractNumId="7">
+  <w:abstractNum w:abstractNumId="11">
+    <w:nsid w:val="5C4E5677"/>
+    <w:multiLevelType w:val="hybridMultilevel"/>
+    <w:tmpl w:val="8F543208"/>
+    <w:lvl w:ilvl="0" w:tplc="04090011">
+      <w:start w:val="1"/>
+      <w:numFmt w:val="decimal"/>
+      <w:lvlText w:val="%1)"/>
+      <w:lvlJc w:val="left"/>
+      <w:pPr>
+        <w:ind w:left="420" w:hanging="420"/>
+      </w:pPr>
+    </w:lvl>
+    <w:lvl w:ilvl="1" w:tplc="04090019" w:tentative="1">
+      <w:start w:val="1"/>
+      <w:numFmt w:val="lowerLetter"/>
+      <w:lvlText w:val="%2)"/>
+      <w:lvlJc w:val="left"/>
+      <w:pPr>
+        <w:ind w:left="840" w:hanging="420"/>
+      </w:pPr>
+    </w:lvl>
+    <w:lvl w:ilvl="2" w:tplc="0409001B" w:tentative="1">
+      <w:start w:val="1"/>
+      <w:numFmt w:val="lowerRoman"/>
+      <w:lvlText w:val="%3."/>
+      <w:lvlJc w:val="right"/>
+      <w:pPr>
+        <w:ind w:left="1260" w:hanging="420"/>
+      </w:pPr>
+    </w:lvl>
+    <w:lvl w:ilvl="3" w:tplc="0409000F" w:tentative="1">
+      <w:start w:val="1"/>
+      <w:numFmt w:val="decimal"/>
+      <w:lvlText w:val="%4."/>
+      <w:lvlJc w:val="left"/>
+      <w:pPr>
+        <w:ind w:left="1680" w:hanging="420"/>
+      </w:pPr>
+    </w:lvl>
+    <w:lvl w:ilvl="4" w:tplc="04090019" w:tentative="1">
+      <w:start w:val="1"/>
+      <w:numFmt w:val="lowerLetter"/>
+      <w:lvlText w:val="%5)"/>
+      <w:lvlJc w:val="left"/>
+      <w:pPr>
+        <w:ind w:left="2100" w:hanging="420"/>
+      </w:pPr>
+    </w:lvl>
+    <w:lvl w:ilvl="5" w:tplc="0409001B" w:tentative="1">
+      <w:start w:val="1"/>
+      <w:numFmt w:val="lowerRoman"/>
+      <w:lvlText w:val="%6."/>
+      <w:lvlJc w:val="right"/>
+      <w:pPr>
+        <w:ind w:left="2520" w:hanging="420"/>
+      </w:pPr>
+    </w:lvl>
+    <w:lvl w:ilvl="6" w:tplc="0409000F" w:tentative="1">
+      <w:start w:val="1"/>
+      <w:numFmt w:val="decimal"/>
+      <w:lvlText w:val="%7."/>
+      <w:lvlJc w:val="left"/>
+      <w:pPr>
+        <w:ind w:left="2940" w:hanging="420"/>
+      </w:pPr>
+    </w:lvl>
+    <w:lvl w:ilvl="7" w:tplc="04090019" w:tentative="1">
+      <w:start w:val="1"/>
+      <w:numFmt w:val="lowerLetter"/>
+      <w:lvlText w:val="%8)"/>
+      <w:lvlJc w:val="left"/>
+      <w:pPr>
+        <w:ind w:left="3360" w:hanging="420"/>
+      </w:pPr>
+    </w:lvl>
+    <w:lvl w:ilvl="8" w:tplc="0409001B" w:tentative="1">
+      <w:start w:val="1"/>
+      <w:numFmt w:val="lowerRoman"/>
+      <w:lvlText w:val="%9."/>
+      <w:lvlJc w:val="right"/>
+      <w:pPr>
+        <w:ind w:left="3780" w:hanging="420"/>
+      </w:pPr>
+    </w:lvl>
+  </w:abstractNum>
+  <w:abstractNum w:abstractNumId="12">
     <w:nsid w:val="66EC2AB8"/>
     <w:multiLevelType w:val="hybridMultilevel"/>
     <w:tmpl w:val="AF10939A"/>
@@ -2946,7 +4249,120 @@
       </w:pPr>
     </w:lvl>
   </w:abstractNum>
-  <w:abstractNum w:abstractNumId="8">
+  <w:abstractNum w:abstractNumId="13">
+    <w:nsid w:val="670C0918"/>
+    <w:multiLevelType w:val="hybridMultilevel"/>
+    <w:tmpl w:val="F8BE5660"/>
+    <w:lvl w:ilvl="0" w:tplc="0409000B">
+      <w:start w:val="1"/>
+      <w:numFmt w:val="bullet"/>
+      <w:lvlText w:val=""/>
+      <w:lvlJc w:val="left"/>
+      <w:pPr>
+        <w:ind w:left="420" w:hanging="420"/>
+      </w:pPr>
+      <w:rPr>
+        <w:rFonts w:ascii="Wingdings" w:hAnsi="Wingdings" w:hint="default"/>
+      </w:rPr>
+    </w:lvl>
+    <w:lvl w:ilvl="1" w:tplc="04090003" w:tentative="1">
+      <w:start w:val="1"/>
+      <w:numFmt w:val="bullet"/>
+      <w:lvlText w:val=""/>
+      <w:lvlJc w:val="left"/>
+      <w:pPr>
+        <w:ind w:left="840" w:hanging="420"/>
+      </w:pPr>
+      <w:rPr>
+        <w:rFonts w:ascii="Wingdings" w:hAnsi="Wingdings" w:hint="default"/>
+      </w:rPr>
+    </w:lvl>
+    <w:lvl w:ilvl="2" w:tplc="04090005" w:tentative="1">
+      <w:start w:val="1"/>
+      <w:numFmt w:val="bullet"/>
+      <w:lvlText w:val=""/>
+      <w:lvlJc w:val="left"/>
+      <w:pPr>
+        <w:ind w:left="1260" w:hanging="420"/>
+      </w:pPr>
+      <w:rPr>
+        <w:rFonts w:ascii="Wingdings" w:hAnsi="Wingdings" w:hint="default"/>
+      </w:rPr>
+    </w:lvl>
+    <w:lvl w:ilvl="3" w:tplc="04090001" w:tentative="1">
+      <w:start w:val="1"/>
+      <w:numFmt w:val="bullet"/>
+      <w:lvlText w:val=""/>
+      <w:lvlJc w:val="left"/>
+      <w:pPr>
+        <w:ind w:left="1680" w:hanging="420"/>
+      </w:pPr>
+      <w:rPr>
+        <w:rFonts w:ascii="Wingdings" w:hAnsi="Wingdings" w:hint="default"/>
+      </w:rPr>
+    </w:lvl>
+    <w:lvl w:ilvl="4" w:tplc="04090003" w:tentative="1">
+      <w:start w:val="1"/>
+      <w:numFmt w:val="bullet"/>
+      <w:lvlText w:val=""/>
+      <w:lvlJc w:val="left"/>
+      <w:pPr>
+        <w:ind w:left="2100" w:hanging="420"/>
+      </w:pPr>
+      <w:rPr>
+        <w:rFonts w:ascii="Wingdings" w:hAnsi="Wingdings" w:hint="default"/>
+      </w:rPr>
+    </w:lvl>
+    <w:lvl w:ilvl="5" w:tplc="04090005" w:tentative="1">
+      <w:start w:val="1"/>
+      <w:numFmt w:val="bullet"/>
+      <w:lvlText w:val=""/>
+      <w:lvlJc w:val="left"/>
+      <w:pPr>
+        <w:ind w:left="2520" w:hanging="420"/>
+      </w:pPr>
+      <w:rPr>
+        <w:rFonts w:ascii="Wingdings" w:hAnsi="Wingdings" w:hint="default"/>
+      </w:rPr>
+    </w:lvl>
+    <w:lvl w:ilvl="6" w:tplc="04090001" w:tentative="1">
+      <w:start w:val="1"/>
+      <w:numFmt w:val="bullet"/>
+      <w:lvlText w:val=""/>
+      <w:lvlJc w:val="left"/>
+      <w:pPr>
+        <w:ind w:left="2940" w:hanging="420"/>
+      </w:pPr>
+      <w:rPr>
+        <w:rFonts w:ascii="Wingdings" w:hAnsi="Wingdings" w:hint="default"/>
+      </w:rPr>
+    </w:lvl>
+    <w:lvl w:ilvl="7" w:tplc="04090003" w:tentative="1">
+      <w:start w:val="1"/>
+      <w:numFmt w:val="bullet"/>
+      <w:lvlText w:val=""/>
+      <w:lvlJc w:val="left"/>
+      <w:pPr>
+        <w:ind w:left="3360" w:hanging="420"/>
+      </w:pPr>
+      <w:rPr>
+        <w:rFonts w:ascii="Wingdings" w:hAnsi="Wingdings" w:hint="default"/>
+      </w:rPr>
+    </w:lvl>
+    <w:lvl w:ilvl="8" w:tplc="04090005" w:tentative="1">
+      <w:start w:val="1"/>
+      <w:numFmt w:val="bullet"/>
+      <w:lvlText w:val=""/>
+      <w:lvlJc w:val="left"/>
+      <w:pPr>
+        <w:ind w:left="3780" w:hanging="420"/>
+      </w:pPr>
+      <w:rPr>
+        <w:rFonts w:ascii="Wingdings" w:hAnsi="Wingdings" w:hint="default"/>
+      </w:rPr>
+    </w:lvl>
+  </w:abstractNum>
+  <w:abstractNum w:abstractNumId="14">
     <w:nsid w:val="71A2293F"/>
     <w:multiLevelType w:val="multilevel"/>
     <w:tmpl w:val="0409001F"/>
@@ -3033,31 +4449,49 @@
     </w:lvl>
   </w:abstractNum>
   <w:num w:numId="1">
-    <w:abstractNumId w:val="2"/>
+    <w:abstractNumId w:val="3"/>
   </w:num>
   <w:num w:numId="2">
-    <w:abstractNumId w:val="3"/>
+    <w:abstractNumId w:val="6"/>
   </w:num>
   <w:num w:numId="3">
-    <w:abstractNumId w:val="8"/>
+    <w:abstractNumId w:val="14"/>
   </w:num>
   <w:num w:numId="4">
-    <w:abstractNumId w:val="5"/>
+    <w:abstractNumId w:val="9"/>
   </w:num>
   <w:num w:numId="5">
     <w:abstractNumId w:val="1"/>
   </w:num>
   <w:num w:numId="6">
-    <w:abstractNumId w:val="6"/>
+    <w:abstractNumId w:val="10"/>
   </w:num>
   <w:num w:numId="7">
-    <w:abstractNumId w:val="7"/>
+    <w:abstractNumId w:val="12"/>
   </w:num>
   <w:num w:numId="8">
     <w:abstractNumId w:val="0"/>
   </w:num>
   <w:num w:numId="9">
+    <w:abstractNumId w:val="8"/>
+  </w:num>
+  <w:num w:numId="10">
+    <w:abstractNumId w:val="5"/>
+  </w:num>
+  <w:num w:numId="11">
+    <w:abstractNumId w:val="7"/>
+  </w:num>
+  <w:num w:numId="12">
     <w:abstractNumId w:val="4"/>
+  </w:num>
+  <w:num w:numId="13">
+    <w:abstractNumId w:val="13"/>
+  </w:num>
+  <w:num w:numId="14">
+    <w:abstractNumId w:val="11"/>
+  </w:num>
+  <w:num w:numId="15">
+    <w:abstractNumId w:val="2"/>
   </w:num>
 </w:numbering>
 </file>
@@ -3508,6 +4942,11 @@
     <w:basedOn w:val="a0"/>
     <w:rsid w:val="00346994"/>
   </w:style>
+  <w:style w:type="character" w:customStyle="1" w:styleId="ask-title">
+    <w:name w:val="ask-title"/>
+    <w:basedOn w:val="a0"/>
+    <w:rsid w:val="00BD31DA"/>
+  </w:style>
 </w:styles>
 </file>
 
@@ -3957,6 +5396,11 @@
     <w:basedOn w:val="a0"/>
     <w:rsid w:val="00346994"/>
   </w:style>
+  <w:style w:type="character" w:customStyle="1" w:styleId="ask-title">
+    <w:name w:val="ask-title"/>
+    <w:basedOn w:val="a0"/>
+    <w:rsid w:val="00BD31DA"/>
+  </w:style>
 </w:styles>
 </file>
 

--- a/Android疑难杂症.docx
+++ b/Android疑难杂症.docx
@@ -2757,8 +2757,6 @@
         </w:numPr>
         <w:ind w:firstLineChars="0"/>
       </w:pPr>
-      <w:bookmarkStart w:id="0" w:name="_GoBack"/>
-      <w:bookmarkEnd w:id="0"/>
       <w:r>
         <w:rPr>
           <w:rFonts w:hint="eastAsia"/>
@@ -2786,9 +2784,6 @@
           <w:numId w:val="14"/>
         </w:numPr>
         <w:ind w:firstLineChars="0"/>
-        <w:rPr>
-          <w:rFonts w:hint="eastAsia"/>
-        </w:rPr>
       </w:pPr>
       <w:r>
         <w:rPr>
@@ -2821,7 +2816,7 @@
         <w:wordWrap w:val="0"/>
         <w:spacing w:line="415" w:lineRule="auto"/>
         <w:rPr>
-          <w:rFonts w:ascii="Arial" w:hAnsi="Arial" w:cs="Arial" w:hint="eastAsia"/>
+          <w:rFonts w:ascii="Arial" w:hAnsi="Arial" w:cs="Arial"/>
           <w:color w:val="000000"/>
           <w:sz w:val="24"/>
           <w:szCs w:val="24"/>
@@ -3011,10 +3006,4705 @@
     </w:p>
     <w:p>
       <w:pPr>
+        <w:pStyle w:val="2"/>
+        <w:numPr>
+          <w:ilvl w:val="0"/>
+          <w:numId w:val="3"/>
+        </w:numPr>
+        <w:wordWrap w:val="0"/>
+        <w:spacing w:line="415" w:lineRule="auto"/>
+        <w:rPr>
+          <w:rFonts w:ascii="Arial" w:hAnsi="Arial" w:cs="Arial"/>
+          <w:color w:val="000000"/>
+          <w:sz w:val="24"/>
+          <w:szCs w:val="24"/>
+        </w:rPr>
+      </w:pPr>
+      <w:r>
+        <w:rPr>
+          <w:rFonts w:ascii="Arial" w:hAnsi="Arial" w:cs="Arial" w:hint="eastAsia"/>
+          <w:color w:val="000000"/>
+          <w:sz w:val="24"/>
+          <w:szCs w:val="24"/>
+        </w:rPr>
+        <w:t>Android</w:t>
+      </w:r>
+      <w:r>
+        <w:rPr>
+          <w:rFonts w:ascii="Arial" w:hAnsi="Arial" w:cs="Arial" w:hint="eastAsia"/>
+          <w:color w:val="000000"/>
+          <w:sz w:val="24"/>
+          <w:szCs w:val="24"/>
+        </w:rPr>
+        <w:t>查看</w:t>
+      </w:r>
+      <w:r>
+        <w:rPr>
+          <w:rFonts w:ascii="Arial" w:hAnsi="Arial" w:cs="Arial" w:hint="eastAsia"/>
+          <w:color w:val="000000"/>
+          <w:sz w:val="24"/>
+          <w:szCs w:val="24"/>
+        </w:rPr>
+        <w:t>SHA1</w:t>
+      </w:r>
+      <w:r>
+        <w:rPr>
+          <w:rFonts w:ascii="Arial" w:hAnsi="Arial" w:cs="Arial" w:hint="eastAsia"/>
+          <w:color w:val="000000"/>
+          <w:sz w:val="24"/>
+          <w:szCs w:val="24"/>
+        </w:rPr>
+        <w:t>值</w:t>
+      </w:r>
+      <w:r>
+        <w:rPr>
+          <w:rFonts w:ascii="Arial" w:hAnsi="Arial" w:cs="Arial" w:hint="eastAsia"/>
+          <w:color w:val="000000"/>
+          <w:sz w:val="24"/>
+          <w:szCs w:val="24"/>
+        </w:rPr>
+        <w:t>：</w:t>
+      </w:r>
+    </w:p>
+    <w:p>
+      <w:pPr>
         <w:pStyle w:val="a6"/>
-        <w:ind w:left="420" w:firstLineChars="0" w:firstLine="0"/>
-      </w:pPr>
-    </w:p>
+        <w:numPr>
+          <w:ilvl w:val="0"/>
+          <w:numId w:val="16"/>
+        </w:numPr>
+        <w:ind w:firstLineChars="0"/>
+      </w:pPr>
+      <w:r>
+        <w:rPr>
+          <w:rFonts w:hint="eastAsia"/>
+        </w:rPr>
+        <w:t>在利用百度地图</w:t>
+      </w:r>
+      <w:proofErr w:type="spellStart"/>
+      <w:r>
+        <w:rPr>
+          <w:rFonts w:hint="eastAsia"/>
+        </w:rPr>
+        <w:t>api</w:t>
+      </w:r>
+      <w:proofErr w:type="spellEnd"/>
+      <w:r>
+        <w:rPr>
+          <w:rFonts w:hint="eastAsia"/>
+        </w:rPr>
+        <w:t>时，需要利用</w:t>
+      </w:r>
+      <w:r>
+        <w:rPr>
+          <w:rFonts w:hint="eastAsia"/>
+        </w:rPr>
+        <w:t>SHA1</w:t>
+      </w:r>
+      <w:r>
+        <w:rPr>
+          <w:rFonts w:hint="eastAsia"/>
+        </w:rPr>
+        <w:t>值和包名组成安全码，生成对应的</w:t>
+      </w:r>
+      <w:r>
+        <w:rPr>
+          <w:rFonts w:hint="eastAsia"/>
+        </w:rPr>
+        <w:t>key</w:t>
+      </w:r>
+      <w:r>
+        <w:rPr>
+          <w:rFonts w:hint="eastAsia"/>
+        </w:rPr>
+        <w:t>值，</w:t>
+      </w:r>
+      <w:r>
+        <w:rPr>
+          <w:rFonts w:hint="eastAsia"/>
+        </w:rPr>
+        <w:t>SHA1</w:t>
+      </w:r>
+      <w:r>
+        <w:rPr>
+          <w:rFonts w:hint="eastAsia"/>
+        </w:rPr>
+        <w:t>获取的不对，地图会出现只显示网格的情况（至少我遇到的情况是这样）。</w:t>
+      </w:r>
+    </w:p>
+    <w:p>
+      <w:r>
+        <w:rPr>
+          <w:rFonts w:hint="eastAsia"/>
+        </w:rPr>
+        <w:t>获取一个项目自己的</w:t>
+      </w:r>
+      <w:r>
+        <w:rPr>
+          <w:rFonts w:hint="eastAsia"/>
+        </w:rPr>
+        <w:t>SHA1</w:t>
+      </w:r>
+      <w:r>
+        <w:rPr>
+          <w:rFonts w:hint="eastAsia"/>
+        </w:rPr>
+        <w:t>值（百度官方教程所给的教程获取到的</w:t>
+      </w:r>
+      <w:r>
+        <w:rPr>
+          <w:rFonts w:hint="eastAsia"/>
+        </w:rPr>
+        <w:t>SHA1</w:t>
+      </w:r>
+      <w:r>
+        <w:rPr>
+          <w:rFonts w:hint="eastAsia"/>
+        </w:rPr>
+        <w:t>，我个人理解为一个系统给的，对于一个需要打包发布的</w:t>
+      </w:r>
+      <w:r>
+        <w:rPr>
+          <w:rFonts w:hint="eastAsia"/>
+        </w:rPr>
+        <w:t>app</w:t>
+      </w:r>
+      <w:r>
+        <w:rPr>
+          <w:rFonts w:hint="eastAsia"/>
+        </w:rPr>
+        <w:t>是不对应的），下面是百度到的</w:t>
+      </w:r>
+      <w:r>
+        <w:rPr>
+          <w:rFonts w:hint="eastAsia"/>
+        </w:rPr>
+        <w:t xml:space="preserve">vincentbush2009   </w:t>
+      </w:r>
+      <w:r>
+        <w:rPr>
+          <w:rFonts w:hint="eastAsia"/>
+        </w:rPr>
+        <w:t>所写的方法：</w:t>
+      </w:r>
+    </w:p>
+    <w:p>
+      <w:r>
+        <w:rPr>
+          <w:rFonts w:hint="eastAsia"/>
+        </w:rPr>
+        <w:t>为了避免注册时弄错签名，建议直接用打包出来的</w:t>
+      </w:r>
+      <w:proofErr w:type="spellStart"/>
+      <w:r>
+        <w:rPr>
+          <w:rFonts w:hint="eastAsia"/>
+        </w:rPr>
+        <w:t>apk</w:t>
+      </w:r>
+      <w:proofErr w:type="spellEnd"/>
+      <w:r>
+        <w:rPr>
+          <w:rFonts w:hint="eastAsia"/>
+        </w:rPr>
+        <w:t>查看签名，具体如下：</w:t>
+      </w:r>
+    </w:p>
+    <w:p>
+      <w:r>
+        <w:rPr>
+          <w:rFonts w:hint="eastAsia"/>
+        </w:rPr>
+        <w:t>1</w:t>
+      </w:r>
+      <w:r>
+        <w:rPr>
+          <w:rFonts w:hint="eastAsia"/>
+        </w:rPr>
+        <w:t>）</w:t>
+      </w:r>
+      <w:r>
+        <w:rPr>
+          <w:rFonts w:hint="eastAsia"/>
+        </w:rPr>
+        <w:t xml:space="preserve"> </w:t>
+      </w:r>
+      <w:r>
+        <w:rPr>
+          <w:rFonts w:hint="eastAsia"/>
+        </w:rPr>
+        <w:t>将</w:t>
+      </w:r>
+      <w:proofErr w:type="spellStart"/>
+      <w:r>
+        <w:rPr>
+          <w:rFonts w:hint="eastAsia"/>
+        </w:rPr>
+        <w:t>apk</w:t>
+      </w:r>
+      <w:proofErr w:type="spellEnd"/>
+      <w:r>
+        <w:rPr>
+          <w:rFonts w:hint="eastAsia"/>
+        </w:rPr>
+        <w:t>修改后缀为</w:t>
+      </w:r>
+      <w:r>
+        <w:rPr>
+          <w:rFonts w:hint="eastAsia"/>
+        </w:rPr>
+        <w:t xml:space="preserve"> .</w:t>
+      </w:r>
+      <w:proofErr w:type="spellStart"/>
+      <w:r>
+        <w:rPr>
+          <w:rFonts w:hint="eastAsia"/>
+        </w:rPr>
+        <w:t>rar</w:t>
+      </w:r>
+      <w:proofErr w:type="spellEnd"/>
+      <w:r>
+        <w:rPr>
+          <w:rFonts w:hint="eastAsia"/>
+        </w:rPr>
+        <w:t>文件后解压；</w:t>
+      </w:r>
+      <w:r>
+        <w:rPr>
+          <w:rFonts w:hint="eastAsia"/>
+        </w:rPr>
+        <w:t xml:space="preserve"> </w:t>
+      </w:r>
+    </w:p>
+    <w:p>
+      <w:r>
+        <w:rPr>
+          <w:rFonts w:hint="eastAsia"/>
+        </w:rPr>
+        <w:t>2</w:t>
+      </w:r>
+      <w:r>
+        <w:rPr>
+          <w:rFonts w:hint="eastAsia"/>
+        </w:rPr>
+        <w:t>）</w:t>
+      </w:r>
+      <w:r>
+        <w:rPr>
+          <w:rFonts w:hint="eastAsia"/>
+        </w:rPr>
+        <w:t xml:space="preserve"> </w:t>
+      </w:r>
+      <w:r>
+        <w:rPr>
+          <w:rFonts w:hint="eastAsia"/>
+        </w:rPr>
+        <w:t>进入解压后的</w:t>
+      </w:r>
+      <w:r>
+        <w:rPr>
+          <w:rFonts w:hint="eastAsia"/>
+        </w:rPr>
+        <w:t>META-INF</w:t>
+      </w:r>
+      <w:r>
+        <w:rPr>
+          <w:rFonts w:hint="eastAsia"/>
+        </w:rPr>
+        <w:t>目录，该目录下会存在文件</w:t>
+      </w:r>
+      <w:r>
+        <w:rPr>
+          <w:rFonts w:hint="eastAsia"/>
+        </w:rPr>
+        <w:t xml:space="preserve">CERT.RSA </w:t>
+      </w:r>
+    </w:p>
+    <w:p>
+      <w:r>
+        <w:rPr>
+          <w:rFonts w:hint="eastAsia"/>
+        </w:rPr>
+        <w:t>3</w:t>
+      </w:r>
+      <w:r>
+        <w:rPr>
+          <w:rFonts w:hint="eastAsia"/>
+        </w:rPr>
+        <w:t>）</w:t>
+      </w:r>
+      <w:r>
+        <w:rPr>
+          <w:rFonts w:hint="eastAsia"/>
+        </w:rPr>
+        <w:t xml:space="preserve"> </w:t>
+      </w:r>
+      <w:r>
+        <w:rPr>
+          <w:rFonts w:hint="eastAsia"/>
+        </w:rPr>
+        <w:t>在该目录下打开</w:t>
+      </w:r>
+      <w:proofErr w:type="spellStart"/>
+      <w:r>
+        <w:rPr>
+          <w:rFonts w:hint="eastAsia"/>
+        </w:rPr>
+        <w:t>cmd</w:t>
+      </w:r>
+      <w:proofErr w:type="spellEnd"/>
+      <w:r>
+        <w:rPr>
+          <w:rFonts w:hint="eastAsia"/>
+        </w:rPr>
+        <w:t>，输入命令</w:t>
+      </w:r>
+      <w:r>
+        <w:rPr>
+          <w:rFonts w:hint="eastAsia"/>
+        </w:rPr>
+        <w:t xml:space="preserve"> </w:t>
+      </w:r>
+      <w:r>
+        <w:rPr>
+          <w:rFonts w:hint="eastAsia"/>
+        </w:rPr>
+        <w:t>：</w:t>
+      </w:r>
+      <w:proofErr w:type="spellStart"/>
+      <w:proofErr w:type="gramStart"/>
+      <w:r>
+        <w:rPr>
+          <w:rFonts w:hint="eastAsia"/>
+        </w:rPr>
+        <w:t>keytool</w:t>
+      </w:r>
+      <w:proofErr w:type="spellEnd"/>
+      <w:proofErr w:type="gramEnd"/>
+      <w:r>
+        <w:rPr>
+          <w:rFonts w:hint="eastAsia"/>
+        </w:rPr>
+        <w:t xml:space="preserve"> -</w:t>
+      </w:r>
+      <w:proofErr w:type="spellStart"/>
+      <w:r>
+        <w:rPr>
+          <w:rFonts w:hint="eastAsia"/>
+        </w:rPr>
+        <w:t>printcert</w:t>
+      </w:r>
+      <w:proofErr w:type="spellEnd"/>
+      <w:r>
+        <w:rPr>
+          <w:rFonts w:hint="eastAsia"/>
+        </w:rPr>
+        <w:t xml:space="preserve"> -file CERT.RSA </w:t>
+      </w:r>
+    </w:p>
+    <w:p>
+      <w:r>
+        <w:rPr>
+          <w:rFonts w:hint="eastAsia"/>
+        </w:rPr>
+        <w:t>这里将会显示出</w:t>
+      </w:r>
+      <w:r>
+        <w:rPr>
+          <w:rFonts w:hint="eastAsia"/>
+        </w:rPr>
+        <w:t>MD5</w:t>
+      </w:r>
+      <w:r>
+        <w:rPr>
+          <w:rFonts w:hint="eastAsia"/>
+        </w:rPr>
+        <w:t>和</w:t>
+      </w:r>
+      <w:r>
+        <w:rPr>
+          <w:rFonts w:hint="eastAsia"/>
+        </w:rPr>
+        <w:t>SHA1</w:t>
+      </w:r>
+      <w:r>
+        <w:rPr>
+          <w:rFonts w:hint="eastAsia"/>
+        </w:rPr>
+        <w:t>签名。</w:t>
+      </w:r>
+    </w:p>
+    <w:p>
+      <w:hyperlink r:id="rId23" w:history="1">
+        <w:r>
+          <w:rPr>
+            <w:rStyle w:val="a7"/>
+          </w:rPr>
+          <w:t>http://blog.csdn.net/u012931864/article/details/50725244</w:t>
+        </w:r>
+      </w:hyperlink>
+    </w:p>
+    <w:p>
+      <w:pPr>
+        <w:pStyle w:val="a6"/>
+        <w:numPr>
+          <w:ilvl w:val="0"/>
+          <w:numId w:val="16"/>
+        </w:numPr>
+        <w:ind w:firstLineChars="0"/>
+      </w:pPr>
+    </w:p>
+    <w:p>
+      <w:proofErr w:type="gramStart"/>
+      <w:r>
+        <w:t>cd</w:t>
+      </w:r>
+      <w:proofErr w:type="gramEnd"/>
+      <w:r>
+        <w:t xml:space="preserve"> .android</w:t>
+      </w:r>
+    </w:p>
+    <w:p>
+      <w:proofErr w:type="spellStart"/>
+      <w:proofErr w:type="gramStart"/>
+      <w:r>
+        <w:t>keytool</w:t>
+      </w:r>
+      <w:proofErr w:type="spellEnd"/>
+      <w:proofErr w:type="gramEnd"/>
+      <w:r>
+        <w:t xml:space="preserve"> -list -v -</w:t>
+      </w:r>
+      <w:proofErr w:type="spellStart"/>
+      <w:r>
+        <w:t>keystore</w:t>
+      </w:r>
+      <w:proofErr w:type="spellEnd"/>
+      <w:r>
+        <w:t xml:space="preserve"> </w:t>
+      </w:r>
+      <w:proofErr w:type="spellStart"/>
+      <w:r>
+        <w:t>debug.keystore</w:t>
+      </w:r>
+      <w:proofErr w:type="spellEnd"/>
+    </w:p>
+    <w:p>
+      <w:pPr>
+        <w:rPr>
+          <w:b/>
+          <w:noProof/>
+        </w:rPr>
+      </w:pPr>
+      <w:r>
+        <w:rPr>
+          <w:rFonts w:hint="eastAsia"/>
+          <w:b/>
+          <w:noProof/>
+        </w:rPr>
+        <w:t xml:space="preserve">eclipse </w:t>
+      </w:r>
+    </w:p>
+    <w:p>
+      <w:r>
+        <w:rPr>
+          <w:noProof/>
+        </w:rPr>
+        <w:drawing>
+          <wp:inline distT="0" distB="0" distL="0" distR="0">
+            <wp:extent cx="5274310" cy="3426399"/>
+            <wp:effectExtent l="0" t="0" r="2540" b="3175"/>
+            <wp:docPr id="11" name="图片 11" descr="C:\Users\dev\AppData\Local\Temp\1487727053(1).png"/>
+            <wp:cNvGraphicFramePr>
+              <a:graphicFrameLocks xmlns:a="http://schemas.openxmlformats.org/drawingml/2006/main" noChangeAspect="1"/>
+            </wp:cNvGraphicFramePr>
+            <a:graphic xmlns:a="http://schemas.openxmlformats.org/drawingml/2006/main">
+              <a:graphicData uri="http://schemas.openxmlformats.org/drawingml/2006/picture">
+                <pic:pic xmlns:pic="http://schemas.openxmlformats.org/drawingml/2006/picture">
+                  <pic:nvPicPr>
+                    <pic:cNvPr id="0" name="Picture 1" descr="C:\Users\dev\AppData\Local\Temp\1487727053(1).png"/>
+                    <pic:cNvPicPr>
+                      <a:picLocks noChangeAspect="1" noChangeArrowheads="1"/>
+                    </pic:cNvPicPr>
+                  </pic:nvPicPr>
+                  <pic:blipFill>
+                    <a:blip r:embed="rId24">
+                      <a:extLst>
+                        <a:ext uri="{28A0092B-C50C-407E-A947-70E740481C1C}">
+                          <a14:useLocalDpi xmlns:a14="http://schemas.microsoft.com/office/drawing/2010/main" val="0"/>
+                        </a:ext>
+                      </a:extLst>
+                    </a:blip>
+                    <a:srcRect/>
+                    <a:stretch>
+                      <a:fillRect/>
+                    </a:stretch>
+                  </pic:blipFill>
+                  <pic:spPr bwMode="auto">
+                    <a:xfrm>
+                      <a:off x="0" y="0"/>
+                      <a:ext cx="5274310" cy="3426399"/>
+                    </a:xfrm>
+                    <a:prstGeom prst="rect">
+                      <a:avLst/>
+                    </a:prstGeom>
+                    <a:noFill/>
+                    <a:ln>
+                      <a:noFill/>
+                    </a:ln>
+                  </pic:spPr>
+                </pic:pic>
+              </a:graphicData>
+            </a:graphic>
+          </wp:inline>
+        </w:drawing>
+      </w:r>
+    </w:p>
+    <w:p>
+      <w:r>
+        <w:rPr>
+          <w:rFonts w:hint="eastAsia"/>
+          <w:b/>
+          <w:noProof/>
+        </w:rPr>
+        <w:lastRenderedPageBreak/>
+        <w:t>Android Studio</w:t>
+      </w:r>
+    </w:p>
+    <w:p>
+      <w:r>
+        <w:rPr>
+          <w:b/>
+          <w:noProof/>
+        </w:rPr>
+        <w:drawing>
+          <wp:inline distT="0" distB="0" distL="0" distR="0" wp14:anchorId="2DB1B093" wp14:editId="14CFD331">
+            <wp:extent cx="5274310" cy="3411126"/>
+            <wp:effectExtent l="0" t="0" r="2540" b="0"/>
+            <wp:docPr id="12" name="图片 12" descr="这里写图片描述"/>
+            <wp:cNvGraphicFramePr>
+              <a:graphicFrameLocks xmlns:a="http://schemas.openxmlformats.org/drawingml/2006/main" noChangeAspect="1"/>
+            </wp:cNvGraphicFramePr>
+            <a:graphic xmlns:a="http://schemas.openxmlformats.org/drawingml/2006/main">
+              <a:graphicData uri="http://schemas.openxmlformats.org/drawingml/2006/picture">
+                <pic:pic xmlns:pic="http://schemas.openxmlformats.org/drawingml/2006/picture">
+                  <pic:nvPicPr>
+                    <pic:cNvPr id="0" name="Picture 2" descr="这里写图片描述"/>
+                    <pic:cNvPicPr>
+                      <a:picLocks noChangeAspect="1" noChangeArrowheads="1"/>
+                    </pic:cNvPicPr>
+                  </pic:nvPicPr>
+                  <pic:blipFill>
+                    <a:blip r:embed="rId25">
+                      <a:extLst>
+                        <a:ext uri="{28A0092B-C50C-407E-A947-70E740481C1C}">
+                          <a14:useLocalDpi xmlns:a14="http://schemas.microsoft.com/office/drawing/2010/main" val="0"/>
+                        </a:ext>
+                      </a:extLst>
+                    </a:blip>
+                    <a:srcRect/>
+                    <a:stretch>
+                      <a:fillRect/>
+                    </a:stretch>
+                  </pic:blipFill>
+                  <pic:spPr bwMode="auto">
+                    <a:xfrm>
+                      <a:off x="0" y="0"/>
+                      <a:ext cx="5274310" cy="3411126"/>
+                    </a:xfrm>
+                    <a:prstGeom prst="rect">
+                      <a:avLst/>
+                    </a:prstGeom>
+                    <a:noFill/>
+                    <a:ln>
+                      <a:noFill/>
+                    </a:ln>
+                  </pic:spPr>
+                </pic:pic>
+              </a:graphicData>
+            </a:graphic>
+          </wp:inline>
+        </w:drawing>
+      </w:r>
+    </w:p>
+    <w:p/>
+    <w:p>
+      <w:pPr>
+        <w:pStyle w:val="2"/>
+        <w:numPr>
+          <w:ilvl w:val="0"/>
+          <w:numId w:val="3"/>
+        </w:numPr>
+        <w:wordWrap w:val="0"/>
+        <w:spacing w:line="415" w:lineRule="auto"/>
+        <w:rPr>
+          <w:rFonts w:ascii="Arial" w:hAnsi="Arial" w:cs="Arial"/>
+          <w:color w:val="000000"/>
+          <w:sz w:val="24"/>
+          <w:szCs w:val="24"/>
+        </w:rPr>
+      </w:pPr>
+      <w:r>
+        <w:rPr>
+          <w:rFonts w:ascii="Arial" w:hAnsi="Arial" w:cs="Arial" w:hint="eastAsia"/>
+          <w:color w:val="000000"/>
+          <w:sz w:val="24"/>
+          <w:szCs w:val="24"/>
+        </w:rPr>
+        <w:t>Android</w:t>
+      </w:r>
+      <w:r>
+        <w:rPr>
+          <w:rFonts w:ascii="Arial" w:hAnsi="Arial" w:cs="Arial" w:hint="eastAsia"/>
+          <w:color w:val="000000"/>
+          <w:sz w:val="24"/>
+          <w:szCs w:val="24"/>
+        </w:rPr>
+        <w:t>应用获取包名</w:t>
+      </w:r>
+      <w:r>
+        <w:rPr>
+          <w:rFonts w:ascii="Arial" w:hAnsi="Arial" w:cs="Arial" w:hint="eastAsia"/>
+          <w:color w:val="000000"/>
+          <w:sz w:val="24"/>
+          <w:szCs w:val="24"/>
+        </w:rPr>
+        <w:t>(</w:t>
+      </w:r>
+      <w:proofErr w:type="spellStart"/>
+      <w:r>
+        <w:rPr>
+          <w:rFonts w:ascii="Arial" w:hAnsi="Arial" w:cs="Arial" w:hint="eastAsia"/>
+          <w:color w:val="000000"/>
+          <w:sz w:val="24"/>
+          <w:szCs w:val="24"/>
+        </w:rPr>
+        <w:t>packagename</w:t>
+      </w:r>
+      <w:proofErr w:type="spellEnd"/>
+      <w:r>
+        <w:rPr>
+          <w:rFonts w:ascii="Arial" w:hAnsi="Arial" w:cs="Arial" w:hint="eastAsia"/>
+          <w:color w:val="000000"/>
+          <w:sz w:val="24"/>
+          <w:szCs w:val="24"/>
+        </w:rPr>
+        <w:t>)</w:t>
+      </w:r>
+      <w:r>
+        <w:rPr>
+          <w:rFonts w:ascii="Arial" w:hAnsi="Arial" w:cs="Arial" w:hint="eastAsia"/>
+          <w:color w:val="000000"/>
+          <w:sz w:val="24"/>
+          <w:szCs w:val="24"/>
+        </w:rPr>
+        <w:t>，根据开发工具不同，获取位置有所不同：</w:t>
+      </w:r>
+    </w:p>
+    <w:p>
+      <w:r>
+        <w:rPr>
+          <w:rFonts w:hint="eastAsia"/>
+        </w:rPr>
+        <w:t>1</w:t>
+      </w:r>
+      <w:r>
+        <w:rPr>
+          <w:rFonts w:hint="eastAsia"/>
+        </w:rPr>
+        <w:t>、使用</w:t>
+      </w:r>
+      <w:r>
+        <w:rPr>
+          <w:rFonts w:hint="eastAsia"/>
+        </w:rPr>
+        <w:t xml:space="preserve"> Eclipse </w:t>
+      </w:r>
+      <w:r>
+        <w:rPr>
+          <w:rFonts w:hint="eastAsia"/>
+        </w:rPr>
+        <w:t>开发</w:t>
+      </w:r>
+    </w:p>
+    <w:p>
+      <w:r>
+        <w:rPr>
+          <w:rFonts w:hint="eastAsia"/>
+        </w:rPr>
+        <w:t>包名是</w:t>
+      </w:r>
+      <w:r>
+        <w:rPr>
+          <w:rFonts w:hint="eastAsia"/>
+        </w:rPr>
+        <w:t>Android</w:t>
+      </w:r>
+      <w:r>
+        <w:rPr>
+          <w:rFonts w:hint="eastAsia"/>
+        </w:rPr>
+        <w:t>应用程序本身在</w:t>
+      </w:r>
+      <w:r>
+        <w:rPr>
+          <w:rFonts w:hint="eastAsia"/>
+        </w:rPr>
+        <w:t xml:space="preserve">AndroidManifest.xml </w:t>
+      </w:r>
+      <w:r>
+        <w:rPr>
+          <w:rFonts w:hint="eastAsia"/>
+        </w:rPr>
+        <w:t>中定义的名称，例如：</w:t>
+      </w:r>
+    </w:p>
+    <w:p>
+      <w:r>
+        <w:rPr>
+          <w:noProof/>
+        </w:rPr>
+        <w:drawing>
+          <wp:inline distT="0" distB="0" distL="0" distR="0">
+            <wp:extent cx="5274310" cy="198028"/>
+            <wp:effectExtent l="0" t="0" r="0" b="0"/>
+            <wp:docPr id="13" name="图片 13" descr="and_key12.png"/>
+            <wp:cNvGraphicFramePr>
+              <a:graphicFrameLocks xmlns:a="http://schemas.openxmlformats.org/drawingml/2006/main" noChangeAspect="1"/>
+            </wp:cNvGraphicFramePr>
+            <a:graphic xmlns:a="http://schemas.openxmlformats.org/drawingml/2006/main">
+              <a:graphicData uri="http://schemas.openxmlformats.org/drawingml/2006/picture">
+                <pic:pic xmlns:pic="http://schemas.openxmlformats.org/drawingml/2006/picture">
+                  <pic:nvPicPr>
+                    <pic:cNvPr id="0" name="Picture 1" descr="and_key12.png"/>
+                    <pic:cNvPicPr>
+                      <a:picLocks noChangeAspect="1" noChangeArrowheads="1"/>
+                    </pic:cNvPicPr>
+                  </pic:nvPicPr>
+                  <pic:blipFill>
+                    <a:blip r:embed="rId26">
+                      <a:extLst>
+                        <a:ext uri="{28A0092B-C50C-407E-A947-70E740481C1C}">
+                          <a14:useLocalDpi xmlns:a14="http://schemas.microsoft.com/office/drawing/2010/main" val="0"/>
+                        </a:ext>
+                      </a:extLst>
+                    </a:blip>
+                    <a:srcRect/>
+                    <a:stretch>
+                      <a:fillRect/>
+                    </a:stretch>
+                  </pic:blipFill>
+                  <pic:spPr bwMode="auto">
+                    <a:xfrm>
+                      <a:off x="0" y="0"/>
+                      <a:ext cx="5274310" cy="198028"/>
+                    </a:xfrm>
+                    <a:prstGeom prst="rect">
+                      <a:avLst/>
+                    </a:prstGeom>
+                    <a:noFill/>
+                    <a:ln>
+                      <a:noFill/>
+                    </a:ln>
+                  </pic:spPr>
+                </pic:pic>
+              </a:graphicData>
+            </a:graphic>
+          </wp:inline>
+        </w:drawing>
+      </w:r>
+    </w:p>
+    <w:p>
+      <w:r>
+        <w:rPr>
+          <w:rFonts w:hint="eastAsia"/>
+        </w:rPr>
+        <w:t>2</w:t>
+      </w:r>
+      <w:r>
+        <w:rPr>
+          <w:rFonts w:hint="eastAsia"/>
+        </w:rPr>
+        <w:t>、使用</w:t>
+      </w:r>
+      <w:r>
+        <w:rPr>
+          <w:rFonts w:hint="eastAsia"/>
+        </w:rPr>
+        <w:t xml:space="preserve"> Android Studio </w:t>
+      </w:r>
+      <w:r>
+        <w:rPr>
+          <w:rFonts w:hint="eastAsia"/>
+        </w:rPr>
+        <w:t>开发</w:t>
+      </w:r>
+    </w:p>
+    <w:p>
+      <w:r>
+        <w:rPr>
+          <w:rFonts w:hint="eastAsia"/>
+        </w:rPr>
+        <w:t>包名需要在文件</w:t>
+      </w:r>
+      <w:proofErr w:type="spellStart"/>
+      <w:r>
+        <w:rPr>
+          <w:rFonts w:hint="eastAsia"/>
+        </w:rPr>
+        <w:t>build.gradle</w:t>
+      </w:r>
+      <w:proofErr w:type="spellEnd"/>
+      <w:r>
+        <w:rPr>
+          <w:rFonts w:hint="eastAsia"/>
+        </w:rPr>
+        <w:t>中查询</w:t>
+      </w:r>
+      <w:r>
+        <w:rPr>
+          <w:rFonts w:hint="eastAsia"/>
+        </w:rPr>
+        <w:t xml:space="preserve"> </w:t>
+      </w:r>
+      <w:proofErr w:type="spellStart"/>
+      <w:r>
+        <w:rPr>
+          <w:rFonts w:hint="eastAsia"/>
+        </w:rPr>
+        <w:t>applictionId</w:t>
+      </w:r>
+      <w:proofErr w:type="spellEnd"/>
+      <w:r>
+        <w:rPr>
+          <w:rFonts w:hint="eastAsia"/>
+        </w:rPr>
+        <w:t>，例如：</w:t>
+      </w:r>
+    </w:p>
+    <w:p>
+      <w:r>
+        <w:rPr>
+          <w:noProof/>
+        </w:rPr>
+        <w:drawing>
+          <wp:inline distT="0" distB="0" distL="0" distR="0">
+            <wp:extent cx="5274310" cy="905136"/>
+            <wp:effectExtent l="0" t="0" r="2540" b="9525"/>
+            <wp:docPr id="14" name="图片 14" descr="pagename.png"/>
+            <wp:cNvGraphicFramePr>
+              <a:graphicFrameLocks xmlns:a="http://schemas.openxmlformats.org/drawingml/2006/main" noChangeAspect="1"/>
+            </wp:cNvGraphicFramePr>
+            <a:graphic xmlns:a="http://schemas.openxmlformats.org/drawingml/2006/main">
+              <a:graphicData uri="http://schemas.openxmlformats.org/drawingml/2006/picture">
+                <pic:pic xmlns:pic="http://schemas.openxmlformats.org/drawingml/2006/picture">
+                  <pic:nvPicPr>
+                    <pic:cNvPr id="0" name="Picture 3" descr="pagename.png"/>
+                    <pic:cNvPicPr>
+                      <a:picLocks noChangeAspect="1" noChangeArrowheads="1"/>
+                    </pic:cNvPicPr>
+                  </pic:nvPicPr>
+                  <pic:blipFill>
+                    <a:blip r:embed="rId27">
+                      <a:extLst>
+                        <a:ext uri="{28A0092B-C50C-407E-A947-70E740481C1C}">
+                          <a14:useLocalDpi xmlns:a14="http://schemas.microsoft.com/office/drawing/2010/main" val="0"/>
+                        </a:ext>
+                      </a:extLst>
+                    </a:blip>
+                    <a:srcRect/>
+                    <a:stretch>
+                      <a:fillRect/>
+                    </a:stretch>
+                  </pic:blipFill>
+                  <pic:spPr bwMode="auto">
+                    <a:xfrm>
+                      <a:off x="0" y="0"/>
+                      <a:ext cx="5274310" cy="905136"/>
+                    </a:xfrm>
+                    <a:prstGeom prst="rect">
+                      <a:avLst/>
+                    </a:prstGeom>
+                    <a:noFill/>
+                    <a:ln>
+                      <a:noFill/>
+                    </a:ln>
+                  </pic:spPr>
+                </pic:pic>
+              </a:graphicData>
+            </a:graphic>
+          </wp:inline>
+        </w:drawing>
+      </w:r>
+    </w:p>
+    <w:p>
+      <w:pPr>
+        <w:pStyle w:val="2"/>
+        <w:numPr>
+          <w:ilvl w:val="0"/>
+          <w:numId w:val="3"/>
+        </w:numPr>
+        <w:wordWrap w:val="0"/>
+        <w:spacing w:line="415" w:lineRule="auto"/>
+        <w:rPr>
+          <w:rFonts w:ascii="Arial" w:hAnsi="Arial" w:cs="Arial"/>
+          <w:color w:val="000000"/>
+          <w:sz w:val="24"/>
+          <w:szCs w:val="24"/>
+        </w:rPr>
+      </w:pPr>
+      <w:proofErr w:type="spellStart"/>
+      <w:r>
+        <w:rPr>
+          <w:rFonts w:ascii="Arial" w:hAnsi="Arial" w:cs="Arial"/>
+          <w:color w:val="000000"/>
+          <w:sz w:val="24"/>
+          <w:szCs w:val="24"/>
+        </w:rPr>
+        <w:t>Error:warning</w:t>
+      </w:r>
+      <w:proofErr w:type="spellEnd"/>
+      <w:r>
+        <w:rPr>
+          <w:rFonts w:ascii="Arial" w:hAnsi="Arial" w:cs="Arial"/>
+          <w:color w:val="000000"/>
+          <w:sz w:val="24"/>
+          <w:szCs w:val="24"/>
+        </w:rPr>
+        <w:t xml:space="preserve">: Ignoring </w:t>
+      </w:r>
+      <w:proofErr w:type="spellStart"/>
+      <w:r>
+        <w:rPr>
+          <w:rFonts w:ascii="Arial" w:hAnsi="Arial" w:cs="Arial"/>
+          <w:color w:val="000000"/>
+          <w:sz w:val="24"/>
+          <w:szCs w:val="24"/>
+        </w:rPr>
+        <w:t>InnerClasses</w:t>
+      </w:r>
+      <w:proofErr w:type="spellEnd"/>
+      <w:r>
+        <w:rPr>
+          <w:rFonts w:ascii="Arial" w:hAnsi="Arial" w:cs="Arial"/>
+          <w:color w:val="000000"/>
+          <w:sz w:val="24"/>
+          <w:szCs w:val="24"/>
+        </w:rPr>
+        <w:t xml:space="preserve"> attribute for an anonymous inner class</w:t>
+      </w:r>
+      <w:r>
+        <w:rPr>
+          <w:rFonts w:ascii="Arial" w:hAnsi="Arial" w:cs="Arial"/>
+          <w:color w:val="000000"/>
+          <w:sz w:val="24"/>
+          <w:szCs w:val="24"/>
+        </w:rPr>
+        <w:t>：</w:t>
+      </w:r>
+    </w:p>
+    <w:p>
+      <w:pPr>
+        <w:rPr>
+          <w:rStyle w:val="a7"/>
+        </w:rPr>
+      </w:pPr>
+      <w:hyperlink r:id="rId28" w:history="1">
+        <w:r>
+          <w:rPr>
+            <w:rStyle w:val="a7"/>
+          </w:rPr>
+          <w:t>http://blog.csdn.net/lvshuchangyin/article/details/51803154</w:t>
+        </w:r>
+      </w:hyperlink>
+    </w:p>
+    <w:p>
+      <w:hyperlink r:id="rId29" w:history="1">
+        <w:r>
+          <w:rPr>
+            <w:rStyle w:val="a7"/>
+          </w:rPr>
+          <w:t>http://stackoverflow.com/questions/35796144/progaurd-issue-warningignoring-innerclasses-attribute-for-an-anonymous-inner-c</w:t>
+        </w:r>
+      </w:hyperlink>
+    </w:p>
+    <w:p/>
+    <w:p>
+      <w:r>
+        <w:lastRenderedPageBreak/>
+        <w:t>-</w:t>
+      </w:r>
+      <w:proofErr w:type="spellStart"/>
+      <w:r>
+        <w:t>keepattributes</w:t>
+      </w:r>
+      <w:proofErr w:type="spellEnd"/>
+      <w:r>
+        <w:t xml:space="preserve"> </w:t>
+      </w:r>
+      <w:proofErr w:type="spellStart"/>
+      <w:r>
+        <w:t>EnclosingMethod</w:t>
+      </w:r>
+      <w:proofErr w:type="spellEnd"/>
+    </w:p>
+    <w:p>
+      <w:r>
+        <w:t>-</w:t>
+      </w:r>
+      <w:proofErr w:type="spellStart"/>
+      <w:r>
+        <w:t>keepattributes</w:t>
+      </w:r>
+      <w:proofErr w:type="spellEnd"/>
+      <w:r>
+        <w:t xml:space="preserve"> </w:t>
+      </w:r>
+      <w:proofErr w:type="spellStart"/>
+      <w:r>
+        <w:t>InnerClasses</w:t>
+      </w:r>
+      <w:proofErr w:type="spellEnd"/>
+    </w:p>
+    <w:p>
+      <w:r>
+        <w:t>-</w:t>
+      </w:r>
+      <w:proofErr w:type="spellStart"/>
+      <w:r>
+        <w:t>dontoptimize</w:t>
+      </w:r>
+      <w:proofErr w:type="spellEnd"/>
+    </w:p>
+    <w:p>
+      <w:pPr>
+        <w:pStyle w:val="2"/>
+        <w:numPr>
+          <w:ilvl w:val="0"/>
+          <w:numId w:val="3"/>
+        </w:numPr>
+        <w:wordWrap w:val="0"/>
+        <w:spacing w:line="415" w:lineRule="auto"/>
+        <w:rPr>
+          <w:rFonts w:ascii="Arial" w:hAnsi="Arial" w:cs="Arial"/>
+          <w:color w:val="000000"/>
+          <w:sz w:val="24"/>
+          <w:szCs w:val="24"/>
+        </w:rPr>
+      </w:pPr>
+      <w:r>
+        <w:rPr>
+          <w:rFonts w:ascii="Arial" w:hAnsi="Arial" w:cs="Arial" w:hint="eastAsia"/>
+          <w:color w:val="000000"/>
+          <w:sz w:val="24"/>
+          <w:szCs w:val="24"/>
+        </w:rPr>
+        <w:t>get</w:t>
+      </w:r>
+      <w:r>
+        <w:rPr>
+          <w:rFonts w:ascii="Arial" w:hAnsi="Arial" w:cs="Arial" w:hint="eastAsia"/>
+          <w:color w:val="000000"/>
+          <w:sz w:val="24"/>
+          <w:szCs w:val="24"/>
+        </w:rPr>
+        <w:t>请求空格处理</w:t>
+      </w:r>
+    </w:p>
+    <w:p>
+      <w:r>
+        <w:rPr>
+          <w:rFonts w:hint="eastAsia"/>
+        </w:rPr>
+        <w:t>20%</w:t>
+      </w:r>
+    </w:p>
+    <w:p>
+      <w:r>
+        <w:rPr>
+          <w:rFonts w:hint="eastAsia"/>
+        </w:rPr>
+        <w:t>空格字符会经过</w:t>
+      </w:r>
+      <w:proofErr w:type="spellStart"/>
+      <w:r>
+        <w:rPr>
+          <w:rFonts w:hint="eastAsia"/>
+        </w:rPr>
+        <w:t>url</w:t>
+      </w:r>
+      <w:proofErr w:type="spellEnd"/>
+      <w:r>
+        <w:rPr>
+          <w:rFonts w:hint="eastAsia"/>
+        </w:rPr>
+        <w:t>转义</w:t>
+      </w:r>
+      <w:r>
+        <w:rPr>
+          <w:rFonts w:hint="eastAsia"/>
+        </w:rPr>
+        <w:t>,</w:t>
+      </w:r>
+      <w:r>
+        <w:rPr>
+          <w:rFonts w:hint="eastAsia"/>
+        </w:rPr>
+        <w:t>使用的是</w:t>
+      </w:r>
+      <w:r>
+        <w:rPr>
+          <w:rFonts w:hint="eastAsia"/>
+        </w:rPr>
+        <w:t>%+</w:t>
+      </w:r>
+      <w:r>
+        <w:rPr>
+          <w:rFonts w:hint="eastAsia"/>
+        </w:rPr>
+        <w:t>字符的</w:t>
+      </w:r>
+      <w:proofErr w:type="spellStart"/>
+      <w:r>
+        <w:rPr>
+          <w:rFonts w:hint="eastAsia"/>
+        </w:rPr>
+        <w:t>ascii</w:t>
+      </w:r>
+      <w:proofErr w:type="spellEnd"/>
+      <w:r>
+        <w:rPr>
+          <w:rFonts w:hint="eastAsia"/>
+        </w:rPr>
+        <w:t>码</w:t>
+      </w:r>
+      <w:r>
+        <w:rPr>
+          <w:rFonts w:hint="eastAsia"/>
+        </w:rPr>
+        <w:t xml:space="preserve"> </w:t>
+      </w:r>
+      <w:r>
+        <w:rPr>
+          <w:rFonts w:hint="eastAsia"/>
+        </w:rPr>
+        <w:t>空格的</w:t>
+      </w:r>
+      <w:proofErr w:type="spellStart"/>
+      <w:r>
+        <w:rPr>
+          <w:rFonts w:hint="eastAsia"/>
+        </w:rPr>
+        <w:t>url</w:t>
+      </w:r>
+      <w:proofErr w:type="spellEnd"/>
+      <w:r>
+        <w:rPr>
+          <w:rFonts w:hint="eastAsia"/>
+        </w:rPr>
+        <w:t>转义编码为</w:t>
+      </w:r>
+      <w:r>
+        <w:rPr>
+          <w:rFonts w:hint="eastAsia"/>
+        </w:rPr>
+        <w:t xml:space="preserve">%20 </w:t>
+      </w:r>
+      <w:proofErr w:type="spellStart"/>
+      <w:r>
+        <w:rPr>
+          <w:rFonts w:hint="eastAsia"/>
+        </w:rPr>
+        <w:t>url</w:t>
+      </w:r>
+      <w:proofErr w:type="spellEnd"/>
+      <w:r>
+        <w:rPr>
+          <w:rFonts w:hint="eastAsia"/>
+        </w:rPr>
+        <w:t>包含空格使用</w:t>
+      </w:r>
+      <w:r>
+        <w:rPr>
+          <w:rFonts w:hint="eastAsia"/>
+        </w:rPr>
+        <w:t>%20</w:t>
+      </w:r>
+      <w:r>
+        <w:rPr>
+          <w:rFonts w:hint="eastAsia"/>
+        </w:rPr>
+        <w:t>代替即可</w:t>
+      </w:r>
+    </w:p>
+    <w:p/>
+    <w:p>
+      <w:pPr>
+        <w:pStyle w:val="2"/>
+        <w:numPr>
+          <w:ilvl w:val="0"/>
+          <w:numId w:val="3"/>
+        </w:numPr>
+        <w:wordWrap w:val="0"/>
+        <w:spacing w:line="415" w:lineRule="auto"/>
+        <w:rPr>
+          <w:rFonts w:ascii="Arial" w:hAnsi="Arial" w:cs="Arial"/>
+          <w:color w:val="000000"/>
+          <w:sz w:val="24"/>
+          <w:szCs w:val="24"/>
+        </w:rPr>
+      </w:pPr>
+      <w:r>
+        <w:rPr>
+          <w:rFonts w:ascii="Arial" w:hAnsi="Arial" w:cs="Arial" w:hint="eastAsia"/>
+          <w:color w:val="000000"/>
+          <w:sz w:val="24"/>
+          <w:szCs w:val="24"/>
+        </w:rPr>
+        <w:t>Android</w:t>
+      </w:r>
+      <w:r>
+        <w:rPr>
+          <w:rFonts w:ascii="Arial" w:hAnsi="Arial" w:cs="Arial" w:hint="eastAsia"/>
+          <w:color w:val="000000"/>
+          <w:sz w:val="24"/>
+          <w:szCs w:val="24"/>
+        </w:rPr>
+        <w:t>中</w:t>
+      </w:r>
+      <w:r>
+        <w:rPr>
+          <w:rFonts w:ascii="Arial" w:hAnsi="Arial" w:cs="Arial" w:hint="eastAsia"/>
+          <w:color w:val="000000"/>
+          <w:sz w:val="24"/>
+          <w:szCs w:val="24"/>
+        </w:rPr>
+        <w:t>dialog</w:t>
+      </w:r>
+      <w:r>
+        <w:rPr>
+          <w:rFonts w:ascii="Arial" w:hAnsi="Arial" w:cs="Arial" w:hint="eastAsia"/>
+          <w:color w:val="000000"/>
+          <w:sz w:val="24"/>
+          <w:szCs w:val="24"/>
+        </w:rPr>
+        <w:t>进展</w:t>
+      </w:r>
+      <w:r>
+        <w:rPr>
+          <w:rFonts w:ascii="Arial" w:hAnsi="Arial" w:cs="Arial" w:hint="eastAsia"/>
+          <w:color w:val="000000"/>
+          <w:sz w:val="24"/>
+          <w:szCs w:val="24"/>
+        </w:rPr>
+        <w:t>dismiss</w:t>
+      </w:r>
+      <w:r>
+        <w:rPr>
+          <w:rFonts w:ascii="Arial" w:hAnsi="Arial" w:cs="Arial" w:hint="eastAsia"/>
+          <w:color w:val="000000"/>
+          <w:sz w:val="24"/>
+          <w:szCs w:val="24"/>
+        </w:rPr>
+        <w:t>后第二次</w:t>
+      </w:r>
+      <w:r>
+        <w:rPr>
+          <w:rFonts w:ascii="Arial" w:hAnsi="Arial" w:cs="Arial" w:hint="eastAsia"/>
+          <w:color w:val="000000"/>
+          <w:sz w:val="24"/>
+          <w:szCs w:val="24"/>
+        </w:rPr>
+        <w:t>show</w:t>
+      </w:r>
+      <w:r>
+        <w:rPr>
+          <w:rFonts w:ascii="Arial" w:hAnsi="Arial" w:cs="Arial" w:hint="eastAsia"/>
+          <w:color w:val="000000"/>
+          <w:sz w:val="24"/>
+          <w:szCs w:val="24"/>
+        </w:rPr>
+        <w:t>仍然保持之前的状态</w:t>
+      </w:r>
+    </w:p>
+    <w:p>
+      <w:r>
+        <w:rPr>
+          <w:rFonts w:hint="eastAsia"/>
+        </w:rPr>
+        <w:t>Activity</w:t>
+      </w:r>
+      <w:r>
+        <w:rPr>
+          <w:rFonts w:hint="eastAsia"/>
+        </w:rPr>
+        <w:t>里面点击一个按钮弹出一个</w:t>
+      </w:r>
+      <w:r>
+        <w:rPr>
+          <w:rFonts w:hint="eastAsia"/>
+        </w:rPr>
+        <w:t>dialog</w:t>
+      </w:r>
+      <w:r>
+        <w:rPr>
+          <w:rFonts w:hint="eastAsia"/>
+        </w:rPr>
+        <w:t>，</w:t>
+      </w:r>
+      <w:r>
+        <w:rPr>
+          <w:rFonts w:hint="eastAsia"/>
+        </w:rPr>
+        <w:t>dialog</w:t>
+      </w:r>
+      <w:r>
+        <w:rPr>
+          <w:rFonts w:hint="eastAsia"/>
+        </w:rPr>
+        <w:t>里面有一个滑动按钮，我第一次点开的时候滑动了里面的按钮，然后把</w:t>
+      </w:r>
+      <w:r>
+        <w:rPr>
+          <w:rFonts w:hint="eastAsia"/>
+        </w:rPr>
+        <w:t>dialog</w:t>
+      </w:r>
+      <w:r>
+        <w:rPr>
+          <w:rFonts w:hint="eastAsia"/>
+        </w:rPr>
+        <w:t>关闭了（</w:t>
+      </w:r>
+      <w:proofErr w:type="spellStart"/>
+      <w:r>
+        <w:rPr>
+          <w:rFonts w:hint="eastAsia"/>
+        </w:rPr>
+        <w:t>dimiss</w:t>
+      </w:r>
+      <w:proofErr w:type="spellEnd"/>
+      <w:r>
+        <w:rPr>
+          <w:rFonts w:hint="eastAsia"/>
+        </w:rPr>
+        <w:t>），然后再次打开</w:t>
+      </w:r>
+      <w:r>
+        <w:rPr>
+          <w:rFonts w:hint="eastAsia"/>
+        </w:rPr>
+        <w:t>dialog</w:t>
+      </w:r>
+      <w:r>
+        <w:rPr>
+          <w:rFonts w:hint="eastAsia"/>
+        </w:rPr>
+        <w:t>（</w:t>
+      </w:r>
+      <w:r>
+        <w:rPr>
+          <w:rFonts w:hint="eastAsia"/>
+        </w:rPr>
+        <w:t>show</w:t>
+      </w:r>
+      <w:r>
+        <w:rPr>
+          <w:rFonts w:hint="eastAsia"/>
+        </w:rPr>
+        <w:t>），发觉滑动按钮仍旧保持上一次的状态（即被滑动了），我想每一次打开</w:t>
+      </w:r>
+      <w:r>
+        <w:rPr>
+          <w:rFonts w:hint="eastAsia"/>
+        </w:rPr>
+        <w:t>dialog</w:t>
+      </w:r>
+      <w:r>
+        <w:rPr>
+          <w:rFonts w:hint="eastAsia"/>
+        </w:rPr>
+        <w:t>，</w:t>
+      </w:r>
+      <w:r>
+        <w:rPr>
+          <w:rFonts w:hint="eastAsia"/>
+        </w:rPr>
+        <w:t>dialog</w:t>
+      </w:r>
+      <w:r>
+        <w:rPr>
+          <w:rFonts w:hint="eastAsia"/>
+        </w:rPr>
+        <w:t>的状态都是一开始最原始的，有什么办法？求大家帮助！</w:t>
+      </w:r>
+      <w:r>
+        <w:rPr>
+          <w:rFonts w:hint="eastAsia"/>
+        </w:rPr>
+        <w:t xml:space="preserve"> </w:t>
+      </w:r>
+    </w:p>
+    <w:p>
+      <w:r>
+        <w:rPr>
+          <w:rFonts w:hint="eastAsia"/>
+        </w:rPr>
+        <w:t>------</w:t>
+      </w:r>
+      <w:r>
+        <w:rPr>
+          <w:rFonts w:hint="eastAsia"/>
+        </w:rPr>
+        <w:t>解决思路</w:t>
+      </w:r>
+      <w:r>
+        <w:rPr>
+          <w:rFonts w:hint="eastAsia"/>
+        </w:rPr>
+        <w:t xml:space="preserve">---------------------- </w:t>
+      </w:r>
+    </w:p>
+    <w:p>
+      <w:r>
+        <w:rPr>
+          <w:rFonts w:hint="eastAsia"/>
+        </w:rPr>
+        <w:t>每次点击重新创建</w:t>
+      </w:r>
+      <w:r>
+        <w:rPr>
+          <w:rFonts w:hint="eastAsia"/>
+        </w:rPr>
+        <w:t xml:space="preserve">dialog </w:t>
+      </w:r>
+    </w:p>
+    <w:p>
+      <w:r>
+        <w:rPr>
+          <w:rFonts w:hint="eastAsia"/>
+        </w:rPr>
+        <w:t>------</w:t>
+      </w:r>
+      <w:r>
+        <w:rPr>
+          <w:rFonts w:hint="eastAsia"/>
+        </w:rPr>
+        <w:t>解决思路</w:t>
+      </w:r>
+      <w:r>
+        <w:rPr>
+          <w:rFonts w:hint="eastAsia"/>
+        </w:rPr>
+        <w:t xml:space="preserve">---------------------- </w:t>
+      </w:r>
+    </w:p>
+    <w:p>
+      <w:r>
+        <w:rPr>
+          <w:rFonts w:hint="eastAsia"/>
+        </w:rPr>
+        <w:t>重新创建即可</w:t>
+      </w:r>
+      <w:r>
+        <w:rPr>
+          <w:rFonts w:hint="eastAsia"/>
+        </w:rPr>
+        <w:t xml:space="preserve">~~~ </w:t>
+      </w:r>
+    </w:p>
+    <w:p>
+      <w:r>
+        <w:rPr>
+          <w:rFonts w:hint="eastAsia"/>
+        </w:rPr>
+        <w:t>------</w:t>
+      </w:r>
+      <w:r>
+        <w:rPr>
+          <w:rFonts w:hint="eastAsia"/>
+        </w:rPr>
+        <w:t>解决思路</w:t>
+      </w:r>
+      <w:r>
+        <w:rPr>
+          <w:rFonts w:hint="eastAsia"/>
+        </w:rPr>
+        <w:t xml:space="preserve">---------------------- </w:t>
+      </w:r>
+    </w:p>
+    <w:p>
+      <w:r>
+        <w:rPr>
+          <w:rFonts w:hint="eastAsia"/>
+        </w:rPr>
+        <w:t>你的</w:t>
+      </w:r>
+      <w:r>
+        <w:rPr>
+          <w:rFonts w:hint="eastAsia"/>
+        </w:rPr>
+        <w:t>dismiss</w:t>
+      </w:r>
+      <w:r>
+        <w:rPr>
+          <w:rFonts w:hint="eastAsia"/>
+        </w:rPr>
+        <w:t>只是让</w:t>
+      </w:r>
+      <w:r>
+        <w:rPr>
+          <w:rFonts w:hint="eastAsia"/>
+        </w:rPr>
+        <w:t>dialogue</w:t>
+      </w:r>
+      <w:r>
+        <w:rPr>
+          <w:rFonts w:hint="eastAsia"/>
+        </w:rPr>
+        <w:t>不显示，并没有销毁。你可以每次点击的时候再新建一个</w:t>
+      </w:r>
+      <w:r>
+        <w:rPr>
+          <w:rFonts w:hint="eastAsia"/>
+        </w:rPr>
+        <w:t xml:space="preserve">dialog </w:t>
+      </w:r>
+    </w:p>
+    <w:p>
+      <w:r>
+        <w:rPr>
+          <w:rFonts w:hint="eastAsia"/>
+        </w:rPr>
+        <w:t>------</w:t>
+      </w:r>
+      <w:r>
+        <w:rPr>
+          <w:rFonts w:hint="eastAsia"/>
+        </w:rPr>
+        <w:t>解决思路</w:t>
+      </w:r>
+      <w:r>
+        <w:rPr>
+          <w:rFonts w:hint="eastAsia"/>
+        </w:rPr>
+        <w:t xml:space="preserve">---------------------- </w:t>
+      </w:r>
+    </w:p>
+    <w:p>
+      <w:r>
+        <w:rPr>
+          <w:rFonts w:hint="eastAsia"/>
+        </w:rPr>
+        <w:t>是我的话我会手动初始化，就是在</w:t>
+      </w:r>
+      <w:r>
+        <w:rPr>
+          <w:rFonts w:hint="eastAsia"/>
+        </w:rPr>
+        <w:t>dismiss</w:t>
+      </w:r>
+      <w:r>
+        <w:rPr>
+          <w:rFonts w:hint="eastAsia"/>
+        </w:rPr>
+        <w:t>之后或是在</w:t>
+      </w:r>
+      <w:r>
+        <w:rPr>
+          <w:rFonts w:hint="eastAsia"/>
+        </w:rPr>
+        <w:t>show</w:t>
+      </w:r>
+      <w:r>
+        <w:rPr>
+          <w:rFonts w:hint="eastAsia"/>
+        </w:rPr>
+        <w:t>之前初始化数据</w:t>
+      </w:r>
+      <w:r>
+        <w:rPr>
+          <w:rFonts w:hint="eastAsia"/>
+        </w:rPr>
+        <w:t xml:space="preserve"> </w:t>
+      </w:r>
+    </w:p>
+    <w:p>
+      <w:r>
+        <w:rPr>
+          <w:rFonts w:hint="eastAsia"/>
+        </w:rPr>
+        <w:t>------</w:t>
+      </w:r>
+      <w:r>
+        <w:rPr>
+          <w:rFonts w:hint="eastAsia"/>
+        </w:rPr>
+        <w:t>解决思路</w:t>
+      </w:r>
+      <w:r>
+        <w:rPr>
+          <w:rFonts w:hint="eastAsia"/>
+        </w:rPr>
+        <w:t xml:space="preserve">---------------------- </w:t>
+      </w:r>
+    </w:p>
+    <w:p>
+      <w:r>
+        <w:rPr>
+          <w:rFonts w:hint="eastAsia"/>
+        </w:rPr>
+        <w:t>在</w:t>
+      </w:r>
+      <w:r>
+        <w:rPr>
+          <w:rFonts w:hint="eastAsia"/>
+        </w:rPr>
+        <w:t>show</w:t>
+      </w:r>
+      <w:r>
+        <w:rPr>
+          <w:rFonts w:hint="eastAsia"/>
+        </w:rPr>
+        <w:t>之前设定初始值</w:t>
+      </w:r>
+      <w:r>
+        <w:rPr>
+          <w:rFonts w:hint="eastAsia"/>
+        </w:rPr>
+        <w:t xml:space="preserve"> </w:t>
+      </w:r>
+    </w:p>
+    <w:p>
+      <w:r>
+        <w:rPr>
+          <w:rFonts w:hint="eastAsia"/>
+        </w:rPr>
+        <w:t>------</w:t>
+      </w:r>
+      <w:r>
+        <w:rPr>
+          <w:rFonts w:hint="eastAsia"/>
+        </w:rPr>
+        <w:t>解决思路</w:t>
+      </w:r>
+      <w:r>
+        <w:rPr>
+          <w:rFonts w:hint="eastAsia"/>
+        </w:rPr>
+        <w:t xml:space="preserve">---------------------- </w:t>
+      </w:r>
+    </w:p>
+    <w:p>
+      <w:r>
+        <w:rPr>
+          <w:rFonts w:hint="eastAsia"/>
+        </w:rPr>
+        <w:t>如果不是很复杂的话。就直接判断</w:t>
+      </w:r>
+      <w:r>
+        <w:rPr>
+          <w:rFonts w:hint="eastAsia"/>
+        </w:rPr>
+        <w:t xml:space="preserve">if(dialog!=null)dialog=null; </w:t>
+      </w:r>
+    </w:p>
+    <w:p>
+      <w:r>
+        <w:rPr>
+          <w:rFonts w:hint="eastAsia"/>
+        </w:rPr>
+        <w:t>保证你每次都是新的</w:t>
+      </w:r>
+    </w:p>
+    <w:p/>
+    <w:p>
+      <w:pPr>
+        <w:pStyle w:val="2"/>
+        <w:numPr>
+          <w:ilvl w:val="0"/>
+          <w:numId w:val="3"/>
+        </w:numPr>
+        <w:wordWrap w:val="0"/>
+        <w:spacing w:line="415" w:lineRule="auto"/>
+        <w:rPr>
+          <w:rFonts w:ascii="Arial" w:hAnsi="Arial" w:cs="Arial"/>
+          <w:color w:val="000000"/>
+          <w:sz w:val="24"/>
+          <w:szCs w:val="24"/>
+        </w:rPr>
+      </w:pPr>
+      <w:r>
+        <w:rPr>
+          <w:rFonts w:ascii="Arial" w:hAnsi="Arial" w:cs="Arial" w:hint="eastAsia"/>
+          <w:color w:val="000000"/>
+          <w:sz w:val="24"/>
+          <w:szCs w:val="24"/>
+        </w:rPr>
+        <w:t>Android</w:t>
+      </w:r>
+      <w:r>
+        <w:rPr>
+          <w:rFonts w:ascii="Arial" w:hAnsi="Arial" w:cs="Arial" w:hint="eastAsia"/>
+          <w:color w:val="000000"/>
+          <w:sz w:val="24"/>
+          <w:szCs w:val="24"/>
+        </w:rPr>
+        <w:t>应用使用百度定位</w:t>
+      </w:r>
+      <w:r>
+        <w:rPr>
+          <w:rFonts w:ascii="Arial" w:hAnsi="Arial" w:cs="Arial" w:hint="eastAsia"/>
+          <w:color w:val="000000"/>
+          <w:sz w:val="24"/>
+          <w:szCs w:val="24"/>
+        </w:rPr>
+        <w:t xml:space="preserve">SDK </w:t>
+      </w:r>
+      <w:r>
+        <w:rPr>
+          <w:rFonts w:ascii="Arial" w:hAnsi="Arial" w:cs="Arial" w:hint="eastAsia"/>
+          <w:color w:val="000000"/>
+          <w:sz w:val="24"/>
+          <w:szCs w:val="24"/>
+        </w:rPr>
+        <w:t>返回</w:t>
+      </w:r>
+      <w:r>
+        <w:rPr>
+          <w:rFonts w:ascii="Arial" w:hAnsi="Arial" w:cs="Arial" w:hint="eastAsia"/>
+          <w:color w:val="000000"/>
+          <w:sz w:val="24"/>
+          <w:szCs w:val="24"/>
+        </w:rPr>
+        <w:t>error code : 162</w:t>
+      </w:r>
+    </w:p>
+    <w:p>
+      <w:r>
+        <w:rPr>
+          <w:rFonts w:hint="eastAsia"/>
+        </w:rPr>
+        <w:t>.so</w:t>
+      </w:r>
+      <w:r>
+        <w:rPr>
+          <w:rFonts w:hint="eastAsia"/>
+        </w:rPr>
+        <w:t>库文件缺失</w:t>
+      </w:r>
+    </w:p>
+    <w:p/>
+    <w:p/>
+    <w:p>
+      <w:pPr>
+        <w:pStyle w:val="2"/>
+        <w:numPr>
+          <w:ilvl w:val="0"/>
+          <w:numId w:val="3"/>
+        </w:numPr>
+        <w:wordWrap w:val="0"/>
+        <w:spacing w:line="415" w:lineRule="auto"/>
+        <w:rPr>
+          <w:rFonts w:ascii="Arial" w:hAnsi="Arial" w:cs="Arial"/>
+          <w:color w:val="000000"/>
+          <w:sz w:val="24"/>
+          <w:szCs w:val="24"/>
+        </w:rPr>
+      </w:pPr>
+      <w:r>
+        <w:rPr>
+          <w:rFonts w:ascii="Arial" w:hAnsi="Arial" w:cs="Arial" w:hint="eastAsia"/>
+          <w:color w:val="000000"/>
+          <w:sz w:val="24"/>
+          <w:szCs w:val="24"/>
+        </w:rPr>
+        <w:t xml:space="preserve">Android </w:t>
+      </w:r>
+      <w:proofErr w:type="spellStart"/>
+      <w:r>
+        <w:rPr>
+          <w:rFonts w:ascii="Arial" w:hAnsi="Arial" w:cs="Arial" w:hint="eastAsia"/>
+          <w:color w:val="000000"/>
+          <w:sz w:val="24"/>
+          <w:szCs w:val="24"/>
+        </w:rPr>
+        <w:t>Gradle</w:t>
+      </w:r>
+      <w:proofErr w:type="spellEnd"/>
+      <w:r>
+        <w:rPr>
+          <w:rFonts w:ascii="Arial" w:hAnsi="Arial" w:cs="Arial" w:hint="eastAsia"/>
+          <w:color w:val="000000"/>
+          <w:sz w:val="24"/>
+          <w:szCs w:val="24"/>
+        </w:rPr>
+        <w:t xml:space="preserve"> Build </w:t>
+      </w:r>
+      <w:proofErr w:type="spellStart"/>
+      <w:r>
+        <w:rPr>
+          <w:rFonts w:ascii="Arial" w:hAnsi="Arial" w:cs="Arial" w:hint="eastAsia"/>
+          <w:color w:val="000000"/>
+          <w:sz w:val="24"/>
+          <w:szCs w:val="24"/>
+        </w:rPr>
+        <w:t>Error:Some</w:t>
+      </w:r>
+      <w:proofErr w:type="spellEnd"/>
+      <w:r>
+        <w:rPr>
+          <w:rFonts w:ascii="Arial" w:hAnsi="Arial" w:cs="Arial" w:hint="eastAsia"/>
+          <w:color w:val="000000"/>
+          <w:sz w:val="24"/>
+          <w:szCs w:val="24"/>
+        </w:rPr>
+        <w:t xml:space="preserve"> file crunching failed, see logs for details</w:t>
+      </w:r>
+      <w:r>
+        <w:rPr>
+          <w:rFonts w:ascii="Arial" w:hAnsi="Arial" w:cs="Arial" w:hint="eastAsia"/>
+          <w:color w:val="000000"/>
+          <w:sz w:val="24"/>
+          <w:szCs w:val="24"/>
+        </w:rPr>
+        <w:t>解决办法</w:t>
+      </w:r>
+      <w:r>
+        <w:rPr>
+          <w:rFonts w:ascii="Arial" w:hAnsi="Arial" w:cs="Arial" w:hint="eastAsia"/>
+          <w:color w:val="000000"/>
+          <w:sz w:val="24"/>
+          <w:szCs w:val="24"/>
+        </w:rPr>
+        <w:t>：</w:t>
+      </w:r>
+    </w:p>
+    <w:p>
+      <w:r>
+        <w:rPr>
+          <w:rFonts w:hint="eastAsia"/>
+        </w:rPr>
+        <w:t>在</w:t>
+      </w:r>
+      <w:proofErr w:type="gramStart"/>
+      <w:r>
+        <w:rPr>
+          <w:rFonts w:hint="eastAsia"/>
+          <w:highlight w:val="green"/>
+        </w:rPr>
+        <w:t>主工程</w:t>
+      </w:r>
+      <w:proofErr w:type="gramEnd"/>
+      <w:r>
+        <w:rPr>
+          <w:rFonts w:hint="eastAsia"/>
+          <w:highlight w:val="green"/>
+        </w:rPr>
+        <w:t>文件夹下的</w:t>
+      </w:r>
+      <w:r>
+        <w:rPr>
+          <w:rFonts w:hint="eastAsia"/>
+          <w:highlight w:val="green"/>
+        </w:rPr>
+        <w:t>build</w:t>
+      </w:r>
+      <w:r>
+        <w:rPr>
+          <w:rFonts w:hint="eastAsia"/>
+        </w:rPr>
+        <w:t>点</w:t>
+      </w:r>
+      <w:proofErr w:type="spellStart"/>
+      <w:r>
+        <w:rPr>
+          <w:rFonts w:hint="eastAsia"/>
+        </w:rPr>
+        <w:t>gradle</w:t>
+      </w:r>
+      <w:proofErr w:type="spellEnd"/>
+      <w:r>
+        <w:rPr>
+          <w:rFonts w:hint="eastAsia"/>
+        </w:rPr>
+        <w:t>文件里，加两句：</w:t>
+      </w:r>
+    </w:p>
+    <w:p/>
+    <w:p>
+      <w:proofErr w:type="spellStart"/>
+      <w:r>
+        <w:rPr>
+          <w:rFonts w:hint="eastAsia"/>
+        </w:rPr>
+        <w:t>aaptOptions</w:t>
+      </w:r>
+      <w:proofErr w:type="spellEnd"/>
+      <w:r>
+        <w:rPr>
+          <w:rFonts w:hint="eastAsia"/>
+        </w:rPr>
+        <w:t>点</w:t>
+      </w:r>
+      <w:proofErr w:type="spellStart"/>
+      <w:r>
+        <w:rPr>
+          <w:rFonts w:hint="eastAsia"/>
+        </w:rPr>
+        <w:t>cruncherEnabled</w:t>
+      </w:r>
+      <w:proofErr w:type="spellEnd"/>
+      <w:r>
+        <w:rPr>
+          <w:rFonts w:hint="eastAsia"/>
+        </w:rPr>
+        <w:t xml:space="preserve"> = false</w:t>
+      </w:r>
+    </w:p>
+    <w:p>
+      <w:proofErr w:type="spellStart"/>
+      <w:r>
+        <w:rPr>
+          <w:rFonts w:hint="eastAsia"/>
+        </w:rPr>
+        <w:t>aaptOptions</w:t>
+      </w:r>
+      <w:proofErr w:type="spellEnd"/>
+      <w:r>
+        <w:rPr>
+          <w:rFonts w:hint="eastAsia"/>
+        </w:rPr>
+        <w:t>点</w:t>
+      </w:r>
+      <w:proofErr w:type="spellStart"/>
+      <w:r>
+        <w:rPr>
+          <w:rFonts w:hint="eastAsia"/>
+        </w:rPr>
+        <w:t>useNewCruncher</w:t>
+      </w:r>
+      <w:proofErr w:type="spellEnd"/>
+      <w:r>
+        <w:rPr>
+          <w:rFonts w:hint="eastAsia"/>
+        </w:rPr>
+        <w:t xml:space="preserve"> = false</w:t>
+      </w:r>
+    </w:p>
+    <w:p/>
+    <w:p>
+      <w:r>
+        <w:rPr>
+          <w:rFonts w:hint="eastAsia"/>
+        </w:rPr>
+        <w:t>例如：</w:t>
+      </w:r>
+    </w:p>
+    <w:p>
+      <w:r>
+        <w:t>Android {</w:t>
+      </w:r>
+    </w:p>
+    <w:p>
+      <w:proofErr w:type="spellStart"/>
+      <w:proofErr w:type="gramStart"/>
+      <w:r>
+        <w:t>compileSdkVersion</w:t>
+      </w:r>
+      <w:proofErr w:type="spellEnd"/>
+      <w:proofErr w:type="gramEnd"/>
+      <w:r>
+        <w:t xml:space="preserve"> 22</w:t>
+      </w:r>
+    </w:p>
+    <w:p>
+      <w:proofErr w:type="spellStart"/>
+      <w:proofErr w:type="gramStart"/>
+      <w:r>
+        <w:t>buildToolsVersion</w:t>
+      </w:r>
+      <w:proofErr w:type="spellEnd"/>
+      <w:proofErr w:type="gramEnd"/>
+      <w:r>
+        <w:t xml:space="preserve"> "23.0.1"</w:t>
+      </w:r>
+    </w:p>
+    <w:p/>
+    <w:p>
+      <w:pPr>
+        <w:rPr>
+          <w:highlight w:val="green"/>
+        </w:rPr>
+      </w:pPr>
+      <w:proofErr w:type="spellStart"/>
+      <w:r>
+        <w:rPr>
+          <w:highlight w:val="green"/>
+        </w:rPr>
+        <w:t>aaptOptions.cruncherEnabled</w:t>
+      </w:r>
+      <w:proofErr w:type="spellEnd"/>
+      <w:r>
+        <w:rPr>
+          <w:highlight w:val="green"/>
+        </w:rPr>
+        <w:t xml:space="preserve"> = false</w:t>
+      </w:r>
+    </w:p>
+    <w:p>
+      <w:proofErr w:type="spellStart"/>
+      <w:r>
+        <w:rPr>
+          <w:highlight w:val="green"/>
+        </w:rPr>
+        <w:t>aaptOptions.useNewCruncher</w:t>
+      </w:r>
+      <w:proofErr w:type="spellEnd"/>
+      <w:r>
+        <w:rPr>
+          <w:highlight w:val="green"/>
+        </w:rPr>
+        <w:t xml:space="preserve"> = false</w:t>
+      </w:r>
+    </w:p>
+    <w:p/>
+    <w:p>
+      <w:proofErr w:type="spellStart"/>
+      <w:proofErr w:type="gramStart"/>
+      <w:r>
+        <w:t>defaultConfig</w:t>
+      </w:r>
+      <w:proofErr w:type="spellEnd"/>
+      <w:proofErr w:type="gramEnd"/>
+      <w:r>
+        <w:t xml:space="preserve"> {</w:t>
+      </w:r>
+    </w:p>
+    <w:p>
+      <w:proofErr w:type="spellStart"/>
+      <w:proofErr w:type="gramStart"/>
+      <w:r>
+        <w:t>minSdkVersion</w:t>
+      </w:r>
+      <w:proofErr w:type="spellEnd"/>
+      <w:proofErr w:type="gramEnd"/>
+      <w:r>
+        <w:t xml:space="preserve"> 5</w:t>
+      </w:r>
+    </w:p>
+    <w:p>
+      <w:proofErr w:type="spellStart"/>
+      <w:proofErr w:type="gramStart"/>
+      <w:r>
+        <w:t>targetSdkVersion</w:t>
+      </w:r>
+      <w:proofErr w:type="spellEnd"/>
+      <w:proofErr w:type="gramEnd"/>
+      <w:r>
+        <w:t xml:space="preserve"> 17</w:t>
+      </w:r>
+    </w:p>
+    <w:p>
+      <w:r>
+        <w:t>}</w:t>
+      </w:r>
+    </w:p>
+    <w:p/>
+    <w:p>
+      <w:r>
+        <w:rPr>
+          <w:rFonts w:hint="eastAsia"/>
+        </w:rPr>
+        <w:t>然后重新构建、运行</w:t>
+      </w:r>
+    </w:p>
+    <w:p/>
+    <w:p>
+      <w:r>
+        <w:t>------------------------</w:t>
+      </w:r>
+    </w:p>
+    <w:p>
+      <w:r>
+        <w:rPr>
+          <w:rFonts w:hint="eastAsia"/>
+        </w:rPr>
+        <w:t xml:space="preserve">2016.09.25 </w:t>
+      </w:r>
+      <w:r>
+        <w:rPr>
+          <w:rFonts w:hint="eastAsia"/>
+        </w:rPr>
+        <w:t>追加</w:t>
+      </w:r>
+    </w:p>
+    <w:p/>
+    <w:p>
+      <w:r>
+        <w:rPr>
+          <w:rFonts w:hint="eastAsia"/>
+        </w:rPr>
+        <w:t>如果</w:t>
+      </w:r>
+    </w:p>
+    <w:p/>
+    <w:p>
+      <w:r>
+        <w:rPr>
+          <w:rFonts w:hint="eastAsia"/>
+        </w:rPr>
+        <w:t>重启</w:t>
+      </w:r>
+      <w:r>
+        <w:rPr>
+          <w:rFonts w:hint="eastAsia"/>
+        </w:rPr>
+        <w:t xml:space="preserve"> android studio</w:t>
+      </w:r>
+      <w:r>
+        <w:rPr>
+          <w:rFonts w:hint="eastAsia"/>
+        </w:rPr>
+        <w:t>；</w:t>
+      </w:r>
+    </w:p>
+    <w:p>
+      <w:r>
+        <w:rPr>
+          <w:rFonts w:hint="eastAsia"/>
+        </w:rPr>
+        <w:t>增加上述语句；</w:t>
+      </w:r>
+    </w:p>
+    <w:p>
+      <w:r>
+        <w:rPr>
+          <w:rFonts w:hint="eastAsia"/>
+        </w:rPr>
+        <w:t>检查是否修改过文件后缀；</w:t>
+      </w:r>
+    </w:p>
+    <w:p/>
+    <w:p>
+      <w:r>
+        <w:rPr>
+          <w:rFonts w:hint="eastAsia"/>
+        </w:rPr>
+        <w:t>都不行，就试试升级</w:t>
+      </w:r>
+      <w:r>
+        <w:rPr>
+          <w:rFonts w:hint="eastAsia"/>
+        </w:rPr>
+        <w:t xml:space="preserve"> </w:t>
+      </w:r>
+      <w:proofErr w:type="spellStart"/>
+      <w:r>
+        <w:rPr>
+          <w:rFonts w:hint="eastAsia"/>
+        </w:rPr>
+        <w:t>gradle</w:t>
+      </w:r>
+      <w:proofErr w:type="spellEnd"/>
+      <w:r>
+        <w:rPr>
+          <w:rFonts w:hint="eastAsia"/>
+        </w:rPr>
+        <w:t>。</w:t>
+      </w:r>
+    </w:p>
+    <w:p/>
+    <w:p>
+      <w:pPr>
+        <w:pStyle w:val="2"/>
+        <w:numPr>
+          <w:ilvl w:val="0"/>
+          <w:numId w:val="3"/>
+        </w:numPr>
+        <w:wordWrap w:val="0"/>
+        <w:spacing w:line="415" w:lineRule="auto"/>
+        <w:rPr>
+          <w:rFonts w:ascii="Arial" w:hAnsi="Arial" w:cs="Arial"/>
+          <w:color w:val="000000"/>
+          <w:sz w:val="24"/>
+          <w:szCs w:val="24"/>
+        </w:rPr>
+      </w:pPr>
+      <w:r>
+        <w:rPr>
+          <w:rFonts w:ascii="Arial" w:hAnsi="Arial" w:cs="Arial" w:hint="eastAsia"/>
+          <w:color w:val="000000"/>
+          <w:sz w:val="24"/>
+          <w:szCs w:val="24"/>
+        </w:rPr>
+        <w:t>Android Studio</w:t>
+      </w:r>
+      <w:r>
+        <w:rPr>
+          <w:rFonts w:ascii="Arial" w:hAnsi="Arial" w:cs="Arial" w:hint="eastAsia"/>
+          <w:color w:val="000000"/>
+          <w:sz w:val="24"/>
+          <w:szCs w:val="24"/>
+        </w:rPr>
+        <w:t>中的</w:t>
+      </w:r>
+      <w:r>
+        <w:rPr>
+          <w:rFonts w:ascii="Arial" w:hAnsi="Arial" w:cs="Arial" w:hint="eastAsia"/>
+          <w:color w:val="000000"/>
+          <w:sz w:val="24"/>
+          <w:szCs w:val="24"/>
+        </w:rPr>
+        <w:t>Button</w:t>
+      </w:r>
+      <w:r>
+        <w:rPr>
+          <w:rFonts w:ascii="Arial" w:hAnsi="Arial" w:cs="Arial" w:hint="eastAsia"/>
+          <w:color w:val="000000"/>
+          <w:sz w:val="24"/>
+          <w:szCs w:val="24"/>
+        </w:rPr>
+        <w:t>英文文本全部显示为大写的解决方法</w:t>
+      </w:r>
+      <w:r>
+        <w:rPr>
+          <w:rFonts w:ascii="Arial" w:hAnsi="Arial" w:cs="Arial" w:hint="eastAsia"/>
+          <w:color w:val="000000"/>
+          <w:sz w:val="24"/>
+          <w:szCs w:val="24"/>
+        </w:rPr>
+        <w:t>：</w:t>
+      </w:r>
+    </w:p>
+    <w:p>
+      <w:r>
+        <w:rPr>
+          <w:rFonts w:hint="eastAsia"/>
+        </w:rPr>
+        <w:t>在</w:t>
+      </w:r>
+      <w:r>
+        <w:rPr>
+          <w:rFonts w:hint="eastAsia"/>
+        </w:rPr>
+        <w:t>Button</w:t>
+      </w:r>
+      <w:r>
+        <w:rPr>
+          <w:rFonts w:hint="eastAsia"/>
+        </w:rPr>
+        <w:t>的属性里加上</w:t>
+      </w:r>
+      <w:proofErr w:type="spellStart"/>
+      <w:r>
+        <w:rPr>
+          <w:rFonts w:hint="eastAsia"/>
+        </w:rPr>
+        <w:t>android:textAllCaps</w:t>
+      </w:r>
+      <w:proofErr w:type="spellEnd"/>
+      <w:r>
+        <w:rPr>
+          <w:rFonts w:hint="eastAsia"/>
+        </w:rPr>
+        <w:t>="false"</w:t>
+      </w:r>
+      <w:r>
+        <w:rPr>
+          <w:rFonts w:hint="eastAsia"/>
+        </w:rPr>
+        <w:t>就行了</w:t>
+      </w:r>
+    </w:p>
+    <w:p>
+      <w:pPr>
+        <w:pStyle w:val="2"/>
+        <w:numPr>
+          <w:ilvl w:val="0"/>
+          <w:numId w:val="3"/>
+        </w:numPr>
+        <w:wordWrap w:val="0"/>
+        <w:spacing w:line="415" w:lineRule="auto"/>
+        <w:rPr>
+          <w:rFonts w:ascii="Arial" w:hAnsi="Arial" w:cs="Arial"/>
+          <w:color w:val="000000"/>
+          <w:sz w:val="24"/>
+          <w:szCs w:val="24"/>
+        </w:rPr>
+      </w:pPr>
+      <w:r>
+        <w:rPr>
+          <w:rFonts w:ascii="Arial" w:hAnsi="Arial" w:cs="Arial" w:hint="eastAsia"/>
+          <w:color w:val="000000"/>
+          <w:sz w:val="24"/>
+          <w:szCs w:val="24"/>
+        </w:rPr>
+        <w:lastRenderedPageBreak/>
+        <w:t>android studio</w:t>
+      </w:r>
+      <w:r>
+        <w:rPr>
+          <w:rFonts w:ascii="Arial" w:hAnsi="Arial" w:cs="Arial" w:hint="eastAsia"/>
+          <w:color w:val="000000"/>
+          <w:sz w:val="24"/>
+          <w:szCs w:val="24"/>
+        </w:rPr>
+        <w:t>中选择</w:t>
+      </w:r>
+      <w:proofErr w:type="gramStart"/>
+      <w:r>
+        <w:rPr>
+          <w:rFonts w:ascii="Arial" w:hAnsi="Arial" w:cs="Arial" w:hint="eastAsia"/>
+          <w:color w:val="000000"/>
+          <w:sz w:val="24"/>
+          <w:szCs w:val="24"/>
+        </w:rPr>
+        <w:t>器怎么</w:t>
+      </w:r>
+      <w:proofErr w:type="gramEnd"/>
+      <w:r>
+        <w:rPr>
+          <w:rFonts w:ascii="Arial" w:hAnsi="Arial" w:cs="Arial" w:hint="eastAsia"/>
+          <w:color w:val="000000"/>
+          <w:sz w:val="24"/>
+          <w:szCs w:val="24"/>
+        </w:rPr>
+        <w:t>创建</w:t>
+      </w:r>
+      <w:r>
+        <w:rPr>
+          <w:rFonts w:ascii="Arial" w:hAnsi="Arial" w:cs="Arial" w:hint="eastAsia"/>
+          <w:color w:val="000000"/>
+          <w:sz w:val="24"/>
+          <w:szCs w:val="24"/>
+        </w:rPr>
+        <w:t>：</w:t>
+      </w:r>
+    </w:p>
+    <w:p>
+      <w:r>
+        <w:rPr>
+          <w:noProof/>
+        </w:rPr>
+        <w:drawing>
+          <wp:inline distT="0" distB="0" distL="0" distR="0">
+            <wp:extent cx="4241655" cy="3338422"/>
+            <wp:effectExtent l="0" t="0" r="6985" b="0"/>
+            <wp:docPr id="15" name="图片 15" descr="https://gss0.baidu.com/9fo3dSag_xI4khGko9WTAnF6hhy/zhidao/wh%3D600%2C800/sign=cff61e5627a446237e9fad64a8125e36/f636afc379310a5511cdbad8b04543a982261034.jpg"/>
+            <wp:cNvGraphicFramePr>
+              <a:graphicFrameLocks xmlns:a="http://schemas.openxmlformats.org/drawingml/2006/main" noChangeAspect="1"/>
+            </wp:cNvGraphicFramePr>
+            <a:graphic xmlns:a="http://schemas.openxmlformats.org/drawingml/2006/main">
+              <a:graphicData uri="http://schemas.openxmlformats.org/drawingml/2006/picture">
+                <pic:pic xmlns:pic="http://schemas.openxmlformats.org/drawingml/2006/picture">
+                  <pic:nvPicPr>
+                    <pic:cNvPr id="0" name="Picture 1" descr="https://gss0.baidu.com/9fo3dSag_xI4khGko9WTAnF6hhy/zhidao/wh%3D600%2C800/sign=cff61e5627a446237e9fad64a8125e36/f636afc379310a5511cdbad8b04543a982261034.jpg"/>
+                    <pic:cNvPicPr>
+                      <a:picLocks noChangeAspect="1" noChangeArrowheads="1"/>
+                    </pic:cNvPicPr>
+                  </pic:nvPicPr>
+                  <pic:blipFill>
+                    <a:blip r:embed="rId30">
+                      <a:extLst>
+                        <a:ext uri="{28A0092B-C50C-407E-A947-70E740481C1C}">
+                          <a14:useLocalDpi xmlns:a14="http://schemas.microsoft.com/office/drawing/2010/main" val="0"/>
+                        </a:ext>
+                      </a:extLst>
+                    </a:blip>
+                    <a:srcRect/>
+                    <a:stretch>
+                      <a:fillRect/>
+                    </a:stretch>
+                  </pic:blipFill>
+                  <pic:spPr bwMode="auto">
+                    <a:xfrm>
+                      <a:off x="0" y="0"/>
+                      <a:ext cx="4243571" cy="3339930"/>
+                    </a:xfrm>
+                    <a:prstGeom prst="rect">
+                      <a:avLst/>
+                    </a:prstGeom>
+                    <a:noFill/>
+                    <a:ln>
+                      <a:noFill/>
+                    </a:ln>
+                  </pic:spPr>
+                </pic:pic>
+              </a:graphicData>
+            </a:graphic>
+          </wp:inline>
+        </w:drawing>
+      </w:r>
+    </w:p>
+    <w:p>
+      <w:r>
+        <w:rPr>
+          <w:noProof/>
+        </w:rPr>
+        <w:drawing>
+          <wp:inline distT="0" distB="0" distL="0" distR="0">
+            <wp:extent cx="5274310" cy="3163582"/>
+            <wp:effectExtent l="0" t="0" r="2540" b="0"/>
+            <wp:docPr id="16" name="图片 16" descr="https://gss0.baidu.com/-4o3dSag_xI4khGko9WTAnF6hhy/zhidao/pic/item/d439b6003af33a87ed416736c15c10385343b5e9.jpg"/>
+            <wp:cNvGraphicFramePr>
+              <a:graphicFrameLocks xmlns:a="http://schemas.openxmlformats.org/drawingml/2006/main" noChangeAspect="1"/>
+            </wp:cNvGraphicFramePr>
+            <a:graphic xmlns:a="http://schemas.openxmlformats.org/drawingml/2006/main">
+              <a:graphicData uri="http://schemas.openxmlformats.org/drawingml/2006/picture">
+                <pic:pic xmlns:pic="http://schemas.openxmlformats.org/drawingml/2006/picture">
+                  <pic:nvPicPr>
+                    <pic:cNvPr id="0" name="Picture 3" descr="https://gss0.baidu.com/-4o3dSag_xI4khGko9WTAnF6hhy/zhidao/pic/item/d439b6003af33a87ed416736c15c10385343b5e9.jpg"/>
+                    <pic:cNvPicPr>
+                      <a:picLocks noChangeAspect="1" noChangeArrowheads="1"/>
+                    </pic:cNvPicPr>
+                  </pic:nvPicPr>
+                  <pic:blipFill>
+                    <a:blip r:embed="rId31">
+                      <a:extLst>
+                        <a:ext uri="{28A0092B-C50C-407E-A947-70E740481C1C}">
+                          <a14:useLocalDpi xmlns:a14="http://schemas.microsoft.com/office/drawing/2010/main" val="0"/>
+                        </a:ext>
+                      </a:extLst>
+                    </a:blip>
+                    <a:srcRect/>
+                    <a:stretch>
+                      <a:fillRect/>
+                    </a:stretch>
+                  </pic:blipFill>
+                  <pic:spPr bwMode="auto">
+                    <a:xfrm>
+                      <a:off x="0" y="0"/>
+                      <a:ext cx="5274310" cy="3163582"/>
+                    </a:xfrm>
+                    <a:prstGeom prst="rect">
+                      <a:avLst/>
+                    </a:prstGeom>
+                    <a:noFill/>
+                    <a:ln>
+                      <a:noFill/>
+                    </a:ln>
+                  </pic:spPr>
+                </pic:pic>
+              </a:graphicData>
+            </a:graphic>
+          </wp:inline>
+        </w:drawing>
+      </w:r>
+    </w:p>
+    <w:p/>
+    <w:p>
+      <w:pPr>
+        <w:pStyle w:val="2"/>
+        <w:numPr>
+          <w:ilvl w:val="0"/>
+          <w:numId w:val="3"/>
+        </w:numPr>
+        <w:wordWrap w:val="0"/>
+        <w:spacing w:line="415" w:lineRule="auto"/>
+        <w:rPr>
+          <w:rFonts w:ascii="Arial" w:hAnsi="Arial" w:cs="Arial"/>
+          <w:color w:val="000000"/>
+          <w:sz w:val="24"/>
+          <w:szCs w:val="24"/>
+        </w:rPr>
+      </w:pPr>
+      <w:r>
+        <w:rPr>
+          <w:rFonts w:ascii="Arial" w:hAnsi="Arial" w:cs="Arial" w:hint="eastAsia"/>
+          <w:color w:val="000000"/>
+          <w:sz w:val="24"/>
+          <w:szCs w:val="24"/>
+        </w:rPr>
+        <w:t>Android</w:t>
+      </w:r>
+      <w:r>
+        <w:rPr>
+          <w:rFonts w:ascii="Arial" w:hAnsi="Arial" w:cs="Arial" w:hint="eastAsia"/>
+          <w:color w:val="000000"/>
+          <w:sz w:val="24"/>
+          <w:szCs w:val="24"/>
+        </w:rPr>
+        <w:t>计算字符串显示宽度</w:t>
+      </w:r>
+      <w:r>
+        <w:rPr>
+          <w:rFonts w:ascii="Arial" w:hAnsi="Arial" w:cs="Arial" w:hint="eastAsia"/>
+          <w:color w:val="000000"/>
+          <w:sz w:val="24"/>
+          <w:szCs w:val="24"/>
+        </w:rPr>
+        <w:t>（待确认）</w:t>
+      </w:r>
+    </w:p>
+    <w:p>
+      <w:r>
+        <w:rPr>
+          <w:rFonts w:hint="eastAsia"/>
+        </w:rPr>
+        <w:t>字符串显示时的宽度通过字符串的个数</w:t>
+      </w:r>
+      <w:r>
+        <w:rPr>
+          <w:rFonts w:hint="eastAsia"/>
+        </w:rPr>
+        <w:t>/</w:t>
+      </w:r>
+      <w:r>
+        <w:rPr>
+          <w:rFonts w:hint="eastAsia"/>
+        </w:rPr>
+        <w:t>长度是没有办法取得</w:t>
+      </w:r>
+    </w:p>
+    <w:p>
+      <w:r>
+        <w:rPr>
+          <w:rFonts w:hint="eastAsia"/>
+        </w:rPr>
+        <w:t>因为涉及到字体，大小，全角</w:t>
+      </w:r>
+      <w:r>
+        <w:rPr>
+          <w:rFonts w:hint="eastAsia"/>
+        </w:rPr>
+        <w:t>/</w:t>
+      </w:r>
+      <w:r>
+        <w:rPr>
+          <w:rFonts w:hint="eastAsia"/>
+        </w:rPr>
+        <w:t>半角，</w:t>
+      </w:r>
+    </w:p>
+    <w:p>
+      <w:r>
+        <w:rPr>
+          <w:rFonts w:hint="eastAsia"/>
+        </w:rPr>
+        <w:t>甚至英文字</w:t>
+      </w:r>
+      <w:proofErr w:type="spellStart"/>
+      <w:r>
+        <w:rPr>
+          <w:rFonts w:hint="eastAsia"/>
+        </w:rPr>
+        <w:t>i</w:t>
+      </w:r>
+      <w:proofErr w:type="spellEnd"/>
+      <w:r>
+        <w:rPr>
+          <w:rFonts w:hint="eastAsia"/>
+        </w:rPr>
+        <w:t>和</w:t>
+      </w:r>
+      <w:r>
+        <w:rPr>
+          <w:rFonts w:hint="eastAsia"/>
+        </w:rPr>
+        <w:t>T</w:t>
+      </w:r>
+      <w:r>
+        <w:rPr>
+          <w:rFonts w:hint="eastAsia"/>
+        </w:rPr>
+        <w:t>的宽度也是截然不同的。</w:t>
+      </w:r>
+    </w:p>
+    <w:p>
+      <w:r>
+        <w:t xml:space="preserve"> </w:t>
+      </w:r>
+    </w:p>
+    <w:p>
+      <w:r>
+        <w:rPr>
+          <w:rFonts w:hint="eastAsia"/>
+        </w:rPr>
+        <w:lastRenderedPageBreak/>
+        <w:t>使用下面的方法，</w:t>
+      </w:r>
+      <w:r>
+        <w:rPr>
+          <w:rFonts w:hint="eastAsia"/>
+        </w:rPr>
+        <w:t xml:space="preserve"> </w:t>
+      </w:r>
+      <w:r>
+        <w:rPr>
+          <w:rFonts w:hint="eastAsia"/>
+        </w:rPr>
+        <w:t>可以取得字符串显示的宽度。</w:t>
+      </w:r>
+    </w:p>
+    <w:p>
+      <w:r>
+        <w:t xml:space="preserve"> </w:t>
+      </w:r>
+    </w:p>
+    <w:p>
+      <w:proofErr w:type="spellStart"/>
+      <w:r>
+        <w:t>TextPaint</w:t>
+      </w:r>
+      <w:proofErr w:type="spellEnd"/>
+      <w:r>
+        <w:t xml:space="preserve"> paint = </w:t>
+      </w:r>
+      <w:proofErr w:type="spellStart"/>
+      <w:proofErr w:type="gramStart"/>
+      <w:r>
+        <w:t>view.getPaint</w:t>
+      </w:r>
+      <w:proofErr w:type="spellEnd"/>
+      <w:r>
+        <w:t>(</w:t>
+      </w:r>
+      <w:proofErr w:type="gramEnd"/>
+      <w:r>
+        <w:t>);</w:t>
+      </w:r>
+    </w:p>
+    <w:p>
+      <w:proofErr w:type="spellStart"/>
+      <w:proofErr w:type="gramStart"/>
+      <w:r>
+        <w:t>int</w:t>
+      </w:r>
+      <w:proofErr w:type="spellEnd"/>
+      <w:proofErr w:type="gramEnd"/>
+      <w:r>
+        <w:t xml:space="preserve"> width = </w:t>
+      </w:r>
+      <w:proofErr w:type="spellStart"/>
+      <w:r>
+        <w:t>Layout.getDesiredWidth</w:t>
+      </w:r>
+      <w:proofErr w:type="spellEnd"/>
+      <w:r>
+        <w:t>(source, start, index, paint);</w:t>
+      </w:r>
+    </w:p>
+    <w:p>
+      <w:r>
+        <w:t xml:space="preserve"> </w:t>
+      </w:r>
+    </w:p>
+    <w:p>
+      <w:proofErr w:type="spellStart"/>
+      <w:r>
+        <w:rPr>
+          <w:rFonts w:hint="eastAsia"/>
+        </w:rPr>
+        <w:t>TextView</w:t>
+      </w:r>
+      <w:proofErr w:type="spellEnd"/>
+      <w:r>
+        <w:rPr>
+          <w:rFonts w:hint="eastAsia"/>
+        </w:rPr>
+        <w:t xml:space="preserve"> view</w:t>
+      </w:r>
+      <w:r>
+        <w:rPr>
+          <w:rFonts w:hint="eastAsia"/>
+        </w:rPr>
+        <w:t>是显示字符串的</w:t>
+      </w:r>
+      <w:proofErr w:type="spellStart"/>
+      <w:r>
+        <w:rPr>
+          <w:rFonts w:hint="eastAsia"/>
+        </w:rPr>
+        <w:t>TextView</w:t>
+      </w:r>
+      <w:proofErr w:type="spellEnd"/>
+    </w:p>
+    <w:p>
+      <w:proofErr w:type="spellStart"/>
+      <w:r>
+        <w:rPr>
+          <w:rFonts w:hint="eastAsia"/>
+        </w:rPr>
+        <w:t>CharSequence</w:t>
+      </w:r>
+      <w:proofErr w:type="spellEnd"/>
+      <w:r>
+        <w:rPr>
+          <w:rFonts w:hint="eastAsia"/>
+        </w:rPr>
+        <w:t xml:space="preserve"> source </w:t>
+      </w:r>
+      <w:r>
+        <w:rPr>
+          <w:rFonts w:hint="eastAsia"/>
+        </w:rPr>
+        <w:t>是字符串配列</w:t>
+      </w:r>
+    </w:p>
+    <w:p>
+      <w:proofErr w:type="spellStart"/>
+      <w:r>
+        <w:rPr>
+          <w:rFonts w:hint="eastAsia"/>
+        </w:rPr>
+        <w:t>int</w:t>
+      </w:r>
+      <w:proofErr w:type="spellEnd"/>
+      <w:r>
+        <w:rPr>
+          <w:rFonts w:hint="eastAsia"/>
+        </w:rPr>
+        <w:t xml:space="preserve"> start</w:t>
+      </w:r>
+      <w:r>
+        <w:rPr>
+          <w:rFonts w:hint="eastAsia"/>
+        </w:rPr>
+        <w:t>是开始位置。</w:t>
+      </w:r>
+    </w:p>
+    <w:p>
+      <w:proofErr w:type="spellStart"/>
+      <w:r>
+        <w:rPr>
+          <w:rFonts w:hint="eastAsia"/>
+        </w:rPr>
+        <w:t>int</w:t>
+      </w:r>
+      <w:proofErr w:type="spellEnd"/>
+      <w:r>
+        <w:rPr>
+          <w:rFonts w:hint="eastAsia"/>
+        </w:rPr>
+        <w:t xml:space="preserve"> index</w:t>
+      </w:r>
+      <w:r>
+        <w:rPr>
+          <w:rFonts w:hint="eastAsia"/>
+        </w:rPr>
+        <w:t>是字符个数</w:t>
+      </w:r>
+    </w:p>
+    <w:p/>
+    <w:p>
+      <w:r>
+        <w:rPr>
+          <w:rFonts w:hint="eastAsia"/>
+        </w:rPr>
+        <w:t>本</w:t>
+      </w:r>
+      <w:proofErr w:type="gramStart"/>
+      <w:r>
+        <w:rPr>
+          <w:rFonts w:hint="eastAsia"/>
+        </w:rPr>
+        <w:t>帖最后</w:t>
+      </w:r>
+      <w:proofErr w:type="gramEnd"/>
+      <w:r>
+        <w:rPr>
+          <w:rFonts w:hint="eastAsia"/>
+        </w:rPr>
+        <w:t>由</w:t>
+      </w:r>
+      <w:r>
+        <w:rPr>
+          <w:rFonts w:hint="eastAsia"/>
+        </w:rPr>
+        <w:t xml:space="preserve"> </w:t>
+      </w:r>
+      <w:proofErr w:type="spellStart"/>
+      <w:r>
+        <w:rPr>
+          <w:rFonts w:hint="eastAsia"/>
+        </w:rPr>
+        <w:t>kince</w:t>
+      </w:r>
+      <w:proofErr w:type="spellEnd"/>
+      <w:r>
+        <w:rPr>
+          <w:rFonts w:hint="eastAsia"/>
+        </w:rPr>
+        <w:t xml:space="preserve"> </w:t>
+      </w:r>
+      <w:r>
+        <w:rPr>
+          <w:rFonts w:hint="eastAsia"/>
+        </w:rPr>
+        <w:t>于</w:t>
+      </w:r>
+      <w:r>
+        <w:rPr>
+          <w:rFonts w:hint="eastAsia"/>
+        </w:rPr>
+        <w:t xml:space="preserve"> 2014-4-10 10:51 </w:t>
+      </w:r>
+      <w:r>
+        <w:rPr>
+          <w:rFonts w:hint="eastAsia"/>
+        </w:rPr>
+        <w:t>编辑</w:t>
+      </w:r>
+    </w:p>
+    <w:p/>
+    <w:p>
+      <w:pPr>
+        <w:pStyle w:val="2"/>
+        <w:numPr>
+          <w:ilvl w:val="0"/>
+          <w:numId w:val="3"/>
+        </w:numPr>
+        <w:wordWrap w:val="0"/>
+        <w:spacing w:line="415" w:lineRule="auto"/>
+      </w:pPr>
+      <w:proofErr w:type="spellStart"/>
+      <w:r>
+        <w:rPr>
+          <w:rFonts w:hint="eastAsia"/>
+        </w:rPr>
+        <w:t>Paint.setTextSize</w:t>
+      </w:r>
+      <w:proofErr w:type="spellEnd"/>
+      <w:r>
+        <w:rPr>
+          <w:rFonts w:hint="eastAsia"/>
+        </w:rPr>
+        <w:t>()</w:t>
+      </w:r>
+      <w:r>
+        <w:rPr>
+          <w:rFonts w:hint="eastAsia"/>
+        </w:rPr>
+        <w:t>单位：</w:t>
+      </w:r>
+    </w:p>
+    <w:p>
+      <w:proofErr w:type="spellStart"/>
+      <w:r>
+        <w:rPr>
+          <w:rFonts w:hint="eastAsia"/>
+        </w:rPr>
+        <w:t>Paint.setTextSize</w:t>
+      </w:r>
+      <w:proofErr w:type="spellEnd"/>
+      <w:r>
+        <w:rPr>
+          <w:rFonts w:hint="eastAsia"/>
+        </w:rPr>
+        <w:t>()</w:t>
+      </w:r>
+      <w:r>
+        <w:rPr>
+          <w:rFonts w:hint="eastAsia"/>
+        </w:rPr>
+        <w:t>单位为</w:t>
+      </w:r>
+      <w:proofErr w:type="spellStart"/>
+      <w:r>
+        <w:rPr>
+          <w:rFonts w:hint="eastAsia"/>
+        </w:rPr>
+        <w:t>px</w:t>
+      </w:r>
+      <w:proofErr w:type="spellEnd"/>
+      <w:r>
+        <w:rPr>
+          <w:rFonts w:hint="eastAsia"/>
+        </w:rPr>
+        <w:t>，</w:t>
+      </w:r>
+      <w:r>
+        <w:rPr>
+          <w:rFonts w:hint="eastAsia"/>
+        </w:rPr>
+        <w:t>Android</w:t>
+      </w:r>
+      <w:r>
+        <w:rPr>
+          <w:rFonts w:hint="eastAsia"/>
+        </w:rPr>
+        <w:t>系统中，默认的单位是像素</w:t>
+      </w:r>
+      <w:r>
+        <w:rPr>
+          <w:rFonts w:hint="eastAsia"/>
+        </w:rPr>
+        <w:t>(</w:t>
+      </w:r>
+      <w:proofErr w:type="spellStart"/>
+      <w:r>
+        <w:rPr>
+          <w:rFonts w:hint="eastAsia"/>
+        </w:rPr>
+        <w:t>px</w:t>
+      </w:r>
+      <w:proofErr w:type="spellEnd"/>
+      <w:r>
+        <w:rPr>
+          <w:rFonts w:hint="eastAsia"/>
+        </w:rPr>
+        <w:t>)</w:t>
+      </w:r>
+      <w:r>
+        <w:rPr>
+          <w:rFonts w:hint="eastAsia"/>
+        </w:rPr>
+        <w:t>。也就是说，在没有明确说明的情况下，所有的大小设置都是以像素为单位。</w:t>
+      </w:r>
+      <w:proofErr w:type="spellStart"/>
+      <w:r>
+        <w:rPr>
+          <w:rFonts w:hint="eastAsia"/>
+        </w:rPr>
+        <w:t>Paint.setTextSize</w:t>
+      </w:r>
+      <w:proofErr w:type="spellEnd"/>
+      <w:r>
+        <w:rPr>
+          <w:rFonts w:hint="eastAsia"/>
+        </w:rPr>
+        <w:t>传入的单位是</w:t>
+      </w:r>
+      <w:proofErr w:type="spellStart"/>
+      <w:r>
+        <w:rPr>
+          <w:rFonts w:hint="eastAsia"/>
+        </w:rPr>
+        <w:t>px,TextView.setTextSize</w:t>
+      </w:r>
+      <w:proofErr w:type="spellEnd"/>
+      <w:r>
+        <w:rPr>
+          <w:rFonts w:hint="eastAsia"/>
+        </w:rPr>
+        <w:t>默认传入的单位是</w:t>
+      </w:r>
+      <w:proofErr w:type="spellStart"/>
+      <w:r>
+        <w:rPr>
+          <w:rFonts w:hint="eastAsia"/>
+        </w:rPr>
+        <w:t>sp</w:t>
+      </w:r>
+      <w:proofErr w:type="spellEnd"/>
+    </w:p>
+    <w:p/>
+    <w:p>
+      <w:pPr>
+        <w:pStyle w:val="2"/>
+        <w:numPr>
+          <w:ilvl w:val="0"/>
+          <w:numId w:val="3"/>
+        </w:numPr>
+        <w:wordWrap w:val="0"/>
+        <w:spacing w:line="415" w:lineRule="auto"/>
+      </w:pPr>
+      <w:r>
+        <w:rPr>
+          <w:rFonts w:hint="eastAsia"/>
+        </w:rPr>
+        <w:t>获取资源</w:t>
+      </w:r>
+      <w:r>
+        <w:rPr>
+          <w:rFonts w:hint="eastAsia"/>
+        </w:rPr>
+        <w:t>ID</w:t>
+      </w:r>
+      <w:r>
+        <w:rPr>
+          <w:rFonts w:hint="eastAsia"/>
+        </w:rPr>
+        <w:t>：</w:t>
+      </w:r>
+    </w:p>
+    <w:p>
+      <w:r>
+        <w:rPr>
+          <w:rFonts w:hint="eastAsia"/>
+        </w:rPr>
+        <w:t>方法</w:t>
+      </w:r>
+      <w:proofErr w:type="gramStart"/>
+      <w:r>
+        <w:rPr>
+          <w:rFonts w:hint="eastAsia"/>
+        </w:rPr>
+        <w:t>一</w:t>
+      </w:r>
+      <w:proofErr w:type="gramEnd"/>
+      <w:r>
+        <w:rPr>
+          <w:rFonts w:hint="eastAsia"/>
+        </w:rPr>
+        <w:t>:</w:t>
+      </w:r>
+    </w:p>
+    <w:p/>
+    <w:p>
+      <w:r>
+        <w:rPr>
+          <w:rFonts w:hint="eastAsia"/>
+        </w:rPr>
+        <w:t>利用</w:t>
+      </w:r>
+      <w:proofErr w:type="spellStart"/>
+      <w:r>
+        <w:rPr>
+          <w:rFonts w:hint="eastAsia"/>
+        </w:rPr>
+        <w:t>getResources</w:t>
+      </w:r>
+      <w:proofErr w:type="spellEnd"/>
+      <w:r>
+        <w:rPr>
+          <w:rFonts w:hint="eastAsia"/>
+        </w:rPr>
+        <w:t>().</w:t>
+      </w:r>
+      <w:proofErr w:type="spellStart"/>
+      <w:r>
+        <w:rPr>
+          <w:rFonts w:hint="eastAsia"/>
+        </w:rPr>
+        <w:t>getIdentifier</w:t>
+      </w:r>
+      <w:proofErr w:type="spellEnd"/>
+      <w:r>
+        <w:rPr>
+          <w:rFonts w:hint="eastAsia"/>
+        </w:rPr>
+        <w:t xml:space="preserve">(String </w:t>
+      </w:r>
+      <w:proofErr w:type="spellStart"/>
+      <w:r>
+        <w:rPr>
+          <w:rFonts w:hint="eastAsia"/>
+        </w:rPr>
+        <w:t>name,String</w:t>
+      </w:r>
+      <w:proofErr w:type="spellEnd"/>
+      <w:r>
+        <w:rPr>
+          <w:rFonts w:hint="eastAsia"/>
+        </w:rPr>
+        <w:t xml:space="preserve"> </w:t>
+      </w:r>
+      <w:proofErr w:type="spellStart"/>
+      <w:r>
+        <w:rPr>
+          <w:rFonts w:hint="eastAsia"/>
+        </w:rPr>
+        <w:t>defType,String</w:t>
+      </w:r>
+      <w:proofErr w:type="spellEnd"/>
+      <w:r>
+        <w:rPr>
+          <w:rFonts w:hint="eastAsia"/>
+        </w:rPr>
+        <w:t xml:space="preserve"> </w:t>
+      </w:r>
+      <w:proofErr w:type="spellStart"/>
+      <w:r>
+        <w:rPr>
+          <w:rFonts w:hint="eastAsia"/>
+        </w:rPr>
+        <w:t>defPackage</w:t>
+      </w:r>
+      <w:proofErr w:type="spellEnd"/>
+      <w:r>
+        <w:rPr>
+          <w:rFonts w:hint="eastAsia"/>
+        </w:rPr>
+        <w:t xml:space="preserve">) </w:t>
+      </w:r>
+      <w:r>
+        <w:rPr>
+          <w:rFonts w:hint="eastAsia"/>
+        </w:rPr>
+        <w:t>获取：</w:t>
+      </w:r>
+    </w:p>
+    <w:p>
+      <w:r>
+        <w:rPr>
+          <w:rFonts w:hint="eastAsia"/>
+        </w:rPr>
+        <w:t>可能会抛异常；</w:t>
+      </w:r>
+    </w:p>
+    <w:p>
+      <w:proofErr w:type="spellStart"/>
+      <w:r>
+        <w:t>getResources</w:t>
+      </w:r>
+      <w:proofErr w:type="spellEnd"/>
+      <w:r>
+        <w:t>().</w:t>
+      </w:r>
+      <w:proofErr w:type="spellStart"/>
+      <w:r>
+        <w:t>getIdentifier</w:t>
+      </w:r>
+      <w:proofErr w:type="spellEnd"/>
+      <w:r>
+        <w:rPr>
+          <w:rFonts w:hint="eastAsia"/>
+        </w:rPr>
+        <w:t>(</w:t>
+      </w:r>
+      <w:r>
+        <w:t>“</w:t>
+      </w:r>
+      <w:r>
+        <w:t>资源名</w:t>
+      </w:r>
+      <w:r>
+        <w:t>”</w:t>
+      </w:r>
+      <w:r>
+        <w:t>，</w:t>
+      </w:r>
+      <w:r>
+        <w:t>R</w:t>
+      </w:r>
+      <w:r>
+        <w:rPr>
+          <w:rFonts w:hint="eastAsia"/>
+        </w:rPr>
+        <w:t>.</w:t>
+      </w:r>
+      <w:r>
+        <w:rPr>
+          <w:rFonts w:hint="eastAsia"/>
+        </w:rPr>
+        <w:t>什么的第二个关键词</w:t>
+      </w:r>
+      <w:r>
+        <w:rPr>
+          <w:rFonts w:hint="eastAsia"/>
+        </w:rPr>
+        <w:t>&lt;</w:t>
+      </w:r>
+      <w:proofErr w:type="spellStart"/>
+      <w:r>
+        <w:rPr>
+          <w:rFonts w:hint="eastAsia"/>
+        </w:rPr>
+        <w:t>string.drawable</w:t>
+      </w:r>
+      <w:proofErr w:type="spellEnd"/>
+      <w:r>
+        <w:rPr>
+          <w:rFonts w:hint="eastAsia"/>
+        </w:rPr>
+        <w:t>,,,,,&gt;,</w:t>
+      </w:r>
+      <w:r>
+        <w:rPr>
+          <w:rFonts w:hint="eastAsia"/>
+        </w:rPr>
+        <w:t>包名</w:t>
+      </w:r>
+      <w:r>
+        <w:rPr>
+          <w:rFonts w:hint="eastAsia"/>
+        </w:rPr>
+        <w:t>);</w:t>
+      </w:r>
+    </w:p>
+    <w:p>
+      <w:proofErr w:type="spellStart"/>
+      <w:proofErr w:type="gramStart"/>
+      <w:r>
+        <w:t>int</w:t>
+      </w:r>
+      <w:proofErr w:type="spellEnd"/>
+      <w:proofErr w:type="gramEnd"/>
+      <w:r>
+        <w:t xml:space="preserve"> </w:t>
+      </w:r>
+      <w:proofErr w:type="spellStart"/>
+      <w:r>
+        <w:t>resourceID</w:t>
+      </w:r>
+      <w:proofErr w:type="spellEnd"/>
+      <w:r>
+        <w:t xml:space="preserve"> = </w:t>
+      </w:r>
+      <w:proofErr w:type="spellStart"/>
+      <w:r>
+        <w:t>getResources</w:t>
+      </w:r>
+      <w:proofErr w:type="spellEnd"/>
+      <w:r>
+        <w:t>().</w:t>
+      </w:r>
+      <w:proofErr w:type="spellStart"/>
+      <w:r>
+        <w:t>getIdentifier</w:t>
+      </w:r>
+      <w:proofErr w:type="spellEnd"/>
+      <w:r>
+        <w:t>("</w:t>
+      </w:r>
+      <w:proofErr w:type="spellStart"/>
+      <w:r>
+        <w:t>toast_normal</w:t>
+      </w:r>
+      <w:proofErr w:type="spellEnd"/>
+      <w:r>
+        <w:t xml:space="preserve">", "string", </w:t>
+      </w:r>
+      <w:proofErr w:type="spellStart"/>
+      <w:r>
+        <w:t>this.getPackageName</w:t>
+      </w:r>
+      <w:proofErr w:type="spellEnd"/>
+      <w:r>
+        <w:t>());</w:t>
+      </w:r>
+    </w:p>
+    <w:p/>
+    <w:p>
+      <w:r>
+        <w:rPr>
+          <w:rFonts w:hint="eastAsia"/>
+        </w:rPr>
+        <w:t>方法二</w:t>
+      </w:r>
+      <w:r>
+        <w:rPr>
+          <w:rFonts w:hint="eastAsia"/>
+        </w:rPr>
+        <w:t>:</w:t>
+      </w:r>
+    </w:p>
+    <w:p>
+      <w:r>
+        <w:rPr>
+          <w:rFonts w:hint="eastAsia"/>
+        </w:rPr>
+        <w:t>使用反射机制获取</w:t>
+      </w:r>
+      <w:r>
+        <w:rPr>
+          <w:rFonts w:hint="eastAsia"/>
+        </w:rPr>
+        <w:t>：</w:t>
+      </w:r>
+    </w:p>
+    <w:p/>
+    <w:p>
+      <w:r>
+        <w:rPr>
+          <w:rFonts w:hint="eastAsia"/>
+        </w:rPr>
+        <w:t>复制代码</w:t>
+      </w:r>
+    </w:p>
+    <w:p>
+      <w:proofErr w:type="gramStart"/>
+      <w:r>
+        <w:t>public</w:t>
+      </w:r>
+      <w:proofErr w:type="gramEnd"/>
+      <w:r>
+        <w:t xml:space="preserve"> </w:t>
+      </w:r>
+      <w:proofErr w:type="spellStart"/>
+      <w:r>
+        <w:t>int</w:t>
+      </w:r>
+      <w:proofErr w:type="spellEnd"/>
+      <w:r>
+        <w:t xml:space="preserve">  </w:t>
+      </w:r>
+      <w:proofErr w:type="spellStart"/>
+      <w:r>
+        <w:t>getResource</w:t>
+      </w:r>
+      <w:proofErr w:type="spellEnd"/>
+      <w:r>
+        <w:t xml:space="preserve">(String </w:t>
+      </w:r>
+      <w:proofErr w:type="spellStart"/>
+      <w:r>
+        <w:t>imageName</w:t>
+      </w:r>
+      <w:proofErr w:type="spellEnd"/>
+      <w:r>
+        <w:t>){</w:t>
+      </w:r>
+    </w:p>
+    <w:p>
+      <w:r>
+        <w:t xml:space="preserve">    Class </w:t>
+      </w:r>
+      <w:proofErr w:type="spellStart"/>
+      <w:r>
+        <w:t>mipmap</w:t>
+      </w:r>
+      <w:proofErr w:type="spellEnd"/>
+      <w:r>
+        <w:t xml:space="preserve"> = </w:t>
+      </w:r>
+      <w:proofErr w:type="spellStart"/>
+      <w:r>
+        <w:t>R.mipmap.class</w:t>
+      </w:r>
+      <w:proofErr w:type="spellEnd"/>
+      <w:r>
+        <w:t>;</w:t>
+      </w:r>
+    </w:p>
+    <w:p>
+      <w:r>
+        <w:t xml:space="preserve">    </w:t>
+      </w:r>
+      <w:proofErr w:type="gramStart"/>
+      <w:r>
+        <w:t>try</w:t>
+      </w:r>
+      <w:proofErr w:type="gramEnd"/>
+      <w:r>
+        <w:t xml:space="preserve"> {</w:t>
+      </w:r>
+    </w:p>
+    <w:p>
+      <w:r>
+        <w:t xml:space="preserve">        Field </w:t>
+      </w:r>
+      <w:proofErr w:type="spellStart"/>
+      <w:r>
+        <w:t>field</w:t>
+      </w:r>
+      <w:proofErr w:type="spellEnd"/>
+      <w:r>
+        <w:t xml:space="preserve"> = </w:t>
+      </w:r>
+      <w:proofErr w:type="spellStart"/>
+      <w:proofErr w:type="gramStart"/>
+      <w:r>
+        <w:t>mipmap.getField</w:t>
+      </w:r>
+      <w:proofErr w:type="spellEnd"/>
+      <w:r>
+        <w:t>(</w:t>
+      </w:r>
+      <w:proofErr w:type="spellStart"/>
+      <w:proofErr w:type="gramEnd"/>
+      <w:r>
+        <w:t>imageName</w:t>
+      </w:r>
+      <w:proofErr w:type="spellEnd"/>
+      <w:r>
+        <w:t>);</w:t>
+      </w:r>
+    </w:p>
+    <w:p>
+      <w:r>
+        <w:t xml:space="preserve">        </w:t>
+      </w:r>
+      <w:proofErr w:type="spellStart"/>
+      <w:proofErr w:type="gramStart"/>
+      <w:r>
+        <w:t>int</w:t>
+      </w:r>
+      <w:proofErr w:type="spellEnd"/>
+      <w:proofErr w:type="gramEnd"/>
+      <w:r>
+        <w:t xml:space="preserve"> </w:t>
+      </w:r>
+      <w:proofErr w:type="spellStart"/>
+      <w:r>
+        <w:t>resId</w:t>
+      </w:r>
+      <w:proofErr w:type="spellEnd"/>
+      <w:r>
+        <w:t xml:space="preserve"> = </w:t>
+      </w:r>
+      <w:proofErr w:type="spellStart"/>
+      <w:r>
+        <w:t>field.getInt</w:t>
+      </w:r>
+      <w:proofErr w:type="spellEnd"/>
+      <w:r>
+        <w:t>(</w:t>
+      </w:r>
+      <w:proofErr w:type="spellStart"/>
+      <w:r>
+        <w:t>imageName</w:t>
+      </w:r>
+      <w:proofErr w:type="spellEnd"/>
+      <w:r>
+        <w:t>);</w:t>
+      </w:r>
+    </w:p>
+    <w:p>
+      <w:r>
+        <w:t xml:space="preserve">        </w:t>
+      </w:r>
+      <w:proofErr w:type="gramStart"/>
+      <w:r>
+        <w:t>return</w:t>
+      </w:r>
+      <w:proofErr w:type="gramEnd"/>
+      <w:r>
+        <w:t xml:space="preserve"> </w:t>
+      </w:r>
+      <w:proofErr w:type="spellStart"/>
+      <w:r>
+        <w:t>resId</w:t>
+      </w:r>
+      <w:proofErr w:type="spellEnd"/>
+      <w:r>
+        <w:t>;</w:t>
+      </w:r>
+    </w:p>
+    <w:p>
+      <w:r>
+        <w:rPr>
+          <w:rFonts w:hint="eastAsia"/>
+        </w:rPr>
+        <w:t xml:space="preserve">    } catch (</w:t>
+      </w:r>
+      <w:proofErr w:type="spellStart"/>
+      <w:r>
+        <w:rPr>
+          <w:rFonts w:hint="eastAsia"/>
+        </w:rPr>
+        <w:t>NoSuchFieldException</w:t>
+      </w:r>
+      <w:proofErr w:type="spellEnd"/>
+      <w:r>
+        <w:rPr>
+          <w:rFonts w:hint="eastAsia"/>
+        </w:rPr>
+        <w:t xml:space="preserve"> e) {//</w:t>
+      </w:r>
+      <w:r>
+        <w:rPr>
+          <w:rFonts w:hint="eastAsia"/>
+        </w:rPr>
+        <w:t>如果没有在</w:t>
+      </w:r>
+      <w:r>
+        <w:rPr>
+          <w:rFonts w:hint="eastAsia"/>
+        </w:rPr>
+        <w:t>"</w:t>
+      </w:r>
+      <w:proofErr w:type="spellStart"/>
+      <w:r>
+        <w:rPr>
+          <w:rFonts w:hint="eastAsia"/>
+        </w:rPr>
+        <w:t>mipmap</w:t>
+      </w:r>
+      <w:proofErr w:type="spellEnd"/>
+      <w:r>
+        <w:rPr>
+          <w:rFonts w:hint="eastAsia"/>
+        </w:rPr>
+        <w:t>"</w:t>
+      </w:r>
+      <w:r>
+        <w:rPr>
+          <w:rFonts w:hint="eastAsia"/>
+        </w:rPr>
+        <w:t>下找到</w:t>
+      </w:r>
+      <w:proofErr w:type="spellStart"/>
+      <w:r>
+        <w:rPr>
+          <w:rFonts w:hint="eastAsia"/>
+        </w:rPr>
+        <w:t>imageName</w:t>
+      </w:r>
+      <w:proofErr w:type="spellEnd"/>
+      <w:r>
+        <w:rPr>
+          <w:rFonts w:hint="eastAsia"/>
+        </w:rPr>
+        <w:t>,</w:t>
+      </w:r>
+      <w:r>
+        <w:rPr>
+          <w:rFonts w:hint="eastAsia"/>
+        </w:rPr>
+        <w:t>将会返回</w:t>
+      </w:r>
+      <w:r>
+        <w:rPr>
+          <w:rFonts w:hint="eastAsia"/>
+        </w:rPr>
+        <w:t>0</w:t>
+      </w:r>
+    </w:p>
+    <w:p>
+      <w:r>
+        <w:t xml:space="preserve">        </w:t>
+      </w:r>
+      <w:proofErr w:type="gramStart"/>
+      <w:r>
+        <w:t>return</w:t>
+      </w:r>
+      <w:proofErr w:type="gramEnd"/>
+      <w:r>
+        <w:t xml:space="preserve"> 0;</w:t>
+      </w:r>
+    </w:p>
+    <w:p>
+      <w:r>
+        <w:t xml:space="preserve">    } catch (</w:t>
+      </w:r>
+      <w:proofErr w:type="spellStart"/>
+      <w:r>
+        <w:t>IllegalAccessException</w:t>
+      </w:r>
+      <w:proofErr w:type="spellEnd"/>
+      <w:r>
+        <w:t xml:space="preserve"> e) {</w:t>
+      </w:r>
+    </w:p>
+    <w:p>
+      <w:r>
+        <w:t xml:space="preserve">        </w:t>
+      </w:r>
+      <w:proofErr w:type="gramStart"/>
+      <w:r>
+        <w:t>return</w:t>
+      </w:r>
+      <w:proofErr w:type="gramEnd"/>
+      <w:r>
+        <w:t xml:space="preserve"> 0;</w:t>
+      </w:r>
+    </w:p>
+    <w:p>
+      <w:r>
+        <w:lastRenderedPageBreak/>
+        <w:t xml:space="preserve">    }</w:t>
+      </w:r>
+    </w:p>
+    <w:p/>
+    <w:p>
+      <w:r>
+        <w:t>}</w:t>
+      </w:r>
+    </w:p>
+    <w:p>
+      <w:pPr>
+        <w:pStyle w:val="2"/>
+        <w:numPr>
+          <w:ilvl w:val="0"/>
+          <w:numId w:val="3"/>
+        </w:numPr>
+        <w:wordWrap w:val="0"/>
+        <w:spacing w:line="415" w:lineRule="auto"/>
+      </w:pPr>
+      <w:r>
+        <w:rPr>
+          <w:rFonts w:hint="eastAsia"/>
+        </w:rPr>
+        <w:t>如何生成</w:t>
+      </w:r>
+      <w:r>
+        <w:rPr>
+          <w:rFonts w:hint="eastAsia"/>
+        </w:rPr>
+        <w:t>颜色</w:t>
+      </w:r>
+      <w:proofErr w:type="spellStart"/>
+      <w:r>
+        <w:rPr>
+          <w:rFonts w:hint="eastAsia"/>
+        </w:rPr>
+        <w:t>Drawable</w:t>
+      </w:r>
+      <w:proofErr w:type="spellEnd"/>
+      <w:r>
+        <w:rPr>
+          <w:rFonts w:hint="eastAsia"/>
+        </w:rPr>
+        <w:t>文件</w:t>
+      </w:r>
+      <w:r>
+        <w:rPr>
+          <w:rFonts w:hint="eastAsia"/>
+        </w:rPr>
+        <w:t>：</w:t>
+      </w:r>
+    </w:p>
+    <w:p>
+      <w:pPr>
+        <w:widowControl/>
+        <w:shd w:val="clear" w:color="auto" w:fill="2B2B2B"/>
+        <w:tabs>
+          <w:tab w:val="left" w:pos="916"/>
+          <w:tab w:val="left" w:pos="1832"/>
+          <w:tab w:val="left" w:pos="2748"/>
+          <w:tab w:val="left" w:pos="3664"/>
+          <w:tab w:val="left" w:pos="4580"/>
+          <w:tab w:val="left" w:pos="5496"/>
+          <w:tab w:val="left" w:pos="6412"/>
+          <w:tab w:val="left" w:pos="7328"/>
+          <w:tab w:val="left" w:pos="8244"/>
+          <w:tab w:val="left" w:pos="9160"/>
+          <w:tab w:val="left" w:pos="10076"/>
+          <w:tab w:val="left" w:pos="10992"/>
+          <w:tab w:val="left" w:pos="11908"/>
+          <w:tab w:val="left" w:pos="12824"/>
+          <w:tab w:val="left" w:pos="13740"/>
+          <w:tab w:val="left" w:pos="14656"/>
+        </w:tabs>
+        <w:jc w:val="left"/>
+        <w:rPr>
+          <w:rFonts w:ascii="宋体" w:eastAsia="宋体" w:hAnsi="宋体" w:cs="宋体"/>
+          <w:color w:val="A9B7C6"/>
+          <w:kern w:val="0"/>
+          <w:sz w:val="24"/>
+          <w:szCs w:val="24"/>
+        </w:rPr>
+      </w:pPr>
+      <w:proofErr w:type="spellStart"/>
+      <w:proofErr w:type="gramStart"/>
+      <w:r>
+        <w:rPr>
+          <w:rFonts w:ascii="宋体" w:eastAsia="宋体" w:hAnsi="宋体" w:cs="宋体" w:hint="eastAsia"/>
+          <w:color w:val="A9B7C6"/>
+          <w:kern w:val="0"/>
+          <w:sz w:val="24"/>
+          <w:szCs w:val="24"/>
+        </w:rPr>
+        <w:t>ColorDrawable</w:t>
+      </w:r>
+      <w:proofErr w:type="spellEnd"/>
+      <w:r>
+        <w:rPr>
+          <w:rFonts w:ascii="宋体" w:eastAsia="宋体" w:hAnsi="宋体" w:cs="宋体" w:hint="eastAsia"/>
+          <w:color w:val="CC7832"/>
+          <w:kern w:val="0"/>
+          <w:sz w:val="24"/>
+          <w:szCs w:val="24"/>
+        </w:rPr>
+        <w:t xml:space="preserve"> </w:t>
+      </w:r>
+      <w:r>
+        <w:rPr>
+          <w:rFonts w:ascii="宋体" w:eastAsia="宋体" w:hAnsi="宋体" w:cs="宋体"/>
+          <w:color w:val="CC7832"/>
+          <w:kern w:val="0"/>
+          <w:sz w:val="24"/>
+          <w:szCs w:val="24"/>
+        </w:rPr>
+        <w:t xml:space="preserve"> </w:t>
+      </w:r>
+      <w:proofErr w:type="spellStart"/>
+      <w:r>
+        <w:rPr>
+          <w:rFonts w:ascii="宋体" w:eastAsia="宋体" w:hAnsi="宋体" w:cs="宋体"/>
+          <w:color w:val="CC7832"/>
+          <w:kern w:val="0"/>
+          <w:sz w:val="24"/>
+          <w:szCs w:val="24"/>
+        </w:rPr>
+        <w:t>colorDrawable</w:t>
+      </w:r>
+      <w:proofErr w:type="spellEnd"/>
+      <w:proofErr w:type="gramEnd"/>
+      <w:r>
+        <w:rPr>
+          <w:rFonts w:ascii="宋体" w:eastAsia="宋体" w:hAnsi="宋体" w:cs="宋体"/>
+          <w:color w:val="CC7832"/>
+          <w:kern w:val="0"/>
+          <w:sz w:val="24"/>
+          <w:szCs w:val="24"/>
+        </w:rPr>
+        <w:t xml:space="preserve"> = </w:t>
+      </w:r>
+      <w:r>
+        <w:rPr>
+          <w:rFonts w:ascii="宋体" w:eastAsia="宋体" w:hAnsi="宋体" w:cs="宋体" w:hint="eastAsia"/>
+          <w:color w:val="CC7832"/>
+          <w:kern w:val="0"/>
+          <w:sz w:val="24"/>
+          <w:szCs w:val="24"/>
+        </w:rPr>
+        <w:t xml:space="preserve">new </w:t>
+      </w:r>
+      <w:proofErr w:type="spellStart"/>
+      <w:r>
+        <w:rPr>
+          <w:rFonts w:ascii="宋体" w:eastAsia="宋体" w:hAnsi="宋体" w:cs="宋体" w:hint="eastAsia"/>
+          <w:color w:val="A9B7C6"/>
+          <w:kern w:val="0"/>
+          <w:sz w:val="24"/>
+          <w:szCs w:val="24"/>
+        </w:rPr>
+        <w:t>ColorDrawable</w:t>
+      </w:r>
+      <w:proofErr w:type="spellEnd"/>
+      <w:r>
+        <w:rPr>
+          <w:rFonts w:ascii="宋体" w:eastAsia="宋体" w:hAnsi="宋体" w:cs="宋体" w:hint="eastAsia"/>
+          <w:color w:val="A9B7C6"/>
+          <w:kern w:val="0"/>
+          <w:sz w:val="24"/>
+          <w:szCs w:val="24"/>
+        </w:rPr>
+        <w:t>(</w:t>
+      </w:r>
+      <w:proofErr w:type="spellStart"/>
+      <w:r>
+        <w:rPr>
+          <w:rFonts w:ascii="宋体" w:eastAsia="宋体" w:hAnsi="宋体" w:cs="宋体" w:hint="eastAsia"/>
+          <w:color w:val="A9B7C6"/>
+          <w:kern w:val="0"/>
+          <w:sz w:val="24"/>
+          <w:szCs w:val="24"/>
+        </w:rPr>
+        <w:t>Color.</w:t>
+      </w:r>
+      <w:r>
+        <w:rPr>
+          <w:rFonts w:ascii="宋体" w:eastAsia="宋体" w:hAnsi="宋体" w:cs="宋体" w:hint="eastAsia"/>
+          <w:i/>
+          <w:iCs/>
+          <w:color w:val="9876AA"/>
+          <w:kern w:val="0"/>
+          <w:sz w:val="24"/>
+          <w:szCs w:val="24"/>
+        </w:rPr>
+        <w:t>TRANSPARENT</w:t>
+      </w:r>
+      <w:proofErr w:type="spellEnd"/>
+      <w:r>
+        <w:rPr>
+          <w:rFonts w:ascii="宋体" w:eastAsia="宋体" w:hAnsi="宋体" w:cs="宋体" w:hint="eastAsia"/>
+          <w:color w:val="A9B7C6"/>
+          <w:kern w:val="0"/>
+          <w:sz w:val="24"/>
+          <w:szCs w:val="24"/>
+        </w:rPr>
+        <w:t>)</w:t>
+      </w:r>
+    </w:p>
+    <w:p/>
+    <w:p>
+      <w:pPr>
+        <w:pStyle w:val="2"/>
+        <w:numPr>
+          <w:ilvl w:val="0"/>
+          <w:numId w:val="3"/>
+        </w:numPr>
+        <w:wordWrap w:val="0"/>
+        <w:spacing w:line="415" w:lineRule="auto"/>
+      </w:pPr>
+      <w:r>
+        <w:rPr>
+          <w:rFonts w:hint="eastAsia"/>
+        </w:rPr>
+        <w:t>怎么才能让程序没有界面呢</w:t>
+      </w:r>
+    </w:p>
+    <w:p>
+      <w:pPr>
+        <w:widowControl/>
+        <w:jc w:val="left"/>
+        <w:rPr>
+          <w:rFonts w:ascii="宋体" w:eastAsia="宋体" w:hAnsi="宋体" w:cs="宋体"/>
+          <w:kern w:val="0"/>
+          <w:sz w:val="24"/>
+          <w:szCs w:val="24"/>
+        </w:rPr>
+      </w:pPr>
+      <w:proofErr w:type="spellStart"/>
+      <w:proofErr w:type="gramStart"/>
+      <w:r>
+        <w:rPr>
+          <w:rFonts w:ascii="宋体" w:eastAsia="宋体" w:hAnsi="宋体" w:cs="宋体"/>
+          <w:kern w:val="0"/>
+          <w:sz w:val="24"/>
+          <w:szCs w:val="24"/>
+        </w:rPr>
+        <w:t>ActivityManager.removeAllActivity</w:t>
+      </w:r>
+      <w:proofErr w:type="spellEnd"/>
+      <w:r>
+        <w:rPr>
+          <w:rFonts w:ascii="宋体" w:eastAsia="宋体" w:hAnsi="宋体" w:cs="宋体"/>
+          <w:kern w:val="0"/>
+          <w:sz w:val="24"/>
+          <w:szCs w:val="24"/>
+        </w:rPr>
+        <w:t>(</w:t>
+      </w:r>
+      <w:proofErr w:type="gramEnd"/>
+      <w:r>
+        <w:rPr>
+          <w:rFonts w:ascii="宋体" w:eastAsia="宋体" w:hAnsi="宋体" w:cs="宋体"/>
+          <w:kern w:val="0"/>
+          <w:sz w:val="24"/>
+          <w:szCs w:val="24"/>
+        </w:rPr>
+        <w:t xml:space="preserve">);  </w:t>
+      </w:r>
+    </w:p>
+    <w:p>
+      <w:pPr>
+        <w:widowControl/>
+        <w:jc w:val="left"/>
+        <w:rPr>
+          <w:rFonts w:ascii="宋体" w:eastAsia="宋体" w:hAnsi="宋体" w:cs="宋体"/>
+          <w:kern w:val="0"/>
+          <w:sz w:val="24"/>
+          <w:szCs w:val="24"/>
+        </w:rPr>
+      </w:pPr>
+      <w:proofErr w:type="spellStart"/>
+      <w:r>
+        <w:rPr>
+          <w:rFonts w:ascii="宋体" w:eastAsia="宋体" w:hAnsi="宋体" w:cs="宋体" w:hint="eastAsia"/>
+          <w:kern w:val="0"/>
+          <w:sz w:val="24"/>
+          <w:szCs w:val="24"/>
+        </w:rPr>
+        <w:t>Dialog.dismiss</w:t>
+      </w:r>
+      <w:proofErr w:type="spellEnd"/>
+      <w:r>
+        <w:rPr>
+          <w:rFonts w:ascii="宋体" w:eastAsia="宋体" w:hAnsi="宋体" w:cs="宋体" w:hint="eastAsia"/>
+          <w:kern w:val="0"/>
+          <w:sz w:val="24"/>
+          <w:szCs w:val="24"/>
+        </w:rPr>
+        <w:t>()可在任何线程执行；</w:t>
+      </w:r>
+    </w:p>
+    <w:p>
+      <w:pPr>
+        <w:widowControl/>
+        <w:jc w:val="left"/>
+        <w:rPr>
+          <w:rFonts w:ascii="宋体" w:eastAsia="宋体" w:hAnsi="宋体" w:cs="宋体"/>
+          <w:kern w:val="0"/>
+          <w:sz w:val="24"/>
+          <w:szCs w:val="24"/>
+        </w:rPr>
+      </w:pPr>
+    </w:p>
+    <w:p>
+      <w:pPr>
+        <w:pStyle w:val="2"/>
+        <w:numPr>
+          <w:ilvl w:val="0"/>
+          <w:numId w:val="3"/>
+        </w:numPr>
+        <w:wordWrap w:val="0"/>
+        <w:spacing w:line="415" w:lineRule="auto"/>
+      </w:pPr>
+      <w:proofErr w:type="spellStart"/>
+      <w:r>
+        <w:t>progressDialog.setCancelable</w:t>
+      </w:r>
+      <w:proofErr w:type="spellEnd"/>
+      <w:r>
+        <w:t>(</w:t>
+      </w:r>
+      <w:r>
+        <w:t>false</w:t>
+      </w:r>
+      <w:r>
+        <w:t>);</w:t>
+      </w:r>
+      <w:r>
+        <w:t>返回键</w:t>
+      </w:r>
+      <w:r>
+        <w:t>失效</w:t>
+      </w:r>
+      <w:r>
+        <w:t>：</w:t>
+      </w:r>
+    </w:p>
+    <w:p>
+      <w:pPr>
+        <w:pStyle w:val="HTML"/>
+        <w:shd w:val="clear" w:color="auto" w:fill="2B2B2B"/>
+        <w:rPr>
+          <w:color w:val="A9B7C6"/>
+        </w:rPr>
+      </w:pPr>
+      <w:r>
+        <w:t>将</w:t>
+      </w:r>
+      <w:proofErr w:type="spellStart"/>
+      <w:r>
+        <w:rPr>
+          <w:rFonts w:hint="eastAsia"/>
+          <w:color w:val="A9B7C6"/>
+        </w:rPr>
+        <w:t>progressDialog.setCanceledOnTouchOutside</w:t>
+      </w:r>
+      <w:proofErr w:type="spellEnd"/>
+      <w:r>
+        <w:rPr>
+          <w:rFonts w:hint="eastAsia"/>
+          <w:color w:val="A9B7C6"/>
+        </w:rPr>
+        <w:t>(</w:t>
+      </w:r>
+      <w:r>
+        <w:rPr>
+          <w:rFonts w:hint="eastAsia"/>
+          <w:color w:val="A9B7C6"/>
+        </w:rPr>
+        <w:t>false</w:t>
+      </w:r>
+      <w:r>
+        <w:rPr>
+          <w:rFonts w:hint="eastAsia"/>
+          <w:color w:val="A9B7C6"/>
+        </w:rPr>
+        <w:t>)</w:t>
+      </w:r>
+      <w:r>
+        <w:rPr>
+          <w:rFonts w:hint="eastAsia"/>
+          <w:color w:val="CC7832"/>
+        </w:rPr>
+        <w:t>;</w:t>
+      </w:r>
+      <w:r>
+        <w:rPr>
+          <w:rFonts w:hint="eastAsia"/>
+          <w:color w:val="CC7832"/>
+        </w:rPr>
+        <w:t>//即可</w:t>
+      </w:r>
+    </w:p>
+    <w:p/>
+    <w:p/>
+    <w:p>
+      <w:pPr>
+        <w:pStyle w:val="2"/>
+        <w:numPr>
+          <w:ilvl w:val="0"/>
+          <w:numId w:val="3"/>
+        </w:numPr>
+        <w:wordWrap w:val="0"/>
+        <w:spacing w:line="415" w:lineRule="auto"/>
+      </w:pPr>
+      <w:r>
+        <w:t xml:space="preserve">Call requires API level 21 (current min is 17): </w:t>
+      </w:r>
+      <w:proofErr w:type="spellStart"/>
+      <w:r>
+        <w:t>android.widget.TextView#TextView</w:t>
+      </w:r>
+      <w:proofErr w:type="spellEnd"/>
+      <w:r>
+        <w:t>：</w:t>
+      </w:r>
+    </w:p>
+    <w:p>
+      <w:r>
+        <w:rPr>
+          <w:noProof/>
+        </w:rPr>
+        <w:drawing>
+          <wp:inline distT="0" distB="0" distL="0" distR="0">
+            <wp:extent cx="5274310" cy="650090"/>
+            <wp:effectExtent l="0" t="0" r="2540" b="0"/>
+            <wp:docPr id="17" name="图片 17" descr="C:\Users\dev\AppData\Local\Temp\1488346402(1).png"/>
+            <wp:cNvGraphicFramePr>
+              <a:graphicFrameLocks xmlns:a="http://schemas.openxmlformats.org/drawingml/2006/main" noChangeAspect="1"/>
+            </wp:cNvGraphicFramePr>
+            <a:graphic xmlns:a="http://schemas.openxmlformats.org/drawingml/2006/main">
+              <a:graphicData uri="http://schemas.openxmlformats.org/drawingml/2006/picture">
+                <pic:pic xmlns:pic="http://schemas.openxmlformats.org/drawingml/2006/picture">
+                  <pic:nvPicPr>
+                    <pic:cNvPr id="0" name="Picture 1" descr="C:\Users\dev\AppData\Local\Temp\1488346402(1).png"/>
+                    <pic:cNvPicPr>
+                      <a:picLocks noChangeAspect="1" noChangeArrowheads="1"/>
+                    </pic:cNvPicPr>
+                  </pic:nvPicPr>
+                  <pic:blipFill>
+                    <a:blip r:embed="rId32">
+                      <a:extLst>
+                        <a:ext uri="{28A0092B-C50C-407E-A947-70E740481C1C}">
+                          <a14:useLocalDpi xmlns:a14="http://schemas.microsoft.com/office/drawing/2010/main" val="0"/>
+                        </a:ext>
+                      </a:extLst>
+                    </a:blip>
+                    <a:srcRect/>
+                    <a:stretch>
+                      <a:fillRect/>
+                    </a:stretch>
+                  </pic:blipFill>
+                  <pic:spPr bwMode="auto">
+                    <a:xfrm>
+                      <a:off x="0" y="0"/>
+                      <a:ext cx="5274310" cy="650090"/>
+                    </a:xfrm>
+                    <a:prstGeom prst="rect">
+                      <a:avLst/>
+                    </a:prstGeom>
+                    <a:noFill/>
+                    <a:ln>
+                      <a:noFill/>
+                    </a:ln>
+                  </pic:spPr>
+                </pic:pic>
+              </a:graphicData>
+            </a:graphic>
+          </wp:inline>
+        </w:drawing>
+      </w:r>
+    </w:p>
+    <w:p>
+      <w:r>
+        <w:rPr>
+          <w:rFonts w:hint="eastAsia"/>
+        </w:rPr>
+        <w:t>添加注解：</w:t>
+      </w:r>
+      <w:proofErr w:type="gramStart"/>
+      <w:r>
+        <w:rPr>
+          <w:highlight w:val="green"/>
+        </w:rPr>
+        <w:t>@</w:t>
+      </w:r>
+      <w:proofErr w:type="spellStart"/>
+      <w:r>
+        <w:rPr>
+          <w:highlight w:val="green"/>
+        </w:rPr>
+        <w:t>TargetApi</w:t>
+      </w:r>
+      <w:proofErr w:type="spellEnd"/>
+      <w:r>
+        <w:rPr>
+          <w:highlight w:val="green"/>
+        </w:rPr>
+        <w:t>(</w:t>
+      </w:r>
+      <w:proofErr w:type="gramEnd"/>
+      <w:r>
+        <w:rPr>
+          <w:highlight w:val="green"/>
+        </w:rPr>
+        <w:t>21)</w:t>
+      </w:r>
+    </w:p>
+    <w:p>
+      <w:r>
+        <w:rPr>
+          <w:noProof/>
+        </w:rPr>
+        <w:drawing>
+          <wp:inline distT="0" distB="0" distL="0" distR="0">
+            <wp:extent cx="5274310" cy="713136"/>
+            <wp:effectExtent l="0" t="0" r="2540" b="0"/>
+            <wp:docPr id="18" name="图片 18" descr="C:\Users\dev\AppData\Local\Temp\1488346584(1).png"/>
+            <wp:cNvGraphicFramePr>
+              <a:graphicFrameLocks xmlns:a="http://schemas.openxmlformats.org/drawingml/2006/main" noChangeAspect="1"/>
+            </wp:cNvGraphicFramePr>
+            <a:graphic xmlns:a="http://schemas.openxmlformats.org/drawingml/2006/main">
+              <a:graphicData uri="http://schemas.openxmlformats.org/drawingml/2006/picture">
+                <pic:pic xmlns:pic="http://schemas.openxmlformats.org/drawingml/2006/picture">
+                  <pic:nvPicPr>
+                    <pic:cNvPr id="0" name="Picture 2" descr="C:\Users\dev\AppData\Local\Temp\1488346584(1).png"/>
+                    <pic:cNvPicPr>
+                      <a:picLocks noChangeAspect="1" noChangeArrowheads="1"/>
+                    </pic:cNvPicPr>
+                  </pic:nvPicPr>
+                  <pic:blipFill>
+                    <a:blip r:embed="rId33">
+                      <a:extLst>
+                        <a:ext uri="{28A0092B-C50C-407E-A947-70E740481C1C}">
+                          <a14:useLocalDpi xmlns:a14="http://schemas.microsoft.com/office/drawing/2010/main" val="0"/>
+                        </a:ext>
+                      </a:extLst>
+                    </a:blip>
+                    <a:srcRect/>
+                    <a:stretch>
+                      <a:fillRect/>
+                    </a:stretch>
+                  </pic:blipFill>
+                  <pic:spPr bwMode="auto">
+                    <a:xfrm>
+                      <a:off x="0" y="0"/>
+                      <a:ext cx="5274310" cy="713136"/>
+                    </a:xfrm>
+                    <a:prstGeom prst="rect">
+                      <a:avLst/>
+                    </a:prstGeom>
+                    <a:noFill/>
+                    <a:ln>
+                      <a:noFill/>
+                    </a:ln>
+                  </pic:spPr>
+                </pic:pic>
+              </a:graphicData>
+            </a:graphic>
+          </wp:inline>
+        </w:drawing>
+      </w:r>
+    </w:p>
+    <w:p/>
+    <w:p>
+      <w:pPr>
+        <w:pStyle w:val="2"/>
+        <w:numPr>
+          <w:ilvl w:val="0"/>
+          <w:numId w:val="3"/>
+        </w:numPr>
+        <w:wordWrap w:val="0"/>
+        <w:spacing w:line="415" w:lineRule="auto"/>
+      </w:pPr>
+      <w:r>
+        <w:t>X</w:t>
+      </w:r>
+      <w:r>
+        <w:rPr>
+          <w:rFonts w:hint="eastAsia"/>
+        </w:rPr>
+        <w:t xml:space="preserve">ml </w:t>
+      </w:r>
+      <w:r>
+        <w:rPr>
+          <w:rFonts w:hint="eastAsia"/>
+        </w:rPr>
+        <w:t>注释</w:t>
+      </w:r>
+      <w:r>
+        <w:rPr>
+          <w:rFonts w:hint="eastAsia"/>
+        </w:rPr>
+        <w:t>：</w:t>
+      </w:r>
+    </w:p>
+    <w:p>
+      <w:r>
+        <w:rPr>
+          <w:rFonts w:hint="eastAsia"/>
+        </w:rPr>
+        <w:t xml:space="preserve"> </w:t>
+      </w:r>
+      <w:r>
+        <w:rPr>
+          <w:rFonts w:hint="eastAsia"/>
+        </w:rPr>
+        <w:t>在</w:t>
+      </w:r>
+      <w:r>
+        <w:rPr>
+          <w:rFonts w:hint="eastAsia"/>
+        </w:rPr>
+        <w:t xml:space="preserve"> </w:t>
+      </w:r>
+      <w:r>
+        <w:rPr>
+          <w:rFonts w:hint="eastAsia"/>
+        </w:rPr>
+        <w:t>节点上面加</w:t>
+      </w:r>
+      <w:r>
+        <w:rPr>
+          <w:rFonts w:hint="eastAsia"/>
+        </w:rPr>
+        <w:t xml:space="preserve"> //</w:t>
+      </w:r>
+      <w:r>
+        <w:rPr>
+          <w:rFonts w:hint="eastAsia"/>
+        </w:rPr>
+        <w:t>内容</w:t>
+      </w:r>
+      <w:r>
+        <w:rPr>
+          <w:rFonts w:hint="eastAsia"/>
+        </w:rPr>
+        <w:t xml:space="preserve"> </w:t>
+      </w:r>
+      <w:r>
+        <w:rPr>
+          <w:rFonts w:hint="eastAsia"/>
+        </w:rPr>
+        <w:t>或者</w:t>
+      </w:r>
+      <w:r>
+        <w:rPr>
+          <w:rFonts w:hint="eastAsia"/>
+        </w:rPr>
+        <w:t xml:space="preserve"> </w:t>
+      </w:r>
+      <w:r>
+        <w:t>&lt;!</w:t>
+      </w:r>
+      <w:proofErr w:type="gramStart"/>
+      <w:r>
+        <w:t>—</w:t>
+      </w:r>
+      <w:r>
+        <w:t>内容</w:t>
+      </w:r>
+      <w:proofErr w:type="gramEnd"/>
+      <w:r>
+        <w:t>--&gt;</w:t>
+      </w:r>
+    </w:p>
+    <w:p/>
+    <w:p>
+      <w:pPr>
+        <w:pStyle w:val="2"/>
+        <w:numPr>
+          <w:ilvl w:val="0"/>
+          <w:numId w:val="3"/>
+        </w:numPr>
+        <w:wordWrap w:val="0"/>
+        <w:spacing w:line="415" w:lineRule="auto"/>
+      </w:pPr>
+      <w:r>
+        <w:rPr>
+          <w:rFonts w:hint="eastAsia"/>
+        </w:rPr>
+        <w:lastRenderedPageBreak/>
+        <w:t>清单文件</w:t>
+      </w:r>
+      <w:r>
+        <w:rPr>
+          <w:rFonts w:hint="eastAsia"/>
+        </w:rPr>
+        <w:t xml:space="preserve"> Activity </w:t>
+      </w:r>
+      <w:r>
+        <w:rPr>
+          <w:rFonts w:hint="eastAsia"/>
+        </w:rPr>
+        <w:t>与</w:t>
+      </w:r>
+      <w:r>
+        <w:rPr>
+          <w:rFonts w:hint="eastAsia"/>
+        </w:rPr>
+        <w:t xml:space="preserve"> Application </w:t>
+      </w:r>
+      <w:r>
+        <w:rPr>
+          <w:rFonts w:hint="eastAsia"/>
+        </w:rPr>
+        <w:t>属性优先级</w:t>
+      </w:r>
+    </w:p>
+    <w:p>
+      <w:pPr>
+        <w:rPr>
+          <w:rFonts w:hint="eastAsia"/>
+        </w:rPr>
+      </w:pPr>
+      <w:r>
+        <w:t>A</w:t>
+      </w:r>
+      <w:r>
+        <w:rPr>
+          <w:rFonts w:hint="eastAsia"/>
+        </w:rPr>
+        <w:t>ctivity</w:t>
+      </w:r>
+      <w:r>
+        <w:rPr>
+          <w:rFonts w:hint="eastAsia"/>
+        </w:rPr>
+        <w:t>的</w:t>
+      </w:r>
+      <w:proofErr w:type="spellStart"/>
+      <w:r>
+        <w:rPr>
+          <w:rFonts w:hint="eastAsia"/>
+        </w:rPr>
+        <w:t>lable</w:t>
+      </w:r>
+      <w:proofErr w:type="spellEnd"/>
+      <w:r>
+        <w:rPr>
+          <w:rFonts w:hint="eastAsia"/>
+        </w:rPr>
+        <w:t>属性优先于</w:t>
+      </w:r>
+      <w:proofErr w:type="spellStart"/>
+      <w:r>
+        <w:rPr>
+          <w:rFonts w:hint="eastAsia"/>
+        </w:rPr>
+        <w:t>Applicationlable</w:t>
+      </w:r>
+      <w:proofErr w:type="spellEnd"/>
+      <w:r>
+        <w:rPr>
+          <w:rFonts w:hint="eastAsia"/>
+        </w:rPr>
+        <w:t>属性；，通常</w:t>
+      </w:r>
+      <w:r>
+        <w:rPr>
+          <w:rFonts w:hint="eastAsia"/>
+        </w:rPr>
+        <w:t>activity</w:t>
+      </w:r>
+      <w:r>
+        <w:rPr>
+          <w:rFonts w:hint="eastAsia"/>
+        </w:rPr>
+        <w:t>优先级大于</w:t>
+      </w:r>
+      <w:r>
+        <w:rPr>
+          <w:rFonts w:hint="eastAsia"/>
+        </w:rPr>
+        <w:t>application</w:t>
+      </w:r>
+      <w:r>
+        <w:rPr>
+          <w:rFonts w:hint="eastAsia"/>
+        </w:rPr>
+        <w:t>；例如</w:t>
+      </w:r>
+      <w:proofErr w:type="spellStart"/>
+      <w:r>
+        <w:rPr>
+          <w:rFonts w:hint="eastAsia"/>
+        </w:rPr>
+        <w:t>lable</w:t>
+      </w:r>
+      <w:proofErr w:type="spellEnd"/>
+      <w:r>
+        <w:rPr>
+          <w:rFonts w:hint="eastAsia"/>
+        </w:rPr>
+        <w:t xml:space="preserve"> theme</w:t>
+      </w:r>
+      <w:r>
+        <w:rPr>
+          <w:rFonts w:hint="eastAsia"/>
+        </w:rPr>
+        <w:t>属性</w:t>
+      </w:r>
+    </w:p>
+    <w:p>
+      <w:pPr>
+        <w:rPr>
+          <w:rFonts w:hint="eastAsia"/>
+        </w:rPr>
+      </w:pPr>
+    </w:p>
+    <w:p>
+      <w:pPr>
+        <w:pStyle w:val="2"/>
+        <w:numPr>
+          <w:ilvl w:val="0"/>
+          <w:numId w:val="3"/>
+        </w:numPr>
+        <w:wordWrap w:val="0"/>
+        <w:spacing w:line="415" w:lineRule="auto"/>
+        <w:rPr>
+          <w:rFonts w:hint="eastAsia"/>
+        </w:rPr>
+      </w:pPr>
+      <w:r>
+        <w:rPr>
+          <w:rFonts w:hint="eastAsia"/>
+        </w:rPr>
+        <w:t>View</w:t>
+      </w:r>
+      <w:r>
+        <w:rPr>
+          <w:rFonts w:hint="eastAsia"/>
+        </w:rPr>
+        <w:t>控件</w:t>
+      </w:r>
+      <w:r>
+        <w:rPr>
+          <w:rFonts w:hint="eastAsia"/>
+        </w:rPr>
+        <w:t xml:space="preserve"> enable xml </w:t>
+      </w:r>
+      <w:r>
+        <w:rPr>
+          <w:rFonts w:hint="eastAsia"/>
+        </w:rPr>
+        <w:t>设置无效</w:t>
+      </w:r>
+    </w:p>
+    <w:p>
+      <w:pPr>
+        <w:rPr>
+          <w:rFonts w:hint="eastAsia"/>
+        </w:rPr>
+      </w:pPr>
+      <w:r>
+        <w:rPr>
+          <w:rFonts w:hint="eastAsia"/>
+        </w:rPr>
+        <w:t xml:space="preserve">View </w:t>
+      </w:r>
+      <w:r>
+        <w:rPr>
+          <w:rFonts w:hint="eastAsia"/>
+        </w:rPr>
+        <w:t>控件的</w:t>
+      </w:r>
+      <w:r>
+        <w:rPr>
+          <w:rFonts w:hint="eastAsia"/>
+        </w:rPr>
+        <w:t xml:space="preserve">enable </w:t>
+      </w:r>
+      <w:r>
+        <w:rPr>
+          <w:rFonts w:hint="eastAsia"/>
+        </w:rPr>
+        <w:t>属性在</w:t>
+      </w:r>
+      <w:r>
+        <w:rPr>
+          <w:rFonts w:hint="eastAsia"/>
+        </w:rPr>
+        <w:t>xml</w:t>
+      </w:r>
+      <w:r>
+        <w:rPr>
+          <w:rFonts w:hint="eastAsia"/>
+        </w:rPr>
+        <w:t>文件申明</w:t>
+      </w:r>
+      <w:r>
+        <w:rPr>
+          <w:rFonts w:hint="eastAsia"/>
+        </w:rPr>
+        <w:t xml:space="preserve"> enable=</w:t>
+      </w:r>
+      <w:proofErr w:type="gramStart"/>
+      <w:r>
+        <w:t>”</w:t>
+      </w:r>
+      <w:proofErr w:type="gramEnd"/>
+      <w:r>
+        <w:rPr>
+          <w:rFonts w:hint="eastAsia"/>
+        </w:rPr>
+        <w:t>false</w:t>
+      </w:r>
+      <w:proofErr w:type="gramStart"/>
+      <w:r>
+        <w:t>”</w:t>
+      </w:r>
+      <w:proofErr w:type="gramEnd"/>
+      <w:r>
+        <w:rPr>
+          <w:rFonts w:hint="eastAsia"/>
+        </w:rPr>
+        <w:t xml:space="preserve"> </w:t>
+      </w:r>
+      <w:r>
+        <w:rPr>
+          <w:rFonts w:hint="eastAsia"/>
+        </w:rPr>
+        <w:t>无效果，在</w:t>
+      </w:r>
+      <w:r>
+        <w:rPr>
+          <w:rFonts w:hint="eastAsia"/>
+        </w:rPr>
+        <w:t>java</w:t>
+      </w:r>
+      <w:r>
+        <w:rPr>
+          <w:rFonts w:hint="eastAsia"/>
+        </w:rPr>
+        <w:t>代码</w:t>
+      </w:r>
+      <w:proofErr w:type="spellStart"/>
+      <w:r>
+        <w:rPr>
+          <w:rFonts w:hint="eastAsia"/>
+        </w:rPr>
+        <w:t>onCreate</w:t>
+      </w:r>
+      <w:proofErr w:type="spellEnd"/>
+      <w:r>
+        <w:rPr>
+          <w:rFonts w:hint="eastAsia"/>
+        </w:rPr>
+        <w:t>（）设置</w:t>
+      </w:r>
+      <w:proofErr w:type="spellStart"/>
+      <w:r>
+        <w:rPr>
+          <w:rFonts w:hint="eastAsia"/>
+        </w:rPr>
+        <w:t>setEnable</w:t>
+      </w:r>
+      <w:proofErr w:type="spellEnd"/>
+      <w:r>
+        <w:rPr>
+          <w:rFonts w:hint="eastAsia"/>
+        </w:rPr>
+        <w:t>（</w:t>
+      </w:r>
+      <w:r>
+        <w:rPr>
+          <w:rFonts w:hint="eastAsia"/>
+        </w:rPr>
+        <w:t>false</w:t>
+      </w:r>
+      <w:r>
+        <w:rPr>
+          <w:rFonts w:hint="eastAsia"/>
+        </w:rPr>
+        <w:t>）解决；</w:t>
+      </w:r>
+    </w:p>
+    <w:p>
+      <w:pPr>
+        <w:rPr>
+          <w:rFonts w:hint="eastAsia"/>
+        </w:rPr>
+      </w:pPr>
+    </w:p>
+    <w:p>
+      <w:pPr>
+        <w:pStyle w:val="2"/>
+        <w:numPr>
+          <w:ilvl w:val="0"/>
+          <w:numId w:val="3"/>
+        </w:numPr>
+        <w:wordWrap w:val="0"/>
+        <w:spacing w:line="415" w:lineRule="auto"/>
+        <w:rPr>
+          <w:rFonts w:hint="eastAsia"/>
+        </w:rPr>
+      </w:pPr>
+      <w:r>
+        <w:t xml:space="preserve">You need to use a </w:t>
+      </w:r>
+      <w:proofErr w:type="spellStart"/>
+      <w:r>
+        <w:t>Theme.AppCompat</w:t>
+      </w:r>
+      <w:proofErr w:type="spellEnd"/>
+      <w:r>
+        <w:t xml:space="preserve"> theme (or</w:t>
+      </w:r>
+      <w:r>
+        <w:t xml:space="preserve"> descendant) with this activity</w:t>
+      </w:r>
+      <w:r>
+        <w:t>：</w:t>
+      </w:r>
+    </w:p>
+    <w:p>
+      <w:pPr>
+        <w:pStyle w:val="a6"/>
+        <w:numPr>
+          <w:ilvl w:val="0"/>
+          <w:numId w:val="15"/>
+        </w:numPr>
+        <w:ind w:firstLineChars="0"/>
+        <w:rPr>
+          <w:rFonts w:hint="eastAsia"/>
+        </w:rPr>
+      </w:pPr>
+      <w:r>
+        <w:rPr>
+          <w:rFonts w:hint="eastAsia"/>
+        </w:rPr>
+        <w:t>Activity</w:t>
+      </w:r>
+      <w:r>
+        <w:rPr>
+          <w:rFonts w:hint="eastAsia"/>
+        </w:rPr>
+        <w:t>不要继承</w:t>
+      </w:r>
+      <w:proofErr w:type="spellStart"/>
+      <w:r>
+        <w:t>AppCompat</w:t>
+      </w:r>
+      <w:r>
+        <w:t>Activity</w:t>
+      </w:r>
+      <w:proofErr w:type="spellEnd"/>
+      <w:r>
+        <w:t>改用继承</w:t>
+      </w:r>
+      <w:r>
+        <w:t>Activity</w:t>
+      </w:r>
+      <w:r>
+        <w:t>；</w:t>
+      </w:r>
+    </w:p>
+    <w:p>
+      <w:pPr>
+        <w:pStyle w:val="a6"/>
+        <w:numPr>
+          <w:ilvl w:val="0"/>
+          <w:numId w:val="15"/>
+        </w:numPr>
+        <w:ind w:firstLineChars="0"/>
+        <w:rPr>
+          <w:rFonts w:hint="eastAsia"/>
+        </w:rPr>
+      </w:pPr>
+      <w:r>
+        <w:t>清单文件</w:t>
+      </w:r>
+      <w:r>
+        <w:rPr>
+          <w:rFonts w:hint="eastAsia"/>
+        </w:rPr>
+        <w:t>设置一个</w:t>
+      </w:r>
+      <w:r>
+        <w:rPr>
+          <w:rFonts w:hint="eastAsia"/>
+        </w:rPr>
+        <w:t xml:space="preserve"> Theme</w:t>
+      </w:r>
+      <w:r>
+        <w:rPr>
+          <w:rFonts w:hint="eastAsia"/>
+        </w:rPr>
+        <w:t>：</w:t>
+      </w:r>
+      <w:proofErr w:type="spellStart"/>
+      <w:r>
+        <w:t>AppCompat</w:t>
+      </w:r>
+      <w:proofErr w:type="spellEnd"/>
+      <w:r>
+        <w:t>主题</w:t>
+      </w:r>
+      <w:bookmarkStart w:id="0" w:name="_GoBack"/>
+      <w:bookmarkEnd w:id="0"/>
+      <w:r>
+        <w:t>；</w:t>
+      </w:r>
+    </w:p>
+    <w:p>
+      <w:pPr>
+        <w:rPr>
+          <w:rFonts w:hint="eastAsia"/>
+        </w:rPr>
+      </w:pPr>
+    </w:p>
+    <w:p/>
     <w:sectPr>
       <w:pgSz w:w="11906" w:h="16838"/>
       <w:pgMar w:top="1440" w:right="1800" w:bottom="1440" w:left="1800" w:header="851" w:footer="992" w:gutter="0"/>
@@ -3243,7 +7933,7 @@
   <w:abstractNum w:abstractNumId="2">
     <w:nsid w:val="22C1731E"/>
     <w:multiLevelType w:val="hybridMultilevel"/>
-    <w:tmpl w:val="4422297A"/>
+    <w:tmpl w:val="D6A86B76"/>
     <w:lvl w:ilvl="0" w:tplc="04090011">
       <w:start w:val="1"/>
       <w:numFmt w:val="decimal"/>
@@ -3615,6 +8305,92 @@
     </w:lvl>
   </w:abstractNum>
   <w:abstractNum w:abstractNumId="6">
+    <w:nsid w:val="390954F5"/>
+    <w:multiLevelType w:val="hybridMultilevel"/>
+    <w:tmpl w:val="BCB2A8AE"/>
+    <w:lvl w:ilvl="0" w:tplc="04090017">
+      <w:start w:val="1"/>
+      <w:numFmt w:val="chineseCountingThousand"/>
+      <w:lvlText w:val="(%1)"/>
+      <w:lvlJc w:val="left"/>
+      <w:pPr>
+        <w:ind w:left="420" w:hanging="420"/>
+      </w:pPr>
+    </w:lvl>
+    <w:lvl w:ilvl="1" w:tplc="04090019" w:tentative="1">
+      <w:start w:val="1"/>
+      <w:numFmt w:val="lowerLetter"/>
+      <w:lvlText w:val="%2)"/>
+      <w:lvlJc w:val="left"/>
+      <w:pPr>
+        <w:ind w:left="840" w:hanging="420"/>
+      </w:pPr>
+    </w:lvl>
+    <w:lvl w:ilvl="2" w:tplc="0409001B" w:tentative="1">
+      <w:start w:val="1"/>
+      <w:numFmt w:val="lowerRoman"/>
+      <w:lvlText w:val="%3."/>
+      <w:lvlJc w:val="right"/>
+      <w:pPr>
+        <w:ind w:left="1260" w:hanging="420"/>
+      </w:pPr>
+    </w:lvl>
+    <w:lvl w:ilvl="3" w:tplc="0409000F" w:tentative="1">
+      <w:start w:val="1"/>
+      <w:numFmt w:val="decimal"/>
+      <w:lvlText w:val="%4."/>
+      <w:lvlJc w:val="left"/>
+      <w:pPr>
+        <w:ind w:left="1680" w:hanging="420"/>
+      </w:pPr>
+    </w:lvl>
+    <w:lvl w:ilvl="4" w:tplc="04090019" w:tentative="1">
+      <w:start w:val="1"/>
+      <w:numFmt w:val="lowerLetter"/>
+      <w:lvlText w:val="%5)"/>
+      <w:lvlJc w:val="left"/>
+      <w:pPr>
+        <w:ind w:left="2100" w:hanging="420"/>
+      </w:pPr>
+    </w:lvl>
+    <w:lvl w:ilvl="5" w:tplc="0409001B" w:tentative="1">
+      <w:start w:val="1"/>
+      <w:numFmt w:val="lowerRoman"/>
+      <w:lvlText w:val="%6."/>
+      <w:lvlJc w:val="right"/>
+      <w:pPr>
+        <w:ind w:left="2520" w:hanging="420"/>
+      </w:pPr>
+    </w:lvl>
+    <w:lvl w:ilvl="6" w:tplc="0409000F" w:tentative="1">
+      <w:start w:val="1"/>
+      <w:numFmt w:val="decimal"/>
+      <w:lvlText w:val="%7."/>
+      <w:lvlJc w:val="left"/>
+      <w:pPr>
+        <w:ind w:left="2940" w:hanging="420"/>
+      </w:pPr>
+    </w:lvl>
+    <w:lvl w:ilvl="7" w:tplc="04090019" w:tentative="1">
+      <w:start w:val="1"/>
+      <w:numFmt w:val="lowerLetter"/>
+      <w:lvlText w:val="%8)"/>
+      <w:lvlJc w:val="left"/>
+      <w:pPr>
+        <w:ind w:left="3360" w:hanging="420"/>
+      </w:pPr>
+    </w:lvl>
+    <w:lvl w:ilvl="8" w:tplc="0409001B" w:tentative="1">
+      <w:start w:val="1"/>
+      <w:numFmt w:val="lowerRoman"/>
+      <w:lvlText w:val="%9."/>
+      <w:lvlJc w:val="right"/>
+      <w:pPr>
+        <w:ind w:left="3780" w:hanging="420"/>
+      </w:pPr>
+    </w:lvl>
+  </w:abstractNum>
+  <w:abstractNum w:abstractNumId="7">
     <w:nsid w:val="3B810CCA"/>
     <w:multiLevelType w:val="multilevel"/>
     <w:tmpl w:val="0409001D"/>
@@ -3700,7 +8476,7 @@
       </w:pPr>
     </w:lvl>
   </w:abstractNum>
-  <w:abstractNum w:abstractNumId="7">
+  <w:abstractNum w:abstractNumId="8">
     <w:nsid w:val="445705BC"/>
     <w:multiLevelType w:val="hybridMultilevel"/>
     <w:tmpl w:val="78DCF63C"/>
@@ -3813,7 +8589,7 @@
       </w:rPr>
     </w:lvl>
   </w:abstractNum>
-  <w:abstractNum w:abstractNumId="8">
+  <w:abstractNum w:abstractNumId="9">
     <w:nsid w:val="44CB51D7"/>
     <w:multiLevelType w:val="hybridMultilevel"/>
     <w:tmpl w:val="F008EBF4"/>
@@ -3902,7 +8678,7 @@
       </w:pPr>
     </w:lvl>
   </w:abstractNum>
-  <w:abstractNum w:abstractNumId="9">
+  <w:abstractNum w:abstractNumId="10">
     <w:nsid w:val="473E4EE9"/>
     <w:multiLevelType w:val="hybridMultilevel"/>
     <w:tmpl w:val="00F656D6"/>
@@ -3988,7 +8764,7 @@
       </w:pPr>
     </w:lvl>
   </w:abstractNum>
-  <w:abstractNum w:abstractNumId="10">
+  <w:abstractNum w:abstractNumId="11">
     <w:nsid w:val="496E3CDB"/>
     <w:multiLevelType w:val="hybridMultilevel"/>
     <w:tmpl w:val="E110D9A6"/>
@@ -4074,7 +8850,7 @@
       </w:pPr>
     </w:lvl>
   </w:abstractNum>
-  <w:abstractNum w:abstractNumId="11">
+  <w:abstractNum w:abstractNumId="12">
     <w:nsid w:val="5C4E5677"/>
     <w:multiLevelType w:val="hybridMultilevel"/>
     <w:tmpl w:val="8F543208"/>
@@ -4160,7 +8936,7 @@
       </w:pPr>
     </w:lvl>
   </w:abstractNum>
-  <w:abstractNum w:abstractNumId="12">
+  <w:abstractNum w:abstractNumId="13">
     <w:nsid w:val="66EC2AB8"/>
     <w:multiLevelType w:val="hybridMultilevel"/>
     <w:tmpl w:val="AF10939A"/>
@@ -4249,7 +9025,7 @@
       </w:pPr>
     </w:lvl>
   </w:abstractNum>
-  <w:abstractNum w:abstractNumId="13">
+  <w:abstractNum w:abstractNumId="14">
     <w:nsid w:val="670C0918"/>
     <w:multiLevelType w:val="hybridMultilevel"/>
     <w:tmpl w:val="F8BE5660"/>
@@ -4362,7 +9138,7 @@
       </w:rPr>
     </w:lvl>
   </w:abstractNum>
-  <w:abstractNum w:abstractNumId="14">
+  <w:abstractNum w:abstractNumId="15">
     <w:nsid w:val="71A2293F"/>
     <w:multiLevelType w:val="multilevel"/>
     <w:tmpl w:val="0409001F"/>
@@ -4452,46 +9228,49 @@
     <w:abstractNumId w:val="3"/>
   </w:num>
   <w:num w:numId="2">
-    <w:abstractNumId w:val="6"/>
+    <w:abstractNumId w:val="7"/>
   </w:num>
   <w:num w:numId="3">
-    <w:abstractNumId w:val="14"/>
+    <w:abstractNumId w:val="15"/>
   </w:num>
   <w:num w:numId="4">
-    <w:abstractNumId w:val="9"/>
+    <w:abstractNumId w:val="10"/>
   </w:num>
   <w:num w:numId="5">
     <w:abstractNumId w:val="1"/>
   </w:num>
   <w:num w:numId="6">
-    <w:abstractNumId w:val="10"/>
+    <w:abstractNumId w:val="11"/>
   </w:num>
   <w:num w:numId="7">
-    <w:abstractNumId w:val="12"/>
+    <w:abstractNumId w:val="13"/>
   </w:num>
   <w:num w:numId="8">
     <w:abstractNumId w:val="0"/>
   </w:num>
   <w:num w:numId="9">
-    <w:abstractNumId w:val="8"/>
+    <w:abstractNumId w:val="9"/>
   </w:num>
   <w:num w:numId="10">
     <w:abstractNumId w:val="5"/>
   </w:num>
   <w:num w:numId="11">
-    <w:abstractNumId w:val="7"/>
+    <w:abstractNumId w:val="8"/>
   </w:num>
   <w:num w:numId="12">
     <w:abstractNumId w:val="4"/>
   </w:num>
   <w:num w:numId="13">
-    <w:abstractNumId w:val="13"/>
+    <w:abstractNumId w:val="14"/>
   </w:num>
   <w:num w:numId="14">
-    <w:abstractNumId w:val="11"/>
+    <w:abstractNumId w:val="12"/>
   </w:num>
   <w:num w:numId="15">
     <w:abstractNumId w:val="2"/>
+  </w:num>
+  <w:num w:numId="16">
+    <w:abstractNumId w:val="6"/>
   </w:num>
 </w:numbering>
 </file>
@@ -4947,6 +9726,18 @@
     <w:basedOn w:val="a0"/>
     <w:rsid w:val="00BD31DA"/>
   </w:style>
+  <w:style w:type="character" w:styleId="a8">
+    <w:name w:val="FollowedHyperlink"/>
+    <w:basedOn w:val="a0"/>
+    <w:uiPriority w:val="99"/>
+    <w:semiHidden/>
+    <w:unhideWhenUsed/>
+    <w:rsid w:val="005C7675"/>
+    <w:rPr>
+      <w:color w:val="800080" w:themeColor="followedHyperlink"/>
+      <w:u w:val="single"/>
+    </w:rPr>
+  </w:style>
 </w:styles>
 </file>
 
@@ -5401,6 +10192,18 @@
     <w:basedOn w:val="a0"/>
     <w:rsid w:val="00BD31DA"/>
   </w:style>
+  <w:style w:type="character" w:styleId="a8">
+    <w:name w:val="FollowedHyperlink"/>
+    <w:basedOn w:val="a0"/>
+    <w:uiPriority w:val="99"/>
+    <w:semiHidden/>
+    <w:unhideWhenUsed/>
+    <w:rsid w:val="005C7675"/>
+    <w:rPr>
+      <w:color w:val="800080" w:themeColor="followedHyperlink"/>
+      <w:u w:val="single"/>
+    </w:rPr>
+  </w:style>
 </w:styles>
 </file>
 

--- a/Android疑难杂症.docx
+++ b/Android疑难杂症.docx
@@ -7303,11 +7303,6 @@
       </w:r>
     </w:p>
     <w:p>
-      <w:pPr>
-        <w:rPr>
-          <w:rFonts w:hint="eastAsia"/>
-        </w:rPr>
-      </w:pPr>
       <w:r>
         <w:t>A</w:t>
       </w:r>
@@ -7396,13 +7391,7 @@
         <w:t>属性</w:t>
       </w:r>
     </w:p>
-    <w:p>
-      <w:pPr>
-        <w:rPr>
-          <w:rFonts w:hint="eastAsia"/>
-        </w:rPr>
-      </w:pPr>
-    </w:p>
+    <w:p/>
     <w:p>
       <w:pPr>
         <w:pStyle w:val="2"/>
@@ -7412,9 +7401,6 @@
         </w:numPr>
         <w:wordWrap w:val="0"/>
         <w:spacing w:line="415" w:lineRule="auto"/>
-        <w:rPr>
-          <w:rFonts w:hint="eastAsia"/>
-        </w:rPr>
       </w:pPr>
       <w:r>
         <w:rPr>
@@ -7442,11 +7428,6 @@
       </w:r>
     </w:p>
     <w:p>
-      <w:pPr>
-        <w:rPr>
-          <w:rFonts w:hint="eastAsia"/>
-        </w:rPr>
-      </w:pPr>
       <w:r>
         <w:rPr>
           <w:rFonts w:hint="eastAsia"/>
@@ -7570,13 +7551,7 @@
         <w:t>）解决；</w:t>
       </w:r>
     </w:p>
-    <w:p>
-      <w:pPr>
-        <w:rPr>
-          <w:rFonts w:hint="eastAsia"/>
-        </w:rPr>
-      </w:pPr>
-    </w:p>
+    <w:p/>
     <w:p>
       <w:pPr>
         <w:pStyle w:val="2"/>
@@ -7586,9 +7561,6 @@
         </w:numPr>
         <w:wordWrap w:val="0"/>
         <w:spacing w:line="415" w:lineRule="auto"/>
-        <w:rPr>
-          <w:rFonts w:hint="eastAsia"/>
-        </w:rPr>
       </w:pPr>
       <w:r>
         <w:t xml:space="preserve">You need to use a </w:t>
@@ -7616,9 +7588,6 @@
           <w:numId w:val="15"/>
         </w:numPr>
         <w:ind w:firstLineChars="0"/>
-        <w:rPr>
-          <w:rFonts w:hint="eastAsia"/>
-        </w:rPr>
       </w:pPr>
       <w:r>
         <w:rPr>
@@ -7658,9 +7627,6 @@
           <w:numId w:val="15"/>
         </w:numPr>
         <w:ind w:firstLineChars="0"/>
-        <w:rPr>
-          <w:rFonts w:hint="eastAsia"/>
-        </w:rPr>
       </w:pPr>
       <w:r>
         <w:t>清单文件</w:t>
@@ -7689,13 +7655,1446 @@
       </w:r>
       <w:proofErr w:type="spellEnd"/>
       <w:r>
-        <w:t>主题</w:t>
+        <w:t>主题；</w:t>
+      </w:r>
+    </w:p>
+    <w:p/>
+    <w:p>
+      <w:pPr>
+        <w:pStyle w:val="2"/>
+        <w:numPr>
+          <w:ilvl w:val="0"/>
+          <w:numId w:val="3"/>
+        </w:numPr>
+        <w:wordWrap w:val="0"/>
+        <w:spacing w:line="415" w:lineRule="auto"/>
+      </w:pPr>
+      <w:r>
+        <w:rPr>
+          <w:rFonts w:hint="eastAsia"/>
+        </w:rPr>
+        <w:t>Android</w:t>
+      </w:r>
+      <w:r>
+        <w:rPr>
+          <w:rFonts w:hint="eastAsia"/>
+        </w:rPr>
+        <w:t>中</w:t>
+      </w:r>
+      <w:r>
+        <w:rPr>
+          <w:rFonts w:hint="eastAsia"/>
+        </w:rPr>
+        <w:t>Bitmap</w:t>
+      </w:r>
+      <w:r>
+        <w:rPr>
+          <w:rFonts w:hint="eastAsia"/>
+        </w:rPr>
+        <w:t>和</w:t>
+      </w:r>
+      <w:proofErr w:type="spellStart"/>
+      <w:r>
+        <w:rPr>
+          <w:rFonts w:hint="eastAsia"/>
+        </w:rPr>
+        <w:t>Drawable</w:t>
+      </w:r>
+      <w:proofErr w:type="spellEnd"/>
+      <w:r>
+        <w:rPr>
+          <w:rFonts w:hint="eastAsia"/>
+        </w:rPr>
+        <w:t>：</w:t>
+      </w:r>
+    </w:p>
+    <w:p>
+      <w:hyperlink r:id="rId34" w:history="1">
+        <w:r>
+          <w:rPr>
+            <w:rStyle w:val="a7"/>
+          </w:rPr>
+          <w:t>http://blog.sina.com.cn/s/blog_5a6f39cf0101aqsw.html</w:t>
+        </w:r>
+      </w:hyperlink>
+    </w:p>
+    <w:p/>
+    <w:p>
+      <w:pPr>
+        <w:pStyle w:val="2"/>
+        <w:numPr>
+          <w:ilvl w:val="0"/>
+          <w:numId w:val="3"/>
+        </w:numPr>
+        <w:wordWrap w:val="0"/>
+        <w:spacing w:line="415" w:lineRule="auto"/>
+      </w:pPr>
+      <w:proofErr w:type="spellStart"/>
+      <w:r>
+        <w:rPr>
+          <w:rFonts w:hint="eastAsia"/>
+        </w:rPr>
+        <w:t>setOnTouchListener</w:t>
+      </w:r>
+      <w:proofErr w:type="spellEnd"/>
+      <w:r>
+        <w:rPr>
+          <w:rFonts w:hint="eastAsia"/>
+        </w:rPr>
+        <w:t xml:space="preserve"> </w:t>
+      </w:r>
+      <w:r>
+        <w:rPr>
+          <w:rFonts w:hint="eastAsia"/>
+        </w:rPr>
+        <w:t>监听不到</w:t>
+      </w:r>
+      <w:r>
+        <w:rPr>
+          <w:rFonts w:hint="eastAsia"/>
+        </w:rPr>
+        <w:t xml:space="preserve"> touch up</w:t>
+      </w:r>
+      <w:r>
+        <w:rPr>
+          <w:rFonts w:hint="eastAsia"/>
+        </w:rPr>
+        <w:t>，</w:t>
+      </w:r>
+      <w:r>
+        <w:rPr>
+          <w:rFonts w:hint="eastAsia"/>
+        </w:rPr>
+        <w:t>move</w:t>
+      </w:r>
+      <w:r>
+        <w:rPr>
+          <w:rFonts w:hint="eastAsia"/>
+        </w:rPr>
+        <w:t>等</w:t>
+      </w:r>
+      <w:r>
+        <w:rPr>
+          <w:rFonts w:hint="eastAsia"/>
+        </w:rPr>
+        <w:t xml:space="preserve"> </w:t>
+      </w:r>
+      <w:r>
+        <w:rPr>
+          <w:rFonts w:hint="eastAsia"/>
+        </w:rPr>
+        <w:t>事件</w:t>
+      </w:r>
+      <w:r>
+        <w:rPr>
+          <w:rFonts w:hint="eastAsia"/>
+        </w:rPr>
+        <w:t>:</w:t>
+      </w:r>
+    </w:p>
+    <w:p>
+      <w:pPr>
+        <w:rPr>
+          <w:rFonts w:hint="eastAsia"/>
+        </w:rPr>
+      </w:pPr>
+      <w:r>
+        <w:rPr>
+          <w:rFonts w:hint="eastAsia"/>
+        </w:rPr>
+        <w:t>把</w:t>
+      </w:r>
+      <w:proofErr w:type="spellStart"/>
+      <w:r>
+        <w:rPr>
+          <w:rFonts w:hint="eastAsia"/>
+        </w:rPr>
+        <w:t>onTouch</w:t>
+      </w:r>
+      <w:proofErr w:type="spellEnd"/>
+      <w:r>
+        <w:rPr>
+          <w:rFonts w:hint="eastAsia"/>
+        </w:rPr>
+        <w:t xml:space="preserve"> </w:t>
+      </w:r>
+      <w:r>
+        <w:rPr>
+          <w:rFonts w:hint="eastAsia"/>
+        </w:rPr>
+        <w:t>里的返回值</w:t>
+      </w:r>
+      <w:r>
+        <w:rPr>
+          <w:rFonts w:hint="eastAsia"/>
+        </w:rPr>
+        <w:t xml:space="preserve"> </w:t>
+      </w:r>
+      <w:r>
+        <w:rPr>
+          <w:rFonts w:hint="eastAsia"/>
+        </w:rPr>
+        <w:t>改为</w:t>
+      </w:r>
+      <w:r>
+        <w:rPr>
+          <w:rFonts w:hint="eastAsia"/>
+        </w:rPr>
+        <w:t xml:space="preserve">true </w:t>
+      </w:r>
+      <w:r>
+        <w:rPr>
+          <w:rFonts w:hint="eastAsia"/>
+        </w:rPr>
+        <w:t>就</w:t>
+      </w:r>
+      <w:r>
+        <w:rPr>
+          <w:rFonts w:hint="eastAsia"/>
+        </w:rPr>
+        <w:t xml:space="preserve"> ok</w:t>
+      </w:r>
+      <w:r>
+        <w:rPr>
+          <w:rFonts w:hint="eastAsia"/>
+        </w:rPr>
+        <w:t>了</w:t>
+      </w:r>
+    </w:p>
+    <w:p>
+      <w:pPr>
+        <w:pStyle w:val="2"/>
+        <w:numPr>
+          <w:ilvl w:val="0"/>
+          <w:numId w:val="3"/>
+        </w:numPr>
+        <w:wordWrap w:val="0"/>
+        <w:spacing w:line="415" w:lineRule="auto"/>
+        <w:rPr>
+          <w:rFonts w:hint="eastAsia"/>
+        </w:rPr>
+      </w:pPr>
+      <w:proofErr w:type="spellStart"/>
+      <w:r>
+        <w:rPr>
+          <w:rFonts w:hint="eastAsia"/>
+        </w:rPr>
+        <w:t>Tablayout.</w:t>
+      </w:r>
+      <w:r>
+        <w:t>setupWit</w:t>
       </w:r>
       <w:bookmarkStart w:id="0" w:name="_GoBack"/>
       <w:bookmarkEnd w:id="0"/>
       <w:r>
-        <w:t>；</w:t>
-      </w:r>
+        <w:t>hViewPager</w:t>
+      </w:r>
+      <w:proofErr w:type="spellEnd"/>
+      <w:r>
+        <w:t>(</w:t>
+      </w:r>
+      <w:proofErr w:type="spellStart"/>
+      <w:r>
+        <w:t>ViewPager</w:t>
+      </w:r>
+      <w:proofErr w:type="spellEnd"/>
+      <w:r>
+        <w:t>)</w:t>
+      </w:r>
+      <w:r>
+        <w:rPr>
+          <w:rFonts w:hint="eastAsia"/>
+        </w:rPr>
+        <w:t xml:space="preserve"> </w:t>
+      </w:r>
+      <w:r>
+        <w:rPr>
+          <w:rFonts w:hint="eastAsia"/>
+        </w:rPr>
+        <w:t>梗：</w:t>
+      </w:r>
+    </w:p>
+    <w:p>
+      <w:pPr>
+        <w:rPr>
+          <w:rFonts w:hint="eastAsia"/>
+        </w:rPr>
+      </w:pPr>
+      <w:r>
+        <w:rPr>
+          <w:rFonts w:hint="eastAsia"/>
+        </w:rPr>
+        <w:t>参见个人</w:t>
+      </w:r>
+      <w:r>
+        <w:rPr>
+          <w:rFonts w:hint="eastAsia"/>
+        </w:rPr>
+        <w:t xml:space="preserve">Demo  </w:t>
+      </w:r>
+      <w:r>
+        <w:sym w:font="Wingdings" w:char="F0E0"/>
+      </w:r>
+      <w:r>
+        <w:rPr>
+          <w:rFonts w:hint="eastAsia"/>
+        </w:rPr>
+        <w:t xml:space="preserve">  </w:t>
+      </w:r>
+      <w:proofErr w:type="spellStart"/>
+      <w:r>
+        <w:rPr>
+          <w:rFonts w:hint="eastAsia"/>
+        </w:rPr>
+        <w:t>WeChatMainActivity</w:t>
+      </w:r>
+      <w:proofErr w:type="spellEnd"/>
+    </w:p>
+    <w:p>
+      <w:pPr>
+        <w:widowControl/>
+        <w:shd w:val="clear" w:color="auto" w:fill="2B2B2B"/>
+        <w:tabs>
+          <w:tab w:val="left" w:pos="916"/>
+          <w:tab w:val="left" w:pos="1832"/>
+          <w:tab w:val="left" w:pos="2748"/>
+          <w:tab w:val="left" w:pos="3664"/>
+          <w:tab w:val="left" w:pos="4580"/>
+          <w:tab w:val="left" w:pos="5496"/>
+          <w:tab w:val="left" w:pos="6412"/>
+          <w:tab w:val="left" w:pos="7328"/>
+          <w:tab w:val="left" w:pos="8244"/>
+          <w:tab w:val="left" w:pos="9160"/>
+          <w:tab w:val="left" w:pos="10076"/>
+          <w:tab w:val="left" w:pos="10992"/>
+          <w:tab w:val="left" w:pos="11908"/>
+          <w:tab w:val="left" w:pos="12824"/>
+          <w:tab w:val="left" w:pos="13740"/>
+          <w:tab w:val="left" w:pos="14656"/>
+        </w:tabs>
+        <w:jc w:val="left"/>
+        <w:rPr>
+          <w:rFonts w:ascii="宋体" w:eastAsia="宋体" w:hAnsi="宋体" w:cs="宋体"/>
+          <w:color w:val="A9B7C6"/>
+          <w:kern w:val="0"/>
+          <w:sz w:val="24"/>
+          <w:szCs w:val="24"/>
+        </w:rPr>
+      </w:pPr>
+      <w:r>
+        <w:rPr>
+          <w:rFonts w:ascii="宋体" w:eastAsia="宋体" w:hAnsi="宋体" w:cs="宋体" w:hint="eastAsia"/>
+          <w:color w:val="A9B7C6"/>
+          <w:kern w:val="0"/>
+          <w:sz w:val="24"/>
+          <w:szCs w:val="24"/>
+        </w:rPr>
+        <w:t xml:space="preserve">        </w:t>
+      </w:r>
+      <w:proofErr w:type="spellStart"/>
+      <w:r>
+        <w:rPr>
+          <w:rFonts w:ascii="宋体" w:eastAsia="宋体" w:hAnsi="宋体" w:cs="宋体" w:hint="eastAsia"/>
+          <w:color w:val="9876AA"/>
+          <w:kern w:val="0"/>
+          <w:sz w:val="24"/>
+          <w:szCs w:val="24"/>
+        </w:rPr>
+        <w:t>navigateTabLayout</w:t>
+      </w:r>
+      <w:r>
+        <w:rPr>
+          <w:rFonts w:ascii="宋体" w:eastAsia="宋体" w:hAnsi="宋体" w:cs="宋体" w:hint="eastAsia"/>
+          <w:color w:val="A9B7C6"/>
+          <w:kern w:val="0"/>
+          <w:sz w:val="24"/>
+          <w:szCs w:val="24"/>
+        </w:rPr>
+        <w:t>.setupWithViewPager</w:t>
+      </w:r>
+      <w:proofErr w:type="spellEnd"/>
+      <w:r>
+        <w:rPr>
+          <w:rFonts w:ascii="宋体" w:eastAsia="宋体" w:hAnsi="宋体" w:cs="宋体" w:hint="eastAsia"/>
+          <w:color w:val="A9B7C6"/>
+          <w:kern w:val="0"/>
+          <w:sz w:val="24"/>
+          <w:szCs w:val="24"/>
+        </w:rPr>
+        <w:t>(</w:t>
+      </w:r>
+      <w:proofErr w:type="spellStart"/>
+      <w:r>
+        <w:rPr>
+          <w:rFonts w:ascii="宋体" w:eastAsia="宋体" w:hAnsi="宋体" w:cs="宋体" w:hint="eastAsia"/>
+          <w:color w:val="9876AA"/>
+          <w:kern w:val="0"/>
+          <w:sz w:val="24"/>
+          <w:szCs w:val="24"/>
+        </w:rPr>
+        <w:t>mainViewPager</w:t>
+      </w:r>
+      <w:proofErr w:type="spellEnd"/>
+      <w:r>
+        <w:rPr>
+          <w:rFonts w:ascii="宋体" w:eastAsia="宋体" w:hAnsi="宋体" w:cs="宋体" w:hint="eastAsia"/>
+          <w:color w:val="A9B7C6"/>
+          <w:kern w:val="0"/>
+          <w:sz w:val="24"/>
+          <w:szCs w:val="24"/>
+        </w:rPr>
+        <w:t>)</w:t>
+      </w:r>
+      <w:r>
+        <w:rPr>
+          <w:rFonts w:ascii="宋体" w:eastAsia="宋体" w:hAnsi="宋体" w:cs="宋体" w:hint="eastAsia"/>
+          <w:color w:val="CC7832"/>
+          <w:kern w:val="0"/>
+          <w:sz w:val="24"/>
+          <w:szCs w:val="24"/>
+        </w:rPr>
+        <w:t>;</w:t>
+      </w:r>
+      <w:r>
+        <w:rPr>
+          <w:rFonts w:ascii="宋体" w:eastAsia="宋体" w:hAnsi="宋体" w:cs="宋体" w:hint="eastAsia"/>
+          <w:color w:val="808080"/>
+          <w:kern w:val="0"/>
+          <w:sz w:val="24"/>
+          <w:szCs w:val="24"/>
+        </w:rPr>
+        <w:t>////将</w:t>
+      </w:r>
+      <w:proofErr w:type="spellStart"/>
+      <w:r>
+        <w:rPr>
+          <w:rFonts w:ascii="宋体" w:eastAsia="宋体" w:hAnsi="宋体" w:cs="宋体" w:hint="eastAsia"/>
+          <w:color w:val="808080"/>
+          <w:kern w:val="0"/>
+          <w:sz w:val="24"/>
+          <w:szCs w:val="24"/>
+        </w:rPr>
+        <w:t>TabLayout</w:t>
+      </w:r>
+      <w:proofErr w:type="spellEnd"/>
+      <w:r>
+        <w:rPr>
+          <w:rFonts w:ascii="宋体" w:eastAsia="宋体" w:hAnsi="宋体" w:cs="宋体" w:hint="eastAsia"/>
+          <w:color w:val="808080"/>
+          <w:kern w:val="0"/>
+          <w:sz w:val="24"/>
+          <w:szCs w:val="24"/>
+        </w:rPr>
+        <w:t>和</w:t>
+      </w:r>
+      <w:proofErr w:type="spellStart"/>
+      <w:r>
+        <w:rPr>
+          <w:rFonts w:ascii="宋体" w:eastAsia="宋体" w:hAnsi="宋体" w:cs="宋体" w:hint="eastAsia"/>
+          <w:color w:val="808080"/>
+          <w:kern w:val="0"/>
+          <w:sz w:val="24"/>
+          <w:szCs w:val="24"/>
+        </w:rPr>
+        <w:t>ViewPager</w:t>
+      </w:r>
+      <w:proofErr w:type="spellEnd"/>
+      <w:r>
+        <w:rPr>
+          <w:rFonts w:ascii="宋体" w:eastAsia="宋体" w:hAnsi="宋体" w:cs="宋体" w:hint="eastAsia"/>
+          <w:color w:val="808080"/>
+          <w:kern w:val="0"/>
+          <w:sz w:val="24"/>
+          <w:szCs w:val="24"/>
+        </w:rPr>
+        <w:t>关联起来(问题导致icon不能显示)。</w:t>
+      </w:r>
+      <w:r>
+        <w:rPr>
+          <w:rFonts w:ascii="宋体" w:eastAsia="宋体" w:hAnsi="宋体" w:cs="宋体" w:hint="eastAsia"/>
+          <w:color w:val="808080"/>
+          <w:kern w:val="0"/>
+          <w:sz w:val="24"/>
+          <w:szCs w:val="24"/>
+        </w:rPr>
+        <w:br/>
+        <w:t>//</w:t>
+      </w:r>
+      <w:proofErr w:type="spellStart"/>
+      <w:r>
+        <w:rPr>
+          <w:rFonts w:ascii="宋体" w:eastAsia="宋体" w:hAnsi="宋体" w:cs="宋体" w:hint="eastAsia"/>
+          <w:color w:val="808080"/>
+          <w:kern w:val="0"/>
+          <w:sz w:val="24"/>
+          <w:szCs w:val="24"/>
+        </w:rPr>
+        <w:t>setupWithViewPager</w:t>
+      </w:r>
+      <w:proofErr w:type="spellEnd"/>
+      <w:r>
+        <w:rPr>
+          <w:rFonts w:ascii="宋体" w:eastAsia="宋体" w:hAnsi="宋体" w:cs="宋体" w:hint="eastAsia"/>
+          <w:color w:val="808080"/>
+          <w:kern w:val="0"/>
+          <w:sz w:val="24"/>
+          <w:szCs w:val="24"/>
+        </w:rPr>
+        <w:t>后遗症解决</w:t>
+      </w:r>
+      <w:r>
+        <w:rPr>
+          <w:rFonts w:ascii="宋体" w:eastAsia="宋体" w:hAnsi="宋体" w:cs="宋体" w:hint="eastAsia"/>
+          <w:color w:val="808080"/>
+          <w:kern w:val="0"/>
+          <w:sz w:val="24"/>
+          <w:szCs w:val="24"/>
+        </w:rPr>
+        <w:br/>
+        <w:t>//方法</w:t>
+      </w:r>
+      <w:proofErr w:type="gramStart"/>
+      <w:r>
+        <w:rPr>
+          <w:rFonts w:ascii="宋体" w:eastAsia="宋体" w:hAnsi="宋体" w:cs="宋体" w:hint="eastAsia"/>
+          <w:color w:val="808080"/>
+          <w:kern w:val="0"/>
+          <w:sz w:val="24"/>
+          <w:szCs w:val="24"/>
+        </w:rPr>
+        <w:t>一</w:t>
+      </w:r>
+      <w:proofErr w:type="gramEnd"/>
+      <w:r>
+        <w:rPr>
+          <w:rFonts w:ascii="宋体" w:eastAsia="宋体" w:hAnsi="宋体" w:cs="宋体" w:hint="eastAsia"/>
+          <w:color w:val="808080"/>
+          <w:kern w:val="0"/>
+          <w:sz w:val="24"/>
+          <w:szCs w:val="24"/>
+        </w:rPr>
+        <w:br/>
+        <w:t xml:space="preserve">        </w:t>
+      </w:r>
+      <w:r>
+        <w:rPr>
+          <w:rFonts w:ascii="宋体" w:eastAsia="宋体" w:hAnsi="宋体" w:cs="宋体" w:hint="eastAsia"/>
+          <w:color w:val="CC7832"/>
+          <w:kern w:val="0"/>
+          <w:sz w:val="24"/>
+          <w:szCs w:val="24"/>
+        </w:rPr>
+        <w:t xml:space="preserve">for </w:t>
+      </w:r>
+      <w:r>
+        <w:rPr>
+          <w:rFonts w:ascii="宋体" w:eastAsia="宋体" w:hAnsi="宋体" w:cs="宋体" w:hint="eastAsia"/>
+          <w:color w:val="A9B7C6"/>
+          <w:kern w:val="0"/>
+          <w:sz w:val="24"/>
+          <w:szCs w:val="24"/>
+        </w:rPr>
+        <w:t>(</w:t>
+      </w:r>
+      <w:proofErr w:type="spellStart"/>
+      <w:r>
+        <w:rPr>
+          <w:rFonts w:ascii="宋体" w:eastAsia="宋体" w:hAnsi="宋体" w:cs="宋体" w:hint="eastAsia"/>
+          <w:color w:val="CC7832"/>
+          <w:kern w:val="0"/>
+          <w:sz w:val="24"/>
+          <w:szCs w:val="24"/>
+        </w:rPr>
+        <w:t>int</w:t>
+      </w:r>
+      <w:proofErr w:type="spellEnd"/>
+      <w:r>
+        <w:rPr>
+          <w:rFonts w:ascii="宋体" w:eastAsia="宋体" w:hAnsi="宋体" w:cs="宋体" w:hint="eastAsia"/>
+          <w:color w:val="CC7832"/>
+          <w:kern w:val="0"/>
+          <w:sz w:val="24"/>
+          <w:szCs w:val="24"/>
+        </w:rPr>
+        <w:t xml:space="preserve"> </w:t>
+      </w:r>
+      <w:proofErr w:type="spellStart"/>
+      <w:r>
+        <w:rPr>
+          <w:rFonts w:ascii="宋体" w:eastAsia="宋体" w:hAnsi="宋体" w:cs="宋体" w:hint="eastAsia"/>
+          <w:color w:val="A9B7C6"/>
+          <w:kern w:val="0"/>
+          <w:sz w:val="24"/>
+          <w:szCs w:val="24"/>
+        </w:rPr>
+        <w:t>i</w:t>
+      </w:r>
+      <w:proofErr w:type="spellEnd"/>
+      <w:r>
+        <w:rPr>
+          <w:rFonts w:ascii="宋体" w:eastAsia="宋体" w:hAnsi="宋体" w:cs="宋体" w:hint="eastAsia"/>
+          <w:color w:val="A9B7C6"/>
+          <w:kern w:val="0"/>
+          <w:sz w:val="24"/>
+          <w:szCs w:val="24"/>
+        </w:rPr>
+        <w:t xml:space="preserve"> = </w:t>
+      </w:r>
+      <w:r>
+        <w:rPr>
+          <w:rFonts w:ascii="宋体" w:eastAsia="宋体" w:hAnsi="宋体" w:cs="宋体" w:hint="eastAsia"/>
+          <w:color w:val="6897BB"/>
+          <w:kern w:val="0"/>
+          <w:sz w:val="24"/>
+          <w:szCs w:val="24"/>
+        </w:rPr>
+        <w:t>0</w:t>
+      </w:r>
+      <w:r>
+        <w:rPr>
+          <w:rFonts w:ascii="宋体" w:eastAsia="宋体" w:hAnsi="宋体" w:cs="宋体" w:hint="eastAsia"/>
+          <w:color w:val="CC7832"/>
+          <w:kern w:val="0"/>
+          <w:sz w:val="24"/>
+          <w:szCs w:val="24"/>
+        </w:rPr>
+        <w:t xml:space="preserve">; </w:t>
+      </w:r>
+      <w:proofErr w:type="spellStart"/>
+      <w:r>
+        <w:rPr>
+          <w:rFonts w:ascii="宋体" w:eastAsia="宋体" w:hAnsi="宋体" w:cs="宋体" w:hint="eastAsia"/>
+          <w:color w:val="A9B7C6"/>
+          <w:kern w:val="0"/>
+          <w:sz w:val="24"/>
+          <w:szCs w:val="24"/>
+        </w:rPr>
+        <w:t>i</w:t>
+      </w:r>
+      <w:proofErr w:type="spellEnd"/>
+      <w:r>
+        <w:rPr>
+          <w:rFonts w:ascii="宋体" w:eastAsia="宋体" w:hAnsi="宋体" w:cs="宋体" w:hint="eastAsia"/>
+          <w:color w:val="A9B7C6"/>
+          <w:kern w:val="0"/>
+          <w:sz w:val="24"/>
+          <w:szCs w:val="24"/>
+        </w:rPr>
+        <w:t xml:space="preserve"> &lt; </w:t>
+      </w:r>
+      <w:proofErr w:type="spellStart"/>
+      <w:r>
+        <w:rPr>
+          <w:rFonts w:ascii="宋体" w:eastAsia="宋体" w:hAnsi="宋体" w:cs="宋体" w:hint="eastAsia"/>
+          <w:color w:val="9876AA"/>
+          <w:kern w:val="0"/>
+          <w:sz w:val="24"/>
+          <w:szCs w:val="24"/>
+        </w:rPr>
+        <w:t>navigateTabLayout</w:t>
+      </w:r>
+      <w:r>
+        <w:rPr>
+          <w:rFonts w:ascii="宋体" w:eastAsia="宋体" w:hAnsi="宋体" w:cs="宋体" w:hint="eastAsia"/>
+          <w:color w:val="A9B7C6"/>
+          <w:kern w:val="0"/>
+          <w:sz w:val="24"/>
+          <w:szCs w:val="24"/>
+        </w:rPr>
+        <w:t>.getTabCount</w:t>
+      </w:r>
+      <w:proofErr w:type="spellEnd"/>
+      <w:r>
+        <w:rPr>
+          <w:rFonts w:ascii="宋体" w:eastAsia="宋体" w:hAnsi="宋体" w:cs="宋体" w:hint="eastAsia"/>
+          <w:color w:val="A9B7C6"/>
+          <w:kern w:val="0"/>
+          <w:sz w:val="24"/>
+          <w:szCs w:val="24"/>
+        </w:rPr>
+        <w:t>()</w:t>
+      </w:r>
+      <w:r>
+        <w:rPr>
+          <w:rFonts w:ascii="宋体" w:eastAsia="宋体" w:hAnsi="宋体" w:cs="宋体" w:hint="eastAsia"/>
+          <w:color w:val="CC7832"/>
+          <w:kern w:val="0"/>
+          <w:sz w:val="24"/>
+          <w:szCs w:val="24"/>
+        </w:rPr>
+        <w:t xml:space="preserve">; </w:t>
+      </w:r>
+      <w:proofErr w:type="spellStart"/>
+      <w:r>
+        <w:rPr>
+          <w:rFonts w:ascii="宋体" w:eastAsia="宋体" w:hAnsi="宋体" w:cs="宋体" w:hint="eastAsia"/>
+          <w:color w:val="A9B7C6"/>
+          <w:kern w:val="0"/>
+          <w:sz w:val="24"/>
+          <w:szCs w:val="24"/>
+        </w:rPr>
+        <w:t>i</w:t>
+      </w:r>
+      <w:proofErr w:type="spellEnd"/>
+      <w:r>
+        <w:rPr>
+          <w:rFonts w:ascii="宋体" w:eastAsia="宋体" w:hAnsi="宋体" w:cs="宋体" w:hint="eastAsia"/>
+          <w:color w:val="A9B7C6"/>
+          <w:kern w:val="0"/>
+          <w:sz w:val="24"/>
+          <w:szCs w:val="24"/>
+        </w:rPr>
+        <w:t>++) {</w:t>
+      </w:r>
+      <w:r>
+        <w:rPr>
+          <w:rFonts w:ascii="宋体" w:eastAsia="宋体" w:hAnsi="宋体" w:cs="宋体" w:hint="eastAsia"/>
+          <w:color w:val="A9B7C6"/>
+          <w:kern w:val="0"/>
+          <w:sz w:val="24"/>
+          <w:szCs w:val="24"/>
+        </w:rPr>
+        <w:br/>
+        <w:t xml:space="preserve">            </w:t>
+      </w:r>
+      <w:proofErr w:type="spellStart"/>
+      <w:r>
+        <w:rPr>
+          <w:rFonts w:ascii="宋体" w:eastAsia="宋体" w:hAnsi="宋体" w:cs="宋体" w:hint="eastAsia"/>
+          <w:color w:val="A9B7C6"/>
+          <w:kern w:val="0"/>
+          <w:sz w:val="24"/>
+          <w:szCs w:val="24"/>
+        </w:rPr>
+        <w:t>TabLayout.Tab</w:t>
+      </w:r>
+      <w:proofErr w:type="spellEnd"/>
+      <w:r>
+        <w:rPr>
+          <w:rFonts w:ascii="宋体" w:eastAsia="宋体" w:hAnsi="宋体" w:cs="宋体" w:hint="eastAsia"/>
+          <w:color w:val="A9B7C6"/>
+          <w:kern w:val="0"/>
+          <w:sz w:val="24"/>
+          <w:szCs w:val="24"/>
+        </w:rPr>
+        <w:t xml:space="preserve"> tab = </w:t>
+      </w:r>
+      <w:proofErr w:type="spellStart"/>
+      <w:r>
+        <w:rPr>
+          <w:rFonts w:ascii="宋体" w:eastAsia="宋体" w:hAnsi="宋体" w:cs="宋体" w:hint="eastAsia"/>
+          <w:color w:val="9876AA"/>
+          <w:kern w:val="0"/>
+          <w:sz w:val="24"/>
+          <w:szCs w:val="24"/>
+        </w:rPr>
+        <w:t>navigateTabLayout</w:t>
+      </w:r>
+      <w:r>
+        <w:rPr>
+          <w:rFonts w:ascii="宋体" w:eastAsia="宋体" w:hAnsi="宋体" w:cs="宋体" w:hint="eastAsia"/>
+          <w:color w:val="A9B7C6"/>
+          <w:kern w:val="0"/>
+          <w:sz w:val="24"/>
+          <w:szCs w:val="24"/>
+        </w:rPr>
+        <w:t>.getTabAt</w:t>
+      </w:r>
+      <w:proofErr w:type="spellEnd"/>
+      <w:r>
+        <w:rPr>
+          <w:rFonts w:ascii="宋体" w:eastAsia="宋体" w:hAnsi="宋体" w:cs="宋体" w:hint="eastAsia"/>
+          <w:color w:val="A9B7C6"/>
+          <w:kern w:val="0"/>
+          <w:sz w:val="24"/>
+          <w:szCs w:val="24"/>
+        </w:rPr>
+        <w:t>(</w:t>
+      </w:r>
+      <w:proofErr w:type="spellStart"/>
+      <w:r>
+        <w:rPr>
+          <w:rFonts w:ascii="宋体" w:eastAsia="宋体" w:hAnsi="宋体" w:cs="宋体" w:hint="eastAsia"/>
+          <w:color w:val="A9B7C6"/>
+          <w:kern w:val="0"/>
+          <w:sz w:val="24"/>
+          <w:szCs w:val="24"/>
+        </w:rPr>
+        <w:t>i</w:t>
+      </w:r>
+      <w:proofErr w:type="spellEnd"/>
+      <w:r>
+        <w:rPr>
+          <w:rFonts w:ascii="宋体" w:eastAsia="宋体" w:hAnsi="宋体" w:cs="宋体" w:hint="eastAsia"/>
+          <w:color w:val="A9B7C6"/>
+          <w:kern w:val="0"/>
+          <w:sz w:val="24"/>
+          <w:szCs w:val="24"/>
+        </w:rPr>
+        <w:t>)</w:t>
+      </w:r>
+      <w:r>
+        <w:rPr>
+          <w:rFonts w:ascii="宋体" w:eastAsia="宋体" w:hAnsi="宋体" w:cs="宋体" w:hint="eastAsia"/>
+          <w:color w:val="CC7832"/>
+          <w:kern w:val="0"/>
+          <w:sz w:val="24"/>
+          <w:szCs w:val="24"/>
+        </w:rPr>
+        <w:t>;</w:t>
+      </w:r>
+      <w:r>
+        <w:rPr>
+          <w:rFonts w:ascii="宋体" w:eastAsia="宋体" w:hAnsi="宋体" w:cs="宋体" w:hint="eastAsia"/>
+          <w:color w:val="CC7832"/>
+          <w:kern w:val="0"/>
+          <w:sz w:val="24"/>
+          <w:szCs w:val="24"/>
+        </w:rPr>
+        <w:br/>
+      </w:r>
+      <w:r>
+        <w:rPr>
+          <w:rFonts w:ascii="宋体" w:eastAsia="宋体" w:hAnsi="宋体" w:cs="宋体" w:hint="eastAsia"/>
+          <w:color w:val="CC7832"/>
+          <w:kern w:val="0"/>
+          <w:sz w:val="24"/>
+          <w:szCs w:val="24"/>
+        </w:rPr>
+        <w:lastRenderedPageBreak/>
+        <w:t xml:space="preserve">            if </w:t>
+      </w:r>
+      <w:r>
+        <w:rPr>
+          <w:rFonts w:ascii="宋体" w:eastAsia="宋体" w:hAnsi="宋体" w:cs="宋体" w:hint="eastAsia"/>
+          <w:color w:val="A9B7C6"/>
+          <w:kern w:val="0"/>
+          <w:sz w:val="24"/>
+          <w:szCs w:val="24"/>
+        </w:rPr>
+        <w:t xml:space="preserve">(tab != </w:t>
+      </w:r>
+      <w:r>
+        <w:rPr>
+          <w:rFonts w:ascii="宋体" w:eastAsia="宋体" w:hAnsi="宋体" w:cs="宋体" w:hint="eastAsia"/>
+          <w:color w:val="CC7832"/>
+          <w:kern w:val="0"/>
+          <w:sz w:val="24"/>
+          <w:szCs w:val="24"/>
+        </w:rPr>
+        <w:t>null</w:t>
+      </w:r>
+      <w:r>
+        <w:rPr>
+          <w:rFonts w:ascii="宋体" w:eastAsia="宋体" w:hAnsi="宋体" w:cs="宋体" w:hint="eastAsia"/>
+          <w:color w:val="A9B7C6"/>
+          <w:kern w:val="0"/>
+          <w:sz w:val="24"/>
+          <w:szCs w:val="24"/>
+        </w:rPr>
+        <w:t>) {</w:t>
+      </w:r>
+      <w:r>
+        <w:rPr>
+          <w:rFonts w:ascii="宋体" w:eastAsia="宋体" w:hAnsi="宋体" w:cs="宋体" w:hint="eastAsia"/>
+          <w:color w:val="A9B7C6"/>
+          <w:kern w:val="0"/>
+          <w:sz w:val="24"/>
+          <w:szCs w:val="24"/>
+        </w:rPr>
+        <w:br/>
+        <w:t xml:space="preserve">                </w:t>
+      </w:r>
+      <w:proofErr w:type="spellStart"/>
+      <w:r>
+        <w:rPr>
+          <w:rFonts w:ascii="宋体" w:eastAsia="宋体" w:hAnsi="宋体" w:cs="宋体" w:hint="eastAsia"/>
+          <w:color w:val="A9B7C6"/>
+          <w:kern w:val="0"/>
+          <w:sz w:val="24"/>
+          <w:szCs w:val="24"/>
+        </w:rPr>
+        <w:t>tab.setCustomView</w:t>
+      </w:r>
+      <w:proofErr w:type="spellEnd"/>
+      <w:r>
+        <w:rPr>
+          <w:rFonts w:ascii="宋体" w:eastAsia="宋体" w:hAnsi="宋体" w:cs="宋体" w:hint="eastAsia"/>
+          <w:color w:val="A9B7C6"/>
+          <w:kern w:val="0"/>
+          <w:sz w:val="24"/>
+          <w:szCs w:val="24"/>
+        </w:rPr>
+        <w:t>(</w:t>
+      </w:r>
+      <w:proofErr w:type="spellStart"/>
+      <w:r>
+        <w:rPr>
+          <w:rFonts w:ascii="宋体" w:eastAsia="宋体" w:hAnsi="宋体" w:cs="宋体" w:hint="eastAsia"/>
+          <w:color w:val="9876AA"/>
+          <w:kern w:val="0"/>
+          <w:sz w:val="24"/>
+          <w:szCs w:val="24"/>
+        </w:rPr>
+        <w:t>mainAdapter</w:t>
+      </w:r>
+      <w:r>
+        <w:rPr>
+          <w:rFonts w:ascii="宋体" w:eastAsia="宋体" w:hAnsi="宋体" w:cs="宋体" w:hint="eastAsia"/>
+          <w:color w:val="A9B7C6"/>
+          <w:kern w:val="0"/>
+          <w:sz w:val="24"/>
+          <w:szCs w:val="24"/>
+        </w:rPr>
+        <w:t>.getTabView</w:t>
+      </w:r>
+      <w:proofErr w:type="spellEnd"/>
+      <w:r>
+        <w:rPr>
+          <w:rFonts w:ascii="宋体" w:eastAsia="宋体" w:hAnsi="宋体" w:cs="宋体" w:hint="eastAsia"/>
+          <w:color w:val="A9B7C6"/>
+          <w:kern w:val="0"/>
+          <w:sz w:val="24"/>
+          <w:szCs w:val="24"/>
+        </w:rPr>
+        <w:t>(</w:t>
+      </w:r>
+      <w:proofErr w:type="spellStart"/>
+      <w:r>
+        <w:rPr>
+          <w:rFonts w:ascii="宋体" w:eastAsia="宋体" w:hAnsi="宋体" w:cs="宋体" w:hint="eastAsia"/>
+          <w:color w:val="A9B7C6"/>
+          <w:kern w:val="0"/>
+          <w:sz w:val="24"/>
+          <w:szCs w:val="24"/>
+        </w:rPr>
+        <w:t>i</w:t>
+      </w:r>
+      <w:proofErr w:type="spellEnd"/>
+      <w:r>
+        <w:rPr>
+          <w:rFonts w:ascii="宋体" w:eastAsia="宋体" w:hAnsi="宋体" w:cs="宋体" w:hint="eastAsia"/>
+          <w:color w:val="A9B7C6"/>
+          <w:kern w:val="0"/>
+          <w:sz w:val="24"/>
+          <w:szCs w:val="24"/>
+        </w:rPr>
+        <w:t>))</w:t>
+      </w:r>
+      <w:r>
+        <w:rPr>
+          <w:rFonts w:ascii="宋体" w:eastAsia="宋体" w:hAnsi="宋体" w:cs="宋体" w:hint="eastAsia"/>
+          <w:color w:val="CC7832"/>
+          <w:kern w:val="0"/>
+          <w:sz w:val="24"/>
+          <w:szCs w:val="24"/>
+        </w:rPr>
+        <w:t>;</w:t>
+      </w:r>
+      <w:r>
+        <w:rPr>
+          <w:rFonts w:ascii="宋体" w:eastAsia="宋体" w:hAnsi="宋体" w:cs="宋体" w:hint="eastAsia"/>
+          <w:color w:val="CC7832"/>
+          <w:kern w:val="0"/>
+          <w:sz w:val="24"/>
+          <w:szCs w:val="24"/>
+        </w:rPr>
+        <w:br/>
+        <w:t xml:space="preserve">            </w:t>
+      </w:r>
+      <w:r>
+        <w:rPr>
+          <w:rFonts w:ascii="宋体" w:eastAsia="宋体" w:hAnsi="宋体" w:cs="宋体" w:hint="eastAsia"/>
+          <w:color w:val="A9B7C6"/>
+          <w:kern w:val="0"/>
+          <w:sz w:val="24"/>
+          <w:szCs w:val="24"/>
+        </w:rPr>
+        <w:t>}</w:t>
+      </w:r>
+      <w:r>
+        <w:rPr>
+          <w:rFonts w:ascii="宋体" w:eastAsia="宋体" w:hAnsi="宋体" w:cs="宋体" w:hint="eastAsia"/>
+          <w:color w:val="A9B7C6"/>
+          <w:kern w:val="0"/>
+          <w:sz w:val="24"/>
+          <w:szCs w:val="24"/>
+        </w:rPr>
+        <w:br/>
+        <w:t xml:space="preserve">            </w:t>
+      </w:r>
+      <w:r>
+        <w:rPr>
+          <w:rFonts w:ascii="宋体" w:eastAsia="宋体" w:hAnsi="宋体" w:cs="宋体" w:hint="eastAsia"/>
+          <w:color w:val="CC7832"/>
+          <w:kern w:val="0"/>
+          <w:sz w:val="24"/>
+          <w:szCs w:val="24"/>
+        </w:rPr>
+        <w:t xml:space="preserve">if </w:t>
+      </w:r>
+      <w:r>
+        <w:rPr>
+          <w:rFonts w:ascii="宋体" w:eastAsia="宋体" w:hAnsi="宋体" w:cs="宋体" w:hint="eastAsia"/>
+          <w:color w:val="A9B7C6"/>
+          <w:kern w:val="0"/>
+          <w:sz w:val="24"/>
+          <w:szCs w:val="24"/>
+        </w:rPr>
+        <w:t>(</w:t>
+      </w:r>
+      <w:proofErr w:type="spellStart"/>
+      <w:r>
+        <w:rPr>
+          <w:rFonts w:ascii="宋体" w:eastAsia="宋体" w:hAnsi="宋体" w:cs="宋体" w:hint="eastAsia"/>
+          <w:color w:val="A9B7C6"/>
+          <w:kern w:val="0"/>
+          <w:sz w:val="24"/>
+          <w:szCs w:val="24"/>
+        </w:rPr>
+        <w:t>i</w:t>
+      </w:r>
+      <w:proofErr w:type="spellEnd"/>
+      <w:r>
+        <w:rPr>
+          <w:rFonts w:ascii="宋体" w:eastAsia="宋体" w:hAnsi="宋体" w:cs="宋体" w:hint="eastAsia"/>
+          <w:color w:val="A9B7C6"/>
+          <w:kern w:val="0"/>
+          <w:sz w:val="24"/>
+          <w:szCs w:val="24"/>
+        </w:rPr>
+        <w:t xml:space="preserve"> == </w:t>
+      </w:r>
+      <w:r>
+        <w:rPr>
+          <w:rFonts w:ascii="宋体" w:eastAsia="宋体" w:hAnsi="宋体" w:cs="宋体" w:hint="eastAsia"/>
+          <w:color w:val="6897BB"/>
+          <w:kern w:val="0"/>
+          <w:sz w:val="24"/>
+          <w:szCs w:val="24"/>
+        </w:rPr>
+        <w:t>0</w:t>
+      </w:r>
+      <w:r>
+        <w:rPr>
+          <w:rFonts w:ascii="宋体" w:eastAsia="宋体" w:hAnsi="宋体" w:cs="宋体" w:hint="eastAsia"/>
+          <w:color w:val="A9B7C6"/>
+          <w:kern w:val="0"/>
+          <w:sz w:val="24"/>
+          <w:szCs w:val="24"/>
+        </w:rPr>
+        <w:t>) {</w:t>
+      </w:r>
+      <w:r>
+        <w:rPr>
+          <w:rFonts w:ascii="宋体" w:eastAsia="宋体" w:hAnsi="宋体" w:cs="宋体" w:hint="eastAsia"/>
+          <w:color w:val="A9B7C6"/>
+          <w:kern w:val="0"/>
+          <w:sz w:val="24"/>
+          <w:szCs w:val="24"/>
+        </w:rPr>
+        <w:br/>
+        <w:t xml:space="preserve">                </w:t>
+      </w:r>
+      <w:proofErr w:type="spellStart"/>
+      <w:r>
+        <w:rPr>
+          <w:rFonts w:ascii="宋体" w:eastAsia="宋体" w:hAnsi="宋体" w:cs="宋体" w:hint="eastAsia"/>
+          <w:color w:val="9876AA"/>
+          <w:kern w:val="0"/>
+          <w:sz w:val="24"/>
+          <w:szCs w:val="24"/>
+        </w:rPr>
+        <w:t>navigateTabLayout</w:t>
+      </w:r>
+      <w:r>
+        <w:rPr>
+          <w:rFonts w:ascii="宋体" w:eastAsia="宋体" w:hAnsi="宋体" w:cs="宋体" w:hint="eastAsia"/>
+          <w:color w:val="A9B7C6"/>
+          <w:kern w:val="0"/>
+          <w:sz w:val="24"/>
+          <w:szCs w:val="24"/>
+        </w:rPr>
+        <w:t>.getTabAt</w:t>
+      </w:r>
+      <w:proofErr w:type="spellEnd"/>
+      <w:r>
+        <w:rPr>
+          <w:rFonts w:ascii="宋体" w:eastAsia="宋体" w:hAnsi="宋体" w:cs="宋体" w:hint="eastAsia"/>
+          <w:color w:val="A9B7C6"/>
+          <w:kern w:val="0"/>
+          <w:sz w:val="24"/>
+          <w:szCs w:val="24"/>
+        </w:rPr>
+        <w:t>(</w:t>
+      </w:r>
+      <w:r>
+        <w:rPr>
+          <w:rFonts w:ascii="宋体" w:eastAsia="宋体" w:hAnsi="宋体" w:cs="宋体" w:hint="eastAsia"/>
+          <w:color w:val="6897BB"/>
+          <w:kern w:val="0"/>
+          <w:sz w:val="24"/>
+          <w:szCs w:val="24"/>
+        </w:rPr>
+        <w:t>0</w:t>
+      </w:r>
+      <w:r>
+        <w:rPr>
+          <w:rFonts w:ascii="宋体" w:eastAsia="宋体" w:hAnsi="宋体" w:cs="宋体" w:hint="eastAsia"/>
+          <w:color w:val="A9B7C6"/>
+          <w:kern w:val="0"/>
+          <w:sz w:val="24"/>
+          <w:szCs w:val="24"/>
+        </w:rPr>
+        <w:t>).</w:t>
+      </w:r>
+      <w:proofErr w:type="spellStart"/>
+      <w:r>
+        <w:rPr>
+          <w:rFonts w:ascii="宋体" w:eastAsia="宋体" w:hAnsi="宋体" w:cs="宋体" w:hint="eastAsia"/>
+          <w:color w:val="A9B7C6"/>
+          <w:kern w:val="0"/>
+          <w:sz w:val="24"/>
+          <w:szCs w:val="24"/>
+        </w:rPr>
+        <w:t>getCustomView</w:t>
+      </w:r>
+      <w:proofErr w:type="spellEnd"/>
+      <w:r>
+        <w:rPr>
+          <w:rFonts w:ascii="宋体" w:eastAsia="宋体" w:hAnsi="宋体" w:cs="宋体" w:hint="eastAsia"/>
+          <w:color w:val="A9B7C6"/>
+          <w:kern w:val="0"/>
+          <w:sz w:val="24"/>
+          <w:szCs w:val="24"/>
+        </w:rPr>
+        <w:t>().</w:t>
+      </w:r>
+      <w:proofErr w:type="spellStart"/>
+      <w:r>
+        <w:rPr>
+          <w:rFonts w:ascii="宋体" w:eastAsia="宋体" w:hAnsi="宋体" w:cs="宋体" w:hint="eastAsia"/>
+          <w:color w:val="A9B7C6"/>
+          <w:kern w:val="0"/>
+          <w:sz w:val="24"/>
+          <w:szCs w:val="24"/>
+        </w:rPr>
+        <w:t>setSelected</w:t>
+      </w:r>
+      <w:proofErr w:type="spellEnd"/>
+      <w:r>
+        <w:rPr>
+          <w:rFonts w:ascii="宋体" w:eastAsia="宋体" w:hAnsi="宋体" w:cs="宋体" w:hint="eastAsia"/>
+          <w:color w:val="A9B7C6"/>
+          <w:kern w:val="0"/>
+          <w:sz w:val="24"/>
+          <w:szCs w:val="24"/>
+        </w:rPr>
+        <w:t>(</w:t>
+      </w:r>
+      <w:r>
+        <w:rPr>
+          <w:rFonts w:ascii="宋体" w:eastAsia="宋体" w:hAnsi="宋体" w:cs="宋体" w:hint="eastAsia"/>
+          <w:color w:val="CC7832"/>
+          <w:kern w:val="0"/>
+          <w:sz w:val="24"/>
+          <w:szCs w:val="24"/>
+        </w:rPr>
+        <w:t>true</w:t>
+      </w:r>
+      <w:r>
+        <w:rPr>
+          <w:rFonts w:ascii="宋体" w:eastAsia="宋体" w:hAnsi="宋体" w:cs="宋体" w:hint="eastAsia"/>
+          <w:color w:val="A9B7C6"/>
+          <w:kern w:val="0"/>
+          <w:sz w:val="24"/>
+          <w:szCs w:val="24"/>
+        </w:rPr>
+        <w:t>)</w:t>
+      </w:r>
+      <w:r>
+        <w:rPr>
+          <w:rFonts w:ascii="宋体" w:eastAsia="宋体" w:hAnsi="宋体" w:cs="宋体" w:hint="eastAsia"/>
+          <w:color w:val="CC7832"/>
+          <w:kern w:val="0"/>
+          <w:sz w:val="24"/>
+          <w:szCs w:val="24"/>
+        </w:rPr>
+        <w:t>;</w:t>
+      </w:r>
+      <w:r>
+        <w:rPr>
+          <w:rFonts w:ascii="宋体" w:eastAsia="宋体" w:hAnsi="宋体" w:cs="宋体" w:hint="eastAsia"/>
+          <w:color w:val="CC7832"/>
+          <w:kern w:val="0"/>
+          <w:sz w:val="24"/>
+          <w:szCs w:val="24"/>
+        </w:rPr>
+        <w:br/>
+        <w:t xml:space="preserve">            </w:t>
+      </w:r>
+      <w:r>
+        <w:rPr>
+          <w:rFonts w:ascii="宋体" w:eastAsia="宋体" w:hAnsi="宋体" w:cs="宋体" w:hint="eastAsia"/>
+          <w:color w:val="A9B7C6"/>
+          <w:kern w:val="0"/>
+          <w:sz w:val="24"/>
+          <w:szCs w:val="24"/>
+        </w:rPr>
+        <w:t>}</w:t>
+      </w:r>
+      <w:r>
+        <w:rPr>
+          <w:rFonts w:ascii="宋体" w:eastAsia="宋体" w:hAnsi="宋体" w:cs="宋体" w:hint="eastAsia"/>
+          <w:color w:val="A9B7C6"/>
+          <w:kern w:val="0"/>
+          <w:sz w:val="24"/>
+          <w:szCs w:val="24"/>
+        </w:rPr>
+        <w:br/>
+        <w:t xml:space="preserve">        }</w:t>
+      </w:r>
+      <w:r>
+        <w:rPr>
+          <w:rFonts w:ascii="宋体" w:eastAsia="宋体" w:hAnsi="宋体" w:cs="宋体" w:hint="eastAsia"/>
+          <w:color w:val="A9B7C6"/>
+          <w:kern w:val="0"/>
+          <w:sz w:val="24"/>
+          <w:szCs w:val="24"/>
+        </w:rPr>
+        <w:br/>
+      </w:r>
+      <w:r>
+        <w:rPr>
+          <w:rFonts w:ascii="宋体" w:eastAsia="宋体" w:hAnsi="宋体" w:cs="宋体" w:hint="eastAsia"/>
+          <w:color w:val="A9B7C6"/>
+          <w:kern w:val="0"/>
+          <w:sz w:val="24"/>
+          <w:szCs w:val="24"/>
+        </w:rPr>
+        <w:br/>
+        <w:t xml:space="preserve">    </w:t>
+      </w:r>
+      <w:r>
+        <w:rPr>
+          <w:rFonts w:ascii="宋体" w:eastAsia="宋体" w:hAnsi="宋体" w:cs="宋体" w:hint="eastAsia"/>
+          <w:color w:val="808080"/>
+          <w:kern w:val="0"/>
+          <w:sz w:val="24"/>
+          <w:szCs w:val="24"/>
+        </w:rPr>
+        <w:t>/*     //方法二</w:t>
+      </w:r>
+      <w:r>
+        <w:rPr>
+          <w:rFonts w:ascii="宋体" w:eastAsia="宋体" w:hAnsi="宋体" w:cs="宋体" w:hint="eastAsia"/>
+          <w:color w:val="808080"/>
+          <w:kern w:val="0"/>
+          <w:sz w:val="24"/>
+          <w:szCs w:val="24"/>
+        </w:rPr>
+        <w:br/>
+        <w:t xml:space="preserve">    for (</w:t>
+      </w:r>
+      <w:proofErr w:type="spellStart"/>
+      <w:r>
+        <w:rPr>
+          <w:rFonts w:ascii="宋体" w:eastAsia="宋体" w:hAnsi="宋体" w:cs="宋体" w:hint="eastAsia"/>
+          <w:color w:val="808080"/>
+          <w:kern w:val="0"/>
+          <w:sz w:val="24"/>
+          <w:szCs w:val="24"/>
+        </w:rPr>
+        <w:t>int</w:t>
+      </w:r>
+      <w:proofErr w:type="spellEnd"/>
+      <w:r>
+        <w:rPr>
+          <w:rFonts w:ascii="宋体" w:eastAsia="宋体" w:hAnsi="宋体" w:cs="宋体" w:hint="eastAsia"/>
+          <w:color w:val="808080"/>
+          <w:kern w:val="0"/>
+          <w:sz w:val="24"/>
+          <w:szCs w:val="24"/>
+        </w:rPr>
+        <w:t xml:space="preserve"> </w:t>
+      </w:r>
+      <w:proofErr w:type="spellStart"/>
+      <w:r>
+        <w:rPr>
+          <w:rFonts w:ascii="宋体" w:eastAsia="宋体" w:hAnsi="宋体" w:cs="宋体" w:hint="eastAsia"/>
+          <w:color w:val="808080"/>
+          <w:kern w:val="0"/>
+          <w:sz w:val="24"/>
+          <w:szCs w:val="24"/>
+        </w:rPr>
+        <w:t>i</w:t>
+      </w:r>
+      <w:proofErr w:type="spellEnd"/>
+      <w:r>
+        <w:rPr>
+          <w:rFonts w:ascii="宋体" w:eastAsia="宋体" w:hAnsi="宋体" w:cs="宋体" w:hint="eastAsia"/>
+          <w:color w:val="808080"/>
+          <w:kern w:val="0"/>
+          <w:sz w:val="24"/>
+          <w:szCs w:val="24"/>
+        </w:rPr>
+        <w:t xml:space="preserve"> = 0; </w:t>
+      </w:r>
+      <w:proofErr w:type="spellStart"/>
+      <w:r>
+        <w:rPr>
+          <w:rFonts w:ascii="宋体" w:eastAsia="宋体" w:hAnsi="宋体" w:cs="宋体" w:hint="eastAsia"/>
+          <w:color w:val="808080"/>
+          <w:kern w:val="0"/>
+          <w:sz w:val="24"/>
+          <w:szCs w:val="24"/>
+        </w:rPr>
+        <w:t>i</w:t>
+      </w:r>
+      <w:proofErr w:type="spellEnd"/>
+      <w:r>
+        <w:rPr>
+          <w:rFonts w:ascii="宋体" w:eastAsia="宋体" w:hAnsi="宋体" w:cs="宋体" w:hint="eastAsia"/>
+          <w:color w:val="808080"/>
+          <w:kern w:val="0"/>
+          <w:sz w:val="24"/>
+          <w:szCs w:val="24"/>
+        </w:rPr>
+        <w:t xml:space="preserve"> &lt; </w:t>
+      </w:r>
+      <w:proofErr w:type="spellStart"/>
+      <w:r>
+        <w:rPr>
+          <w:rFonts w:ascii="宋体" w:eastAsia="宋体" w:hAnsi="宋体" w:cs="宋体" w:hint="eastAsia"/>
+          <w:color w:val="808080"/>
+          <w:kern w:val="0"/>
+          <w:sz w:val="24"/>
+          <w:szCs w:val="24"/>
+        </w:rPr>
+        <w:t>navigateTabLayout.getChildCount</w:t>
+      </w:r>
+      <w:proofErr w:type="spellEnd"/>
+      <w:r>
+        <w:rPr>
+          <w:rFonts w:ascii="宋体" w:eastAsia="宋体" w:hAnsi="宋体" w:cs="宋体" w:hint="eastAsia"/>
+          <w:color w:val="808080"/>
+          <w:kern w:val="0"/>
+          <w:sz w:val="24"/>
+          <w:szCs w:val="24"/>
+        </w:rPr>
+        <w:t xml:space="preserve">(); </w:t>
+      </w:r>
+      <w:proofErr w:type="spellStart"/>
+      <w:r>
+        <w:rPr>
+          <w:rFonts w:ascii="宋体" w:eastAsia="宋体" w:hAnsi="宋体" w:cs="宋体" w:hint="eastAsia"/>
+          <w:color w:val="808080"/>
+          <w:kern w:val="0"/>
+          <w:sz w:val="24"/>
+          <w:szCs w:val="24"/>
+        </w:rPr>
+        <w:t>i</w:t>
+      </w:r>
+      <w:proofErr w:type="spellEnd"/>
+      <w:r>
+        <w:rPr>
+          <w:rFonts w:ascii="宋体" w:eastAsia="宋体" w:hAnsi="宋体" w:cs="宋体" w:hint="eastAsia"/>
+          <w:color w:val="808080"/>
+          <w:kern w:val="0"/>
+          <w:sz w:val="24"/>
+          <w:szCs w:val="24"/>
+        </w:rPr>
+        <w:t>++) {</w:t>
+      </w:r>
+      <w:r>
+        <w:rPr>
+          <w:rFonts w:ascii="宋体" w:eastAsia="宋体" w:hAnsi="宋体" w:cs="宋体" w:hint="eastAsia"/>
+          <w:color w:val="808080"/>
+          <w:kern w:val="0"/>
+          <w:sz w:val="24"/>
+          <w:szCs w:val="24"/>
+        </w:rPr>
+        <w:br/>
+        <w:t xml:space="preserve">            navigateTabLayout.getTabAt(i).setIcon(drawableIDs[i]).setText(titles[i]);//默认Icon 与 title GAP 8dp 不可更改</w:t>
+      </w:r>
+      <w:r>
+        <w:rPr>
+          <w:rFonts w:ascii="宋体" w:eastAsia="宋体" w:hAnsi="宋体" w:cs="宋体" w:hint="eastAsia"/>
+          <w:color w:val="808080"/>
+          <w:kern w:val="0"/>
+          <w:sz w:val="24"/>
+          <w:szCs w:val="24"/>
+        </w:rPr>
+        <w:br/>
+        <w:t xml:space="preserve">            //</w:t>
+      </w:r>
+      <w:r>
+        <w:rPr>
+          <w:rFonts w:ascii="宋体" w:eastAsia="宋体" w:hAnsi="宋体" w:cs="宋体" w:hint="eastAsia"/>
+          <w:color w:val="808080"/>
+          <w:kern w:val="0"/>
+          <w:sz w:val="24"/>
+          <w:szCs w:val="24"/>
+        </w:rPr>
+        <w:br/>
+        <w:t xml:space="preserve">        }*/</w:t>
+      </w:r>
+      <w:r>
+        <w:rPr>
+          <w:rFonts w:ascii="宋体" w:eastAsia="宋体" w:hAnsi="宋体" w:cs="宋体" w:hint="eastAsia"/>
+          <w:color w:val="808080"/>
+          <w:kern w:val="0"/>
+          <w:sz w:val="24"/>
+          <w:szCs w:val="24"/>
+        </w:rPr>
+        <w:br/>
+        <w:t xml:space="preserve">    </w:t>
+      </w:r>
+      <w:r>
+        <w:rPr>
+          <w:rFonts w:ascii="宋体" w:eastAsia="宋体" w:hAnsi="宋体" w:cs="宋体" w:hint="eastAsia"/>
+          <w:color w:val="A9B7C6"/>
+          <w:kern w:val="0"/>
+          <w:sz w:val="24"/>
+          <w:szCs w:val="24"/>
+        </w:rPr>
+        <w:t>}</w:t>
+      </w:r>
+    </w:p>
+    <w:p>
+      <w:pPr>
+        <w:rPr>
+          <w:rFonts w:hint="eastAsia"/>
+        </w:rPr>
+      </w:pPr>
+    </w:p>
+    <w:p>
+      <w:pPr>
+        <w:rPr>
+          <w:rFonts w:hint="eastAsia"/>
+        </w:rPr>
+      </w:pPr>
+    </w:p>
+    <w:p>
+      <w:pPr>
+        <w:rPr>
+          <w:rFonts w:hint="eastAsia"/>
+        </w:rPr>
+      </w:pPr>
+    </w:p>
+    <w:p>
+      <w:pPr>
+        <w:rPr>
+          <w:rFonts w:hint="eastAsia"/>
+        </w:rPr>
+      </w:pPr>
+    </w:p>
+    <w:p>
+      <w:pPr>
+        <w:rPr>
+          <w:rFonts w:hint="eastAsia"/>
+        </w:rPr>
+      </w:pPr>
     </w:p>
     <w:p>
       <w:pPr>

--- a/Android疑难杂症.docx
+++ b/Android疑难杂症.docx
@@ -7793,11 +7793,6 @@
       </w:r>
     </w:p>
     <w:p>
-      <w:pPr>
-        <w:rPr>
-          <w:rFonts w:hint="eastAsia"/>
-        </w:rPr>
-      </w:pPr>
       <w:r>
         <w:rPr>
           <w:rFonts w:hint="eastAsia"/>
@@ -7870,9 +7865,6 @@
         </w:numPr>
         <w:wordWrap w:val="0"/>
         <w:spacing w:line="415" w:lineRule="auto"/>
-        <w:rPr>
-          <w:rFonts w:hint="eastAsia"/>
-        </w:rPr>
       </w:pPr>
       <w:proofErr w:type="spellStart"/>
       <w:r>
@@ -7882,12 +7874,7 @@
         <w:t>Tablayout.</w:t>
       </w:r>
       <w:r>
-        <w:t>setupWit</w:t>
-      </w:r>
-      <w:bookmarkStart w:id="0" w:name="_GoBack"/>
-      <w:bookmarkEnd w:id="0"/>
-      <w:r>
-        <w:t>hViewPager</w:t>
+        <w:t>setupWithViewPager</w:t>
       </w:r>
       <w:proofErr w:type="spellEnd"/>
       <w:r>
@@ -7915,11 +7902,6 @@
       </w:r>
     </w:p>
     <w:p>
-      <w:pPr>
-        <w:rPr>
-          <w:rFonts w:hint="eastAsia"/>
-        </w:rPr>
-      </w:pPr>
       <w:r>
         <w:rPr>
           <w:rFonts w:hint="eastAsia"/>
@@ -9061,48 +9043,196 @@
         <w:t>}</w:t>
       </w:r>
     </w:p>
-    <w:p>
-      <w:pPr>
-        <w:rPr>
-          <w:rFonts w:hint="eastAsia"/>
-        </w:rPr>
-      </w:pPr>
-    </w:p>
-    <w:p>
-      <w:pPr>
-        <w:rPr>
-          <w:rFonts w:hint="eastAsia"/>
-        </w:rPr>
-      </w:pPr>
-    </w:p>
-    <w:p>
-      <w:pPr>
-        <w:rPr>
-          <w:rFonts w:hint="eastAsia"/>
-        </w:rPr>
-      </w:pPr>
-    </w:p>
-    <w:p>
-      <w:pPr>
-        <w:rPr>
-          <w:rFonts w:hint="eastAsia"/>
-        </w:rPr>
-      </w:pPr>
-    </w:p>
-    <w:p>
-      <w:pPr>
-        <w:rPr>
-          <w:rFonts w:hint="eastAsia"/>
-        </w:rPr>
-      </w:pPr>
-    </w:p>
-    <w:p>
-      <w:pPr>
-        <w:rPr>
-          <w:rFonts w:hint="eastAsia"/>
-        </w:rPr>
-      </w:pPr>
-    </w:p>
+    <w:p/>
+    <w:p>
+      <w:pPr>
+        <w:pStyle w:val="2"/>
+        <w:numPr>
+          <w:ilvl w:val="0"/>
+          <w:numId w:val="3"/>
+        </w:numPr>
+        <w:wordWrap w:val="0"/>
+        <w:spacing w:line="415" w:lineRule="auto"/>
+        <w:rPr>
+          <w:rFonts w:hint="eastAsia"/>
+          <w:b w:val="0"/>
+          <w:bCs w:val="0"/>
+        </w:rPr>
+      </w:pPr>
+      <w:r>
+        <w:rPr>
+          <w:b w:val="0"/>
+          <w:bCs w:val="0"/>
+        </w:rPr>
+        <w:t xml:space="preserve">Unable to instantiate application </w:t>
+      </w:r>
+      <w:proofErr w:type="spellStart"/>
+      <w:r>
+        <w:rPr>
+          <w:b w:val="0"/>
+          <w:bCs w:val="0"/>
+        </w:rPr>
+        <w:t>app.MyApplication</w:t>
+      </w:r>
+      <w:proofErr w:type="spellEnd"/>
+      <w:r>
+        <w:rPr>
+          <w:b w:val="0"/>
+          <w:bCs w:val="0"/>
+        </w:rPr>
+        <w:t xml:space="preserve">: </w:t>
+      </w:r>
+      <w:proofErr w:type="spellStart"/>
+      <w:r>
+        <w:rPr>
+          <w:b w:val="0"/>
+          <w:bCs w:val="0"/>
+        </w:rPr>
+        <w:t>java.lang.ClassNotFoundException</w:t>
+      </w:r>
+      <w:proofErr w:type="spellEnd"/>
+      <w:r>
+        <w:rPr>
+          <w:b w:val="0"/>
+          <w:bCs w:val="0"/>
+        </w:rPr>
+        <w:t>：</w:t>
+      </w:r>
+    </w:p>
+    <w:p>
+      <w:pPr>
+        <w:rPr>
+          <w:rFonts w:ascii="宋体" w:eastAsia="宋体" w:hAnsi="宋体" w:cs="宋体"/>
+          <w:kern w:val="0"/>
+          <w:sz w:val="24"/>
+          <w:szCs w:val="24"/>
+        </w:rPr>
+      </w:pPr>
+      <w:r>
+        <w:rPr>
+          <w:noProof/>
+        </w:rPr>
+        <w:drawing>
+          <wp:inline distT="0" distB="0" distL="0" distR="0" wp14:anchorId="121D32D8" wp14:editId="05344218">
+            <wp:extent cx="4771076" cy="322589"/>
+            <wp:effectExtent l="0" t="0" r="0" b="1270"/>
+            <wp:docPr id="19" name="图片 19" descr="C:\Users\tbug\AppData\Roaming\Tencent\Users\826861729\QQ\WinTemp\RichOle\MA3QK32$HX5F}1TA7C%YCGF.png"/>
+            <wp:cNvGraphicFramePr>
+              <a:graphicFrameLocks xmlns:a="http://schemas.openxmlformats.org/drawingml/2006/main" noChangeAspect="1"/>
+            </wp:cNvGraphicFramePr>
+            <a:graphic xmlns:a="http://schemas.openxmlformats.org/drawingml/2006/main">
+              <a:graphicData uri="http://schemas.openxmlformats.org/drawingml/2006/picture">
+                <pic:pic xmlns:pic="http://schemas.openxmlformats.org/drawingml/2006/picture">
+                  <pic:nvPicPr>
+                    <pic:cNvPr id="0" name="Picture 1" descr="C:\Users\tbug\AppData\Roaming\Tencent\Users\826861729\QQ\WinTemp\RichOle\MA3QK32$HX5F}1TA7C%YCGF.png"/>
+                    <pic:cNvPicPr>
+                      <a:picLocks noChangeAspect="1" noChangeArrowheads="1"/>
+                    </pic:cNvPicPr>
+                  </pic:nvPicPr>
+                  <pic:blipFill>
+                    <a:blip r:embed="rId35" cstate="print">
+                      <a:extLst>
+                        <a:ext uri="{28A0092B-C50C-407E-A947-70E740481C1C}">
+                          <a14:useLocalDpi xmlns:a14="http://schemas.microsoft.com/office/drawing/2010/main" val="0"/>
+                        </a:ext>
+                      </a:extLst>
+                    </a:blip>
+                    <a:srcRect/>
+                    <a:stretch>
+                      <a:fillRect/>
+                    </a:stretch>
+                  </pic:blipFill>
+                  <pic:spPr bwMode="auto">
+                    <a:xfrm>
+                      <a:off x="0" y="0"/>
+                      <a:ext cx="4801623" cy="324654"/>
+                    </a:xfrm>
+                    <a:prstGeom prst="rect">
+                      <a:avLst/>
+                    </a:prstGeom>
+                    <a:noFill/>
+                    <a:ln>
+                      <a:noFill/>
+                    </a:ln>
+                  </pic:spPr>
+                </pic:pic>
+              </a:graphicData>
+            </a:graphic>
+          </wp:inline>
+        </w:drawing>
+      </w:r>
+    </w:p>
+    <w:p>
+      <w:pPr>
+        <w:rPr>
+          <w:rFonts w:hint="eastAsia"/>
+        </w:rPr>
+      </w:pPr>
+      <w:r>
+        <w:t>Solution</w:t>
+      </w:r>
+    </w:p>
+    <w:p>
+      <w:r>
+        <w:rPr>
+          <w:noProof/>
+        </w:rPr>
+        <w:drawing>
+          <wp:inline distT="0" distB="0" distL="0" distR="0">
+            <wp:extent cx="5274310" cy="1509813"/>
+            <wp:effectExtent l="0" t="0" r="2540" b="0"/>
+            <wp:docPr id="20" name="图片 20" descr="C:\Users\tbug\AppData\Local\Temp\1494168146(1).png"/>
+            <wp:cNvGraphicFramePr>
+              <a:graphicFrameLocks xmlns:a="http://schemas.openxmlformats.org/drawingml/2006/main" noChangeAspect="1"/>
+            </wp:cNvGraphicFramePr>
+            <a:graphic xmlns:a="http://schemas.openxmlformats.org/drawingml/2006/main">
+              <a:graphicData uri="http://schemas.openxmlformats.org/drawingml/2006/picture">
+                <pic:pic xmlns:pic="http://schemas.openxmlformats.org/drawingml/2006/picture">
+                  <pic:nvPicPr>
+                    <pic:cNvPr id="0" name="Picture 3" descr="C:\Users\tbug\AppData\Local\Temp\1494168146(1).png"/>
+                    <pic:cNvPicPr>
+                      <a:picLocks noChangeAspect="1" noChangeArrowheads="1"/>
+                    </pic:cNvPicPr>
+                  </pic:nvPicPr>
+                  <pic:blipFill>
+                    <a:blip r:embed="rId36">
+                      <a:extLst>
+                        <a:ext uri="{28A0092B-C50C-407E-A947-70E740481C1C}">
+                          <a14:useLocalDpi xmlns:a14="http://schemas.microsoft.com/office/drawing/2010/main" val="0"/>
+                        </a:ext>
+                      </a:extLst>
+                    </a:blip>
+                    <a:srcRect/>
+                    <a:stretch>
+                      <a:fillRect/>
+                    </a:stretch>
+                  </pic:blipFill>
+                  <pic:spPr bwMode="auto">
+                    <a:xfrm>
+                      <a:off x="0" y="0"/>
+                      <a:ext cx="5274310" cy="1509813"/>
+                    </a:xfrm>
+                    <a:prstGeom prst="rect">
+                      <a:avLst/>
+                    </a:prstGeom>
+                    <a:noFill/>
+                    <a:ln>
+                      <a:noFill/>
+                    </a:ln>
+                  </pic:spPr>
+                </pic:pic>
+              </a:graphicData>
+            </a:graphic>
+          </wp:inline>
+        </w:drawing>
+      </w:r>
+      <w:bookmarkStart w:id="0" w:name="_GoBack"/>
+      <w:bookmarkEnd w:id="0"/>
+    </w:p>
+    <w:p/>
+    <w:p/>
+    <w:p/>
+    <w:p/>
     <w:p/>
     <w:sectPr>
       <w:pgSz w:w="11906" w:h="16838"/>
